--- a/4. Abstrak.docx
+++ b/4. Abstrak.docx
@@ -21,78 +21,3203 @@
     </w:p>
     <w:p>
       <w:pPr>
-        <w:pStyle w:val="STTSBlankSpace"/>
+        <w:spacing w:line="240" w:lineRule="auto"/>
+        <w:ind w:firstLine="0"/>
+        <w:rPr>
+          <w:szCs w:val="24"/>
+          <w:lang w:val="en-ID"/>
+        </w:rPr>
       </w:pPr>
     </w:p>
     <w:p>
       <w:pPr>
-        <w:pStyle w:val="STTSNormalAbstrak"/>
-      </w:pPr>
-      <w:r>
-        <w:t>Lorem ipsum dolor sit amet, consectetur adipiscing elit. Integer tincidunt arcu ullamcorper, imperdiet ante ac, finibus nisl. Donec pulvinar sapien enim, quis tincidunt libero tincidunt in. Integer blandit augue in nulla tempus, ut efficitur erat posuere. Suspendisse malesuada arcu sit amet gravida tincidunt. Nulla maximus ut velit eu pharetra. Nulla nec efficitur nulla. Suspendisse turpis felis, hendrerit vel augue sit amet, vestibulum convallis tortor. Sed commodo dolor in sem mollis, eget molestie elit bibendum.</w:t>
+        <w:spacing w:line="240" w:lineRule="auto"/>
+      </w:pPr>
+      <w:r>
+        <w:t xml:space="preserve">Cabang </w:t>
+      </w:r>
+      <w:proofErr w:type="spellStart"/>
+      <w:r>
+        <w:t>ilmu</w:t>
+      </w:r>
+      <w:proofErr w:type="spellEnd"/>
+      <w:r>
+        <w:t xml:space="preserve"> </w:t>
+      </w:r>
+      <w:proofErr w:type="spellStart"/>
+      <w:r>
+        <w:t>komputer</w:t>
+      </w:r>
+      <w:proofErr w:type="spellEnd"/>
+      <w:r>
+        <w:t xml:space="preserve"> yang </w:t>
+      </w:r>
+      <w:proofErr w:type="spellStart"/>
+      <w:r>
+        <w:t>mempelajari</w:t>
+      </w:r>
+      <w:proofErr w:type="spellEnd"/>
+      <w:r>
+        <w:t xml:space="preserve"> </w:t>
+      </w:r>
+      <w:proofErr w:type="spellStart"/>
+      <w:r>
+        <w:t>bagaimana</w:t>
+      </w:r>
+      <w:proofErr w:type="spellEnd"/>
+      <w:r>
+        <w:t xml:space="preserve"> </w:t>
+      </w:r>
+      <w:proofErr w:type="spellStart"/>
+      <w:r>
+        <w:t>caranya</w:t>
+      </w:r>
+      <w:proofErr w:type="spellEnd"/>
+      <w:r>
+        <w:t xml:space="preserve"> computer </w:t>
+      </w:r>
+      <w:proofErr w:type="spellStart"/>
+      <w:r>
+        <w:t>dapat</w:t>
+      </w:r>
+      <w:proofErr w:type="spellEnd"/>
+      <w:r>
+        <w:t xml:space="preserve"> </w:t>
+      </w:r>
+      <w:proofErr w:type="spellStart"/>
+      <w:r>
+        <w:t>memahami</w:t>
+      </w:r>
+      <w:proofErr w:type="spellEnd"/>
+      <w:r>
+        <w:t xml:space="preserve"> dan </w:t>
+      </w:r>
+      <w:proofErr w:type="spellStart"/>
+      <w:r>
+        <w:t>menganalisa</w:t>
+      </w:r>
+      <w:proofErr w:type="spellEnd"/>
+      <w:r>
+        <w:t xml:space="preserve"> </w:t>
+      </w:r>
+      <w:proofErr w:type="spellStart"/>
+      <w:r>
+        <w:t>bahasa</w:t>
+      </w:r>
+      <w:proofErr w:type="spellEnd"/>
+      <w:r>
+        <w:t xml:space="preserve"> </w:t>
+      </w:r>
+      <w:proofErr w:type="spellStart"/>
+      <w:r>
+        <w:t>manusia</w:t>
+      </w:r>
+      <w:proofErr w:type="spellEnd"/>
+      <w:r>
+        <w:t xml:space="preserve"> </w:t>
+      </w:r>
+      <w:proofErr w:type="spellStart"/>
+      <w:r>
+        <w:t>adalah</w:t>
+      </w:r>
+      <w:proofErr w:type="spellEnd"/>
+      <w:r>
+        <w:t xml:space="preserve"> </w:t>
+      </w:r>
+      <w:proofErr w:type="spellStart"/>
+      <w:r>
+        <w:t>cabang</w:t>
+      </w:r>
+      <w:proofErr w:type="spellEnd"/>
+      <w:r>
+        <w:t xml:space="preserve"> </w:t>
+      </w:r>
+      <w:proofErr w:type="spellStart"/>
+      <w:r>
+        <w:t>ilmu</w:t>
+      </w:r>
+      <w:proofErr w:type="spellEnd"/>
+      <w:r>
+        <w:t xml:space="preserve"> </w:t>
+      </w:r>
+      <w:proofErr w:type="spellStart"/>
+      <w:r>
+        <w:t>Pengolahan</w:t>
+      </w:r>
+      <w:proofErr w:type="spellEnd"/>
+      <w:r>
+        <w:t xml:space="preserve"> Bahasa </w:t>
+      </w:r>
+      <w:proofErr w:type="spellStart"/>
+      <w:r>
+        <w:t>Alami</w:t>
+      </w:r>
+      <w:proofErr w:type="spellEnd"/>
+      <w:r>
+        <w:t xml:space="preserve"> </w:t>
+      </w:r>
+      <w:proofErr w:type="spellStart"/>
+      <w:r>
+        <w:t>atau</w:t>
+      </w:r>
+      <w:proofErr w:type="spellEnd"/>
+      <w:r>
+        <w:t xml:space="preserve"> </w:t>
+      </w:r>
+      <w:r>
+        <w:rPr>
+          <w:i/>
+          <w:iCs/>
+        </w:rPr>
+        <w:t>Natural Language Processing</w:t>
+      </w:r>
+      <w:r>
+        <w:t xml:space="preserve"> (NLP). </w:t>
+      </w:r>
+      <w:proofErr w:type="spellStart"/>
+      <w:r>
+        <w:t>Sebagai</w:t>
+      </w:r>
+      <w:proofErr w:type="spellEnd"/>
+      <w:r>
+        <w:t xml:space="preserve"> </w:t>
+      </w:r>
+      <w:proofErr w:type="spellStart"/>
+      <w:r>
+        <w:t>ilmu</w:t>
+      </w:r>
+      <w:proofErr w:type="spellEnd"/>
+      <w:r>
+        <w:t xml:space="preserve"> yang</w:t>
+      </w:r>
+      <w:r>
+        <w:t xml:space="preserve"> </w:t>
+      </w:r>
+      <w:proofErr w:type="spellStart"/>
+      <w:r>
+        <w:t>memahami</w:t>
+      </w:r>
+      <w:proofErr w:type="spellEnd"/>
+      <w:r>
+        <w:t xml:space="preserve"> arti </w:t>
+      </w:r>
+      <w:proofErr w:type="spellStart"/>
+      <w:r>
+        <w:t>dari</w:t>
+      </w:r>
+      <w:proofErr w:type="spellEnd"/>
+      <w:r>
+        <w:t xml:space="preserve"> </w:t>
+      </w:r>
+      <w:proofErr w:type="spellStart"/>
+      <w:r>
+        <w:t>kalimat</w:t>
+      </w:r>
+      <w:proofErr w:type="spellEnd"/>
+      <w:r>
+        <w:t xml:space="preserve"> yang </w:t>
+      </w:r>
+      <w:proofErr w:type="spellStart"/>
+      <w:r>
+        <w:t>diberikan</w:t>
+      </w:r>
+      <w:proofErr w:type="spellEnd"/>
+      <w:r>
+        <w:t xml:space="preserve"> </w:t>
+      </w:r>
+      <w:proofErr w:type="spellStart"/>
+      <w:r>
+        <w:t>dari</w:t>
+      </w:r>
+      <w:proofErr w:type="spellEnd"/>
+      <w:r>
+        <w:t xml:space="preserve"> </w:t>
+      </w:r>
+      <w:proofErr w:type="spellStart"/>
+      <w:r>
+        <w:t>bahasa</w:t>
+      </w:r>
+      <w:proofErr w:type="spellEnd"/>
+      <w:r>
+        <w:t xml:space="preserve">, </w:t>
+      </w:r>
+      <w:proofErr w:type="spellStart"/>
+      <w:r>
+        <w:t>k</w:t>
+      </w:r>
+      <w:r>
+        <w:t>omputer</w:t>
+      </w:r>
+      <w:proofErr w:type="spellEnd"/>
+      <w:r>
+        <w:t xml:space="preserve"> </w:t>
+      </w:r>
+      <w:r>
+        <w:t xml:space="preserve">memiliki </w:t>
+      </w:r>
+      <w:proofErr w:type="spellStart"/>
+      <w:r>
+        <w:t>beragam</w:t>
+      </w:r>
+      <w:proofErr w:type="spellEnd"/>
+      <w:r>
+        <w:t xml:space="preserve"> </w:t>
+      </w:r>
+      <w:r>
+        <w:rPr>
+          <w:i/>
+          <w:iCs/>
+        </w:rPr>
+        <w:t>task</w:t>
+      </w:r>
+      <w:r>
+        <w:t xml:space="preserve"> yang </w:t>
+      </w:r>
+      <w:proofErr w:type="spellStart"/>
+      <w:r>
+        <w:t>bisa</w:t>
+      </w:r>
+      <w:proofErr w:type="spellEnd"/>
+      <w:r>
+        <w:t xml:space="preserve"> </w:t>
+      </w:r>
+      <w:proofErr w:type="spellStart"/>
+      <w:r>
+        <w:t>dilakukan</w:t>
+      </w:r>
+      <w:proofErr w:type="spellEnd"/>
+      <w:r>
+        <w:t xml:space="preserve">. </w:t>
+      </w:r>
+      <w:r>
+        <w:t xml:space="preserve">Karena </w:t>
+      </w:r>
+      <w:proofErr w:type="spellStart"/>
+      <w:r>
+        <w:t>itu</w:t>
+      </w:r>
+      <w:proofErr w:type="spellEnd"/>
+      <w:r>
+        <w:t xml:space="preserve"> </w:t>
+      </w:r>
+      <w:proofErr w:type="spellStart"/>
+      <w:r>
+        <w:t>ada</w:t>
+      </w:r>
+      <w:proofErr w:type="spellEnd"/>
+      <w:r>
+        <w:t xml:space="preserve"> </w:t>
+      </w:r>
+      <w:proofErr w:type="spellStart"/>
+      <w:r>
+        <w:t>banyak</w:t>
+      </w:r>
+      <w:proofErr w:type="spellEnd"/>
+      <w:r>
+        <w:t xml:space="preserve"> </w:t>
+      </w:r>
+      <w:proofErr w:type="spellStart"/>
+      <w:r>
+        <w:t>topik</w:t>
+      </w:r>
+      <w:proofErr w:type="spellEnd"/>
+      <w:r>
+        <w:t xml:space="preserve"> </w:t>
+      </w:r>
+      <w:r>
+        <w:t xml:space="preserve">juga </w:t>
+      </w:r>
+      <w:proofErr w:type="spellStart"/>
+      <w:r>
+        <w:t>dalam</w:t>
+      </w:r>
+      <w:proofErr w:type="spellEnd"/>
+      <w:r>
+        <w:t xml:space="preserve"> </w:t>
+      </w:r>
+      <w:proofErr w:type="spellStart"/>
+      <w:r>
+        <w:t>bidang</w:t>
+      </w:r>
+      <w:proofErr w:type="spellEnd"/>
+      <w:r>
+        <w:t xml:space="preserve"> NLP yang </w:t>
+      </w:r>
+      <w:proofErr w:type="spellStart"/>
+      <w:r>
+        <w:t>membagi</w:t>
+      </w:r>
+      <w:proofErr w:type="spellEnd"/>
+      <w:r>
+        <w:t xml:space="preserve"> task-task </w:t>
+      </w:r>
+      <w:proofErr w:type="spellStart"/>
+      <w:r>
+        <w:t>tersebut</w:t>
+      </w:r>
+      <w:proofErr w:type="spellEnd"/>
+      <w:r>
+        <w:t xml:space="preserve"> agar </w:t>
+      </w:r>
+      <w:proofErr w:type="spellStart"/>
+      <w:r>
+        <w:t>mudah</w:t>
+      </w:r>
+      <w:proofErr w:type="spellEnd"/>
+      <w:r>
+        <w:t xml:space="preserve"> untuk </w:t>
+      </w:r>
+      <w:proofErr w:type="spellStart"/>
+      <w:r>
+        <w:t>mencapai</w:t>
+      </w:r>
+      <w:proofErr w:type="spellEnd"/>
+      <w:r>
+        <w:t xml:space="preserve"> </w:t>
+      </w:r>
+      <w:proofErr w:type="spellStart"/>
+      <w:r>
+        <w:t>solusi-solusi</w:t>
+      </w:r>
+      <w:proofErr w:type="spellEnd"/>
+      <w:r>
+        <w:t xml:space="preserve"> </w:t>
+      </w:r>
+      <w:proofErr w:type="spellStart"/>
+      <w:r>
+        <w:t>komputer</w:t>
+      </w:r>
+      <w:proofErr w:type="spellEnd"/>
+      <w:r>
+        <w:t xml:space="preserve"> </w:t>
+      </w:r>
+      <w:proofErr w:type="spellStart"/>
+      <w:r>
+        <w:t>melaksanakan</w:t>
+      </w:r>
+      <w:proofErr w:type="spellEnd"/>
+      <w:r>
+        <w:t xml:space="preserve"> </w:t>
+      </w:r>
+      <w:proofErr w:type="spellStart"/>
+      <w:r>
+        <w:t>tugas</w:t>
+      </w:r>
+      <w:proofErr w:type="spellEnd"/>
+      <w:r>
+        <w:t xml:space="preserve"> </w:t>
+      </w:r>
+      <w:proofErr w:type="spellStart"/>
+      <w:r>
+        <w:t>mereka</w:t>
+      </w:r>
+      <w:proofErr w:type="spellEnd"/>
+      <w:r>
+        <w:t xml:space="preserve">. </w:t>
+      </w:r>
+      <w:r>
+        <w:t xml:space="preserve">Salah </w:t>
+      </w:r>
+      <w:proofErr w:type="spellStart"/>
+      <w:r>
+        <w:t>satu</w:t>
+      </w:r>
+      <w:proofErr w:type="spellEnd"/>
+      <w:r>
+        <w:t xml:space="preserve"> </w:t>
+      </w:r>
+      <w:proofErr w:type="spellStart"/>
+      <w:r>
+        <w:t>topik</w:t>
+      </w:r>
+      <w:proofErr w:type="spellEnd"/>
+      <w:r>
+        <w:t xml:space="preserve"> </w:t>
+      </w:r>
+      <w:proofErr w:type="spellStart"/>
+      <w:r>
+        <w:t>dalam</w:t>
+      </w:r>
+      <w:proofErr w:type="spellEnd"/>
+      <w:r>
+        <w:t xml:space="preserve"> </w:t>
+      </w:r>
+      <w:proofErr w:type="spellStart"/>
+      <w:r>
+        <w:t>bidang</w:t>
+      </w:r>
+      <w:proofErr w:type="spellEnd"/>
+      <w:r>
+        <w:t xml:space="preserve"> NLP yang </w:t>
+      </w:r>
+      <w:proofErr w:type="spellStart"/>
+      <w:r>
+        <w:t>umum</w:t>
+      </w:r>
+      <w:proofErr w:type="spellEnd"/>
+      <w:r>
+        <w:t xml:space="preserve"> dan juga </w:t>
+      </w:r>
+      <w:proofErr w:type="spellStart"/>
+      <w:r>
+        <w:t>akan</w:t>
+      </w:r>
+      <w:proofErr w:type="spellEnd"/>
+      <w:r>
+        <w:t xml:space="preserve"> </w:t>
+      </w:r>
+      <w:proofErr w:type="spellStart"/>
+      <w:r>
+        <w:t>dibahas</w:t>
+      </w:r>
+      <w:proofErr w:type="spellEnd"/>
+      <w:r>
+        <w:t xml:space="preserve"> di </w:t>
+      </w:r>
+      <w:proofErr w:type="spellStart"/>
+      <w:r>
+        <w:t>tugas</w:t>
+      </w:r>
+      <w:proofErr w:type="spellEnd"/>
+      <w:r>
+        <w:t xml:space="preserve"> </w:t>
+      </w:r>
+      <w:proofErr w:type="spellStart"/>
+      <w:r>
+        <w:t>akhir</w:t>
+      </w:r>
+      <w:proofErr w:type="spellEnd"/>
+      <w:r>
+        <w:t xml:space="preserve"> </w:t>
+      </w:r>
+      <w:proofErr w:type="spellStart"/>
+      <w:r>
+        <w:t>ini</w:t>
+      </w:r>
+      <w:proofErr w:type="spellEnd"/>
+      <w:r>
+        <w:t xml:space="preserve"> </w:t>
+      </w:r>
+      <w:proofErr w:type="spellStart"/>
+      <w:r>
+        <w:t>adalah</w:t>
+      </w:r>
+      <w:proofErr w:type="spellEnd"/>
+      <w:r>
+        <w:t xml:space="preserve"> Named Entity Recognition (NER). </w:t>
       </w:r>
     </w:p>
     <w:p>
       <w:pPr>
-        <w:pStyle w:val="STTSNormalAbstrak"/>
-      </w:pPr>
-      <w:r>
-        <w:t>Donec ultricies, risus tempor feugiat suscipit, dui neque aliquet enim, id mattis sapien leo et nisl. Aliquam at bibendum lorem, nec imperdiet eros. Aliquam eu augue sagittis, maximus ipsum ac, suscipit tellus. Integer libero odio, scelerisque nec condimentum quis, auctor et nulla. Ut cursus maximus erat quis pulvinar. Aliquam purus augue, maximus non malesuada ac, maximus a turpis. Duis non massa tristique, tempus justo nec, placerat odio. Vestibulum varius et nisl vitae rhoncus. Etiam pellentesque orci tempor leo consectetur, vitae placerat elit hendrerit. Quisque aliquet lacinia molestie. Nunc iaculis, mauris imperdiet auctor porta, ante lorem hendrerit erat, at molestie arcu lectus ac felis. Nunc mollis erat sit amet commodo suscipit. Morbi sollicitudin nisl nec suscipit vulputate. Nunc porta, urna sit amet semper molestie, libero urna ullamcorper enim, eget egestas massa orci in odio. Cras ultricies, enim ac consectetur ultricies, ligula leo ultricies lacus, eget sollicitudin sem dolor non enim.</w:t>
+        <w:spacing w:line="240" w:lineRule="auto"/>
+        <w:rPr>
+          <w:szCs w:val="24"/>
+          <w:lang w:val="en-ID"/>
+        </w:rPr>
+      </w:pPr>
+      <w:r>
+        <w:rPr>
+          <w:szCs w:val="24"/>
+          <w:lang w:val="en-ID"/>
+        </w:rPr>
+        <w:t xml:space="preserve">Task NER </w:t>
+      </w:r>
+      <w:proofErr w:type="spellStart"/>
+      <w:r>
+        <w:rPr>
+          <w:szCs w:val="24"/>
+          <w:lang w:val="en-ID"/>
+        </w:rPr>
+        <w:t>memang</w:t>
+      </w:r>
+      <w:proofErr w:type="spellEnd"/>
+      <w:r>
+        <w:rPr>
+          <w:szCs w:val="24"/>
+          <w:lang w:val="en-ID"/>
+        </w:rPr>
+        <w:t xml:space="preserve"> </w:t>
+      </w:r>
+      <w:proofErr w:type="spellStart"/>
+      <w:r>
+        <w:rPr>
+          <w:szCs w:val="24"/>
+          <w:lang w:val="en-ID"/>
+        </w:rPr>
+        <w:t>sudah</w:t>
+      </w:r>
+      <w:proofErr w:type="spellEnd"/>
+      <w:r>
+        <w:rPr>
+          <w:szCs w:val="24"/>
+          <w:lang w:val="en-ID"/>
+        </w:rPr>
+        <w:t xml:space="preserve"> </w:t>
+      </w:r>
+      <w:proofErr w:type="spellStart"/>
+      <w:r>
+        <w:rPr>
+          <w:szCs w:val="24"/>
+          <w:lang w:val="en-ID"/>
+        </w:rPr>
+        <w:t>umum</w:t>
+      </w:r>
+      <w:proofErr w:type="spellEnd"/>
+      <w:r>
+        <w:rPr>
+          <w:szCs w:val="24"/>
+          <w:lang w:val="en-ID"/>
+        </w:rPr>
+        <w:t xml:space="preserve"> dan </w:t>
+      </w:r>
+      <w:proofErr w:type="spellStart"/>
+      <w:r>
+        <w:rPr>
+          <w:szCs w:val="24"/>
+          <w:lang w:val="en-ID"/>
+        </w:rPr>
+        <w:t>banyak</w:t>
+      </w:r>
+      <w:proofErr w:type="spellEnd"/>
+      <w:r>
+        <w:rPr>
+          <w:szCs w:val="24"/>
+          <w:lang w:val="en-ID"/>
+        </w:rPr>
+        <w:t xml:space="preserve"> </w:t>
+      </w:r>
+      <w:proofErr w:type="spellStart"/>
+      <w:r>
+        <w:rPr>
+          <w:szCs w:val="24"/>
+          <w:lang w:val="en-ID"/>
+        </w:rPr>
+        <w:t>diteliti</w:t>
+      </w:r>
+      <w:proofErr w:type="spellEnd"/>
+      <w:r>
+        <w:rPr>
+          <w:szCs w:val="24"/>
+          <w:lang w:val="en-ID"/>
+        </w:rPr>
+        <w:t xml:space="preserve">, </w:t>
+      </w:r>
+      <w:proofErr w:type="spellStart"/>
+      <w:r>
+        <w:rPr>
+          <w:szCs w:val="24"/>
+          <w:lang w:val="en-ID"/>
+        </w:rPr>
+        <w:t>terutama</w:t>
+      </w:r>
+      <w:proofErr w:type="spellEnd"/>
+      <w:r>
+        <w:rPr>
+          <w:szCs w:val="24"/>
+          <w:lang w:val="en-ID"/>
+        </w:rPr>
+        <w:t xml:space="preserve"> di Bahasa </w:t>
+      </w:r>
+      <w:proofErr w:type="spellStart"/>
+      <w:r>
+        <w:rPr>
+          <w:szCs w:val="24"/>
+          <w:lang w:val="en-ID"/>
+        </w:rPr>
+        <w:t>Inggris</w:t>
+      </w:r>
+      <w:proofErr w:type="spellEnd"/>
+      <w:r>
+        <w:rPr>
+          <w:szCs w:val="24"/>
+          <w:lang w:val="en-ID"/>
+        </w:rPr>
+        <w:t xml:space="preserve">. </w:t>
+      </w:r>
+      <w:proofErr w:type="spellStart"/>
+      <w:r>
+        <w:rPr>
+          <w:szCs w:val="24"/>
+          <w:lang w:val="en-ID"/>
+        </w:rPr>
+        <w:t>Namun</w:t>
+      </w:r>
+      <w:proofErr w:type="spellEnd"/>
+      <w:r>
+        <w:rPr>
+          <w:szCs w:val="24"/>
+          <w:lang w:val="en-ID"/>
+        </w:rPr>
+        <w:t xml:space="preserve"> </w:t>
+      </w:r>
+      <w:proofErr w:type="spellStart"/>
+      <w:r>
+        <w:rPr>
+          <w:szCs w:val="24"/>
+          <w:lang w:val="en-ID"/>
+        </w:rPr>
+        <w:t>ada</w:t>
+      </w:r>
+      <w:proofErr w:type="spellEnd"/>
+      <w:r>
+        <w:rPr>
+          <w:szCs w:val="24"/>
+          <w:lang w:val="en-ID"/>
+        </w:rPr>
+        <w:t xml:space="preserve"> task </w:t>
+      </w:r>
+      <w:proofErr w:type="spellStart"/>
+      <w:r>
+        <w:rPr>
+          <w:szCs w:val="24"/>
+          <w:lang w:val="en-ID"/>
+        </w:rPr>
+        <w:t>merupakan</w:t>
+      </w:r>
+      <w:proofErr w:type="spellEnd"/>
+      <w:r>
+        <w:rPr>
+          <w:szCs w:val="24"/>
+          <w:lang w:val="en-ID"/>
+        </w:rPr>
+        <w:t xml:space="preserve"> </w:t>
+      </w:r>
+      <w:proofErr w:type="spellStart"/>
+      <w:r>
+        <w:rPr>
+          <w:szCs w:val="24"/>
+          <w:lang w:val="en-ID"/>
+        </w:rPr>
+        <w:t>bagian</w:t>
+      </w:r>
+      <w:proofErr w:type="spellEnd"/>
+      <w:r>
+        <w:rPr>
+          <w:szCs w:val="24"/>
+          <w:lang w:val="en-ID"/>
+        </w:rPr>
+        <w:t xml:space="preserve"> </w:t>
+      </w:r>
+      <w:proofErr w:type="spellStart"/>
+      <w:r>
+        <w:rPr>
+          <w:szCs w:val="24"/>
+          <w:lang w:val="en-ID"/>
+        </w:rPr>
+        <w:t>dari</w:t>
+      </w:r>
+      <w:proofErr w:type="spellEnd"/>
+      <w:r>
+        <w:rPr>
+          <w:szCs w:val="24"/>
+          <w:lang w:val="en-ID"/>
+        </w:rPr>
+        <w:t xml:space="preserve"> NER yang </w:t>
+      </w:r>
+      <w:proofErr w:type="spellStart"/>
+      <w:r>
+        <w:rPr>
+          <w:szCs w:val="24"/>
+          <w:lang w:val="en-ID"/>
+        </w:rPr>
+        <w:t>masih</w:t>
+      </w:r>
+      <w:proofErr w:type="spellEnd"/>
+      <w:r>
+        <w:rPr>
+          <w:szCs w:val="24"/>
+          <w:lang w:val="en-ID"/>
+        </w:rPr>
+        <w:t xml:space="preserve"> </w:t>
+      </w:r>
+      <w:proofErr w:type="spellStart"/>
+      <w:r>
+        <w:rPr>
+          <w:szCs w:val="24"/>
+          <w:lang w:val="en-ID"/>
+        </w:rPr>
+        <w:t>belum</w:t>
+      </w:r>
+      <w:proofErr w:type="spellEnd"/>
+      <w:r>
+        <w:rPr>
+          <w:szCs w:val="24"/>
+          <w:lang w:val="en-ID"/>
+        </w:rPr>
+        <w:t xml:space="preserve"> </w:t>
+      </w:r>
+      <w:proofErr w:type="spellStart"/>
+      <w:r>
+        <w:rPr>
+          <w:szCs w:val="24"/>
+          <w:lang w:val="en-ID"/>
+        </w:rPr>
+        <w:t>seumum</w:t>
+      </w:r>
+      <w:proofErr w:type="spellEnd"/>
+      <w:r>
+        <w:rPr>
+          <w:szCs w:val="24"/>
+          <w:lang w:val="en-ID"/>
+        </w:rPr>
+        <w:t xml:space="preserve"> NER </w:t>
+      </w:r>
+      <w:proofErr w:type="spellStart"/>
+      <w:r>
+        <w:rPr>
+          <w:szCs w:val="24"/>
+          <w:lang w:val="en-ID"/>
+        </w:rPr>
+        <w:t>sendiri</w:t>
+      </w:r>
+      <w:proofErr w:type="spellEnd"/>
+      <w:r>
+        <w:rPr>
+          <w:szCs w:val="24"/>
+          <w:lang w:val="en-ID"/>
+        </w:rPr>
+        <w:t xml:space="preserve"> untuk </w:t>
+      </w:r>
+      <w:proofErr w:type="spellStart"/>
+      <w:r>
+        <w:rPr>
+          <w:szCs w:val="24"/>
+          <w:lang w:val="en-ID"/>
+        </w:rPr>
+        <w:t>diteliti</w:t>
+      </w:r>
+      <w:proofErr w:type="spellEnd"/>
+      <w:r>
+        <w:rPr>
+          <w:szCs w:val="24"/>
+          <w:lang w:val="en-ID"/>
+        </w:rPr>
+        <w:t xml:space="preserve"> </w:t>
+      </w:r>
+      <w:proofErr w:type="spellStart"/>
+      <w:r>
+        <w:rPr>
+          <w:szCs w:val="24"/>
+          <w:lang w:val="en-ID"/>
+        </w:rPr>
+        <w:t>yaitu</w:t>
+      </w:r>
+      <w:proofErr w:type="spellEnd"/>
+      <w:r>
+        <w:rPr>
+          <w:szCs w:val="24"/>
+          <w:lang w:val="en-ID"/>
+        </w:rPr>
+        <w:t xml:space="preserve"> </w:t>
+      </w:r>
+      <w:r>
+        <w:rPr>
+          <w:i/>
+          <w:iCs/>
+          <w:szCs w:val="24"/>
+          <w:lang w:val="en-ID"/>
+        </w:rPr>
+        <w:t xml:space="preserve">Nested </w:t>
+      </w:r>
+      <w:r>
+        <w:rPr>
+          <w:szCs w:val="24"/>
+          <w:lang w:val="en-ID"/>
+        </w:rPr>
+        <w:t xml:space="preserve">Named Entity Recognition. </w:t>
+      </w:r>
+      <w:proofErr w:type="spellStart"/>
+      <w:r>
+        <w:rPr>
+          <w:szCs w:val="24"/>
+          <w:lang w:val="en-ID"/>
+        </w:rPr>
+        <w:t>Perbedaan</w:t>
+      </w:r>
+      <w:proofErr w:type="spellEnd"/>
+      <w:r>
+        <w:rPr>
+          <w:szCs w:val="24"/>
+          <w:lang w:val="en-ID"/>
+        </w:rPr>
+        <w:t xml:space="preserve"> yang </w:t>
+      </w:r>
+      <w:proofErr w:type="spellStart"/>
+      <w:r>
+        <w:rPr>
+          <w:szCs w:val="24"/>
+          <w:lang w:val="en-ID"/>
+        </w:rPr>
+        <w:t>cukup</w:t>
+      </w:r>
+      <w:proofErr w:type="spellEnd"/>
+      <w:r>
+        <w:rPr>
+          <w:szCs w:val="24"/>
+          <w:lang w:val="en-ID"/>
+        </w:rPr>
+        <w:t xml:space="preserve"> </w:t>
+      </w:r>
+      <w:proofErr w:type="spellStart"/>
+      <w:r>
+        <w:rPr>
+          <w:szCs w:val="24"/>
+          <w:lang w:val="en-ID"/>
+        </w:rPr>
+        <w:t>singkat</w:t>
+      </w:r>
+      <w:proofErr w:type="spellEnd"/>
+      <w:r>
+        <w:rPr>
+          <w:szCs w:val="24"/>
+          <w:lang w:val="en-ID"/>
+        </w:rPr>
+        <w:t xml:space="preserve"> </w:t>
+      </w:r>
+      <w:proofErr w:type="spellStart"/>
+      <w:r>
+        <w:rPr>
+          <w:szCs w:val="24"/>
+          <w:lang w:val="en-ID"/>
+        </w:rPr>
+        <w:t>yaitu</w:t>
+      </w:r>
+      <w:proofErr w:type="spellEnd"/>
+      <w:r>
+        <w:rPr>
+          <w:szCs w:val="24"/>
+          <w:lang w:val="en-ID"/>
+        </w:rPr>
+        <w:t xml:space="preserve"> </w:t>
+      </w:r>
+      <w:proofErr w:type="spellStart"/>
+      <w:r>
+        <w:rPr>
+          <w:szCs w:val="24"/>
+          <w:lang w:val="en-ID"/>
+        </w:rPr>
+        <w:t>pengenalan</w:t>
+      </w:r>
+      <w:proofErr w:type="spellEnd"/>
+      <w:r>
+        <w:rPr>
+          <w:szCs w:val="24"/>
+          <w:lang w:val="en-ID"/>
+        </w:rPr>
+        <w:t xml:space="preserve"> </w:t>
+      </w:r>
+      <w:proofErr w:type="spellStart"/>
+      <w:r>
+        <w:rPr>
+          <w:szCs w:val="24"/>
+          <w:lang w:val="en-ID"/>
+        </w:rPr>
+        <w:t>entitas</w:t>
+      </w:r>
+      <w:proofErr w:type="spellEnd"/>
+      <w:r>
+        <w:rPr>
+          <w:szCs w:val="24"/>
+          <w:lang w:val="en-ID"/>
+        </w:rPr>
+        <w:t xml:space="preserve"> </w:t>
+      </w:r>
+      <w:proofErr w:type="spellStart"/>
+      <w:r>
+        <w:rPr>
+          <w:szCs w:val="24"/>
+          <w:lang w:val="en-ID"/>
+        </w:rPr>
+        <w:t>dalam</w:t>
+      </w:r>
+      <w:proofErr w:type="spellEnd"/>
+      <w:r>
+        <w:rPr>
+          <w:szCs w:val="24"/>
+          <w:lang w:val="en-ID"/>
+        </w:rPr>
+        <w:t xml:space="preserve"> </w:t>
+      </w:r>
+      <w:proofErr w:type="spellStart"/>
+      <w:r>
+        <w:rPr>
+          <w:szCs w:val="24"/>
+          <w:lang w:val="en-ID"/>
+        </w:rPr>
+        <w:t>suatu</w:t>
+      </w:r>
+      <w:proofErr w:type="spellEnd"/>
+      <w:r>
+        <w:rPr>
+          <w:szCs w:val="24"/>
+          <w:lang w:val="en-ID"/>
+        </w:rPr>
+        <w:t xml:space="preserve"> </w:t>
+      </w:r>
+      <w:proofErr w:type="spellStart"/>
+      <w:r>
+        <w:rPr>
+          <w:szCs w:val="24"/>
+          <w:lang w:val="en-ID"/>
+        </w:rPr>
+        <w:t>kalimat</w:t>
+      </w:r>
+      <w:proofErr w:type="spellEnd"/>
+      <w:r>
+        <w:rPr>
+          <w:szCs w:val="24"/>
+          <w:lang w:val="en-ID"/>
+        </w:rPr>
+        <w:t xml:space="preserve"> </w:t>
+      </w:r>
+      <w:proofErr w:type="spellStart"/>
+      <w:r>
+        <w:rPr>
+          <w:szCs w:val="24"/>
+          <w:lang w:val="en-ID"/>
+        </w:rPr>
+        <w:t>bisa</w:t>
+      </w:r>
+      <w:proofErr w:type="spellEnd"/>
+      <w:r>
+        <w:rPr>
+          <w:szCs w:val="24"/>
+          <w:lang w:val="en-ID"/>
+        </w:rPr>
+        <w:t xml:space="preserve"> </w:t>
+      </w:r>
+      <w:proofErr w:type="spellStart"/>
+      <w:r>
+        <w:rPr>
+          <w:szCs w:val="24"/>
+          <w:lang w:val="en-ID"/>
+        </w:rPr>
+        <w:t>bersarang</w:t>
+      </w:r>
+      <w:proofErr w:type="spellEnd"/>
+      <w:r>
+        <w:rPr>
+          <w:szCs w:val="24"/>
+          <w:lang w:val="en-ID"/>
+        </w:rPr>
+        <w:t xml:space="preserve">. </w:t>
+      </w:r>
+      <w:proofErr w:type="spellStart"/>
+      <w:r>
+        <w:rPr>
+          <w:szCs w:val="24"/>
+          <w:lang w:val="en-ID"/>
+        </w:rPr>
+        <w:t>Contohnya</w:t>
+      </w:r>
+      <w:proofErr w:type="spellEnd"/>
+      <w:r>
+        <w:rPr>
+          <w:szCs w:val="24"/>
+          <w:lang w:val="en-ID"/>
+        </w:rPr>
+        <w:t xml:space="preserve"> Jalan Ir. Soekarno </w:t>
+      </w:r>
+      <w:proofErr w:type="spellStart"/>
+      <w:r>
+        <w:rPr>
+          <w:szCs w:val="24"/>
+          <w:lang w:val="en-ID"/>
+        </w:rPr>
+        <w:t>bukan</w:t>
+      </w:r>
+      <w:proofErr w:type="spellEnd"/>
+      <w:r>
+        <w:rPr>
+          <w:szCs w:val="24"/>
+          <w:lang w:val="en-ID"/>
+        </w:rPr>
+        <w:t xml:space="preserve"> </w:t>
+      </w:r>
+      <w:proofErr w:type="spellStart"/>
+      <w:r>
+        <w:rPr>
+          <w:szCs w:val="24"/>
+          <w:lang w:val="en-ID"/>
+        </w:rPr>
+        <w:t>saja</w:t>
+      </w:r>
+      <w:proofErr w:type="spellEnd"/>
+      <w:r>
+        <w:rPr>
+          <w:szCs w:val="24"/>
+          <w:lang w:val="en-ID"/>
+        </w:rPr>
+        <w:t xml:space="preserve"> </w:t>
+      </w:r>
+      <w:proofErr w:type="spellStart"/>
+      <w:r>
+        <w:rPr>
+          <w:szCs w:val="24"/>
+          <w:lang w:val="en-ID"/>
+        </w:rPr>
+        <w:t>entitas</w:t>
+      </w:r>
+      <w:proofErr w:type="spellEnd"/>
+      <w:r>
+        <w:rPr>
+          <w:szCs w:val="24"/>
+          <w:lang w:val="en-ID"/>
+        </w:rPr>
+        <w:t xml:space="preserve"> </w:t>
+      </w:r>
+      <w:proofErr w:type="spellStart"/>
+      <w:r>
+        <w:rPr>
+          <w:szCs w:val="24"/>
+          <w:lang w:val="en-ID"/>
+        </w:rPr>
+        <w:t>lokasi</w:t>
+      </w:r>
+      <w:proofErr w:type="spellEnd"/>
+      <w:r>
+        <w:rPr>
+          <w:szCs w:val="24"/>
+          <w:lang w:val="en-ID"/>
+        </w:rPr>
+        <w:t xml:space="preserve"> </w:t>
+      </w:r>
+      <w:proofErr w:type="spellStart"/>
+      <w:r>
+        <w:rPr>
+          <w:szCs w:val="24"/>
+          <w:lang w:val="en-ID"/>
+        </w:rPr>
+        <w:t>namun</w:t>
+      </w:r>
+      <w:proofErr w:type="spellEnd"/>
+      <w:r>
+        <w:rPr>
+          <w:szCs w:val="24"/>
+          <w:lang w:val="en-ID"/>
+        </w:rPr>
+        <w:t xml:space="preserve"> juga </w:t>
+      </w:r>
+      <w:proofErr w:type="spellStart"/>
+      <w:r>
+        <w:rPr>
+          <w:szCs w:val="24"/>
+          <w:lang w:val="en-ID"/>
+        </w:rPr>
+        <w:t>terdapat</w:t>
+      </w:r>
+      <w:proofErr w:type="spellEnd"/>
+      <w:r>
+        <w:rPr>
+          <w:szCs w:val="24"/>
+          <w:lang w:val="en-ID"/>
+        </w:rPr>
+        <w:t xml:space="preserve"> </w:t>
+      </w:r>
+      <w:proofErr w:type="spellStart"/>
+      <w:r>
+        <w:rPr>
+          <w:szCs w:val="24"/>
+          <w:lang w:val="en-ID"/>
+        </w:rPr>
+        <w:t>entitas</w:t>
+      </w:r>
+      <w:proofErr w:type="spellEnd"/>
+      <w:r>
+        <w:rPr>
+          <w:szCs w:val="24"/>
+          <w:lang w:val="en-ID"/>
+        </w:rPr>
+        <w:t xml:space="preserve"> </w:t>
+      </w:r>
+      <w:proofErr w:type="spellStart"/>
+      <w:r>
+        <w:rPr>
+          <w:szCs w:val="24"/>
+          <w:lang w:val="en-ID"/>
+        </w:rPr>
+        <w:t>bersarang</w:t>
+      </w:r>
+      <w:proofErr w:type="spellEnd"/>
+      <w:r>
+        <w:rPr>
+          <w:szCs w:val="24"/>
+          <w:lang w:val="en-ID"/>
+        </w:rPr>
+        <w:t xml:space="preserve"> </w:t>
+      </w:r>
+      <w:proofErr w:type="spellStart"/>
+      <w:r>
+        <w:rPr>
+          <w:szCs w:val="24"/>
+          <w:lang w:val="en-ID"/>
+        </w:rPr>
+        <w:t>didalamnya</w:t>
+      </w:r>
+      <w:proofErr w:type="spellEnd"/>
+      <w:r>
+        <w:rPr>
+          <w:szCs w:val="24"/>
+          <w:lang w:val="en-ID"/>
+        </w:rPr>
+        <w:t xml:space="preserve"> </w:t>
+      </w:r>
+      <w:proofErr w:type="spellStart"/>
+      <w:r>
+        <w:rPr>
+          <w:szCs w:val="24"/>
+          <w:lang w:val="en-ID"/>
+        </w:rPr>
+        <w:t>yaitu</w:t>
+      </w:r>
+      <w:proofErr w:type="spellEnd"/>
+      <w:r>
+        <w:rPr>
+          <w:szCs w:val="24"/>
+          <w:lang w:val="en-ID"/>
+        </w:rPr>
+        <w:t xml:space="preserve"> Ir. Soekarno </w:t>
+      </w:r>
+      <w:proofErr w:type="spellStart"/>
+      <w:r>
+        <w:rPr>
+          <w:szCs w:val="24"/>
+          <w:lang w:val="en-ID"/>
+        </w:rPr>
+        <w:t>sebagai</w:t>
+      </w:r>
+      <w:proofErr w:type="spellEnd"/>
+      <w:r>
+        <w:rPr>
+          <w:szCs w:val="24"/>
+          <w:lang w:val="en-ID"/>
+        </w:rPr>
+        <w:t xml:space="preserve"> </w:t>
+      </w:r>
+      <w:proofErr w:type="spellStart"/>
+      <w:r>
+        <w:rPr>
+          <w:szCs w:val="24"/>
+          <w:lang w:val="en-ID"/>
+        </w:rPr>
+        <w:t>entitas</w:t>
+      </w:r>
+      <w:proofErr w:type="spellEnd"/>
+      <w:r>
+        <w:rPr>
+          <w:szCs w:val="24"/>
+          <w:lang w:val="en-ID"/>
+        </w:rPr>
+        <w:t xml:space="preserve"> orang. </w:t>
+      </w:r>
+      <w:proofErr w:type="spellStart"/>
+      <w:r>
+        <w:rPr>
+          <w:szCs w:val="24"/>
+          <w:lang w:val="en-ID"/>
+        </w:rPr>
+        <w:t>Terdapat</w:t>
+      </w:r>
+      <w:proofErr w:type="spellEnd"/>
+      <w:r>
+        <w:rPr>
+          <w:szCs w:val="24"/>
+          <w:lang w:val="en-ID"/>
+        </w:rPr>
+        <w:t xml:space="preserve"> </w:t>
+      </w:r>
+      <w:proofErr w:type="spellStart"/>
+      <w:r>
+        <w:rPr>
+          <w:szCs w:val="24"/>
+          <w:lang w:val="en-ID"/>
+        </w:rPr>
+        <w:t>satu</w:t>
+      </w:r>
+      <w:proofErr w:type="spellEnd"/>
+      <w:r>
+        <w:rPr>
+          <w:szCs w:val="24"/>
+          <w:lang w:val="en-ID"/>
+        </w:rPr>
+        <w:t xml:space="preserve"> </w:t>
+      </w:r>
+      <w:proofErr w:type="spellStart"/>
+      <w:r>
+        <w:rPr>
+          <w:szCs w:val="24"/>
+          <w:lang w:val="en-ID"/>
+        </w:rPr>
+        <w:t>metode</w:t>
+      </w:r>
+      <w:proofErr w:type="spellEnd"/>
+      <w:r>
+        <w:rPr>
+          <w:szCs w:val="24"/>
+          <w:lang w:val="en-ID"/>
+        </w:rPr>
+        <w:t xml:space="preserve"> yang paling </w:t>
+      </w:r>
+      <w:proofErr w:type="spellStart"/>
+      <w:r>
+        <w:rPr>
+          <w:szCs w:val="24"/>
+          <w:lang w:val="en-ID"/>
+        </w:rPr>
+        <w:t>sering</w:t>
+      </w:r>
+      <w:proofErr w:type="spellEnd"/>
+      <w:r>
+        <w:rPr>
+          <w:szCs w:val="24"/>
+          <w:lang w:val="en-ID"/>
+        </w:rPr>
+        <w:t xml:space="preserve"> </w:t>
+      </w:r>
+      <w:proofErr w:type="spellStart"/>
+      <w:r>
+        <w:rPr>
+          <w:szCs w:val="24"/>
+          <w:lang w:val="en-ID"/>
+        </w:rPr>
+        <w:t>digunakan</w:t>
+      </w:r>
+      <w:proofErr w:type="spellEnd"/>
+      <w:r>
+        <w:rPr>
+          <w:szCs w:val="24"/>
+          <w:lang w:val="en-ID"/>
+        </w:rPr>
+        <w:t xml:space="preserve"> </w:t>
+      </w:r>
+      <w:proofErr w:type="spellStart"/>
+      <w:r>
+        <w:rPr>
+          <w:szCs w:val="24"/>
+          <w:lang w:val="en-ID"/>
+        </w:rPr>
+        <w:t>dalam</w:t>
+      </w:r>
+      <w:proofErr w:type="spellEnd"/>
+      <w:r>
+        <w:rPr>
+          <w:szCs w:val="24"/>
+          <w:lang w:val="en-ID"/>
+        </w:rPr>
+        <w:t xml:space="preserve"> </w:t>
+      </w:r>
+      <w:proofErr w:type="spellStart"/>
+      <w:r>
+        <w:rPr>
+          <w:szCs w:val="24"/>
+          <w:lang w:val="en-ID"/>
+        </w:rPr>
+        <w:t>beberapa</w:t>
+      </w:r>
+      <w:proofErr w:type="spellEnd"/>
+      <w:r>
+        <w:rPr>
+          <w:szCs w:val="24"/>
+          <w:lang w:val="en-ID"/>
+        </w:rPr>
+        <w:t xml:space="preserve"> </w:t>
+      </w:r>
+      <w:proofErr w:type="spellStart"/>
+      <w:r>
+        <w:rPr>
+          <w:szCs w:val="24"/>
+          <w:lang w:val="en-ID"/>
+        </w:rPr>
+        <w:t>penelitian</w:t>
+      </w:r>
+      <w:proofErr w:type="spellEnd"/>
+      <w:r>
+        <w:rPr>
+          <w:szCs w:val="24"/>
+          <w:lang w:val="en-ID"/>
+        </w:rPr>
+        <w:t xml:space="preserve"> yang </w:t>
+      </w:r>
+      <w:proofErr w:type="spellStart"/>
+      <w:r>
+        <w:rPr>
+          <w:szCs w:val="24"/>
+          <w:lang w:val="en-ID"/>
+        </w:rPr>
+        <w:t>sudah</w:t>
+      </w:r>
+      <w:proofErr w:type="spellEnd"/>
+      <w:r>
+        <w:rPr>
+          <w:szCs w:val="24"/>
+          <w:lang w:val="en-ID"/>
+        </w:rPr>
+        <w:t xml:space="preserve"> </w:t>
+      </w:r>
+      <w:proofErr w:type="spellStart"/>
+      <w:r>
+        <w:rPr>
+          <w:szCs w:val="24"/>
+          <w:lang w:val="en-ID"/>
+        </w:rPr>
+        <w:t>dilakukan</w:t>
+      </w:r>
+      <w:proofErr w:type="spellEnd"/>
+      <w:r>
+        <w:rPr>
+          <w:szCs w:val="24"/>
+          <w:lang w:val="en-ID"/>
+        </w:rPr>
+        <w:t xml:space="preserve"> untuk Nested NER, </w:t>
+      </w:r>
+      <w:proofErr w:type="spellStart"/>
+      <w:r>
+        <w:rPr>
+          <w:szCs w:val="24"/>
+          <w:lang w:val="en-ID"/>
+        </w:rPr>
+        <w:t>metode</w:t>
+      </w:r>
+      <w:proofErr w:type="spellEnd"/>
+      <w:r>
+        <w:rPr>
+          <w:szCs w:val="24"/>
+          <w:lang w:val="en-ID"/>
+        </w:rPr>
+        <w:t xml:space="preserve"> </w:t>
+      </w:r>
+      <w:proofErr w:type="spellStart"/>
+      <w:r>
+        <w:rPr>
+          <w:szCs w:val="24"/>
+          <w:lang w:val="en-ID"/>
+        </w:rPr>
+        <w:t>ini</w:t>
+      </w:r>
+      <w:proofErr w:type="spellEnd"/>
+      <w:r>
+        <w:rPr>
+          <w:szCs w:val="24"/>
+          <w:lang w:val="en-ID"/>
+        </w:rPr>
+        <w:t xml:space="preserve"> </w:t>
+      </w:r>
+      <w:proofErr w:type="spellStart"/>
+      <w:r>
+        <w:rPr>
+          <w:szCs w:val="24"/>
+          <w:lang w:val="en-ID"/>
+        </w:rPr>
+        <w:t>metode</w:t>
+      </w:r>
+      <w:proofErr w:type="spellEnd"/>
+      <w:r>
+        <w:rPr>
+          <w:szCs w:val="24"/>
+          <w:lang w:val="en-ID"/>
+        </w:rPr>
+        <w:t xml:space="preserve"> </w:t>
+      </w:r>
+      <w:r>
+        <w:rPr>
+          <w:i/>
+          <w:iCs/>
+          <w:szCs w:val="24"/>
+          <w:lang w:val="en-ID"/>
+        </w:rPr>
+        <w:t>span-based</w:t>
+      </w:r>
+      <w:r>
+        <w:rPr>
+          <w:szCs w:val="24"/>
+          <w:lang w:val="en-ID"/>
+        </w:rPr>
+        <w:t>.</w:t>
+      </w:r>
+      <w:r>
+        <w:rPr>
+          <w:i/>
+          <w:iCs/>
+          <w:szCs w:val="24"/>
+          <w:lang w:val="en-ID"/>
+        </w:rPr>
+        <w:t xml:space="preserve"> </w:t>
+      </w:r>
+      <w:proofErr w:type="spellStart"/>
+      <w:r>
+        <w:rPr>
+          <w:szCs w:val="24"/>
+          <w:lang w:val="en-ID"/>
+        </w:rPr>
+        <w:t>Namun</w:t>
+      </w:r>
+      <w:proofErr w:type="spellEnd"/>
+      <w:r>
+        <w:rPr>
+          <w:szCs w:val="24"/>
+          <w:lang w:val="en-ID"/>
+        </w:rPr>
+        <w:t xml:space="preserve"> </w:t>
+      </w:r>
+      <w:proofErr w:type="spellStart"/>
+      <w:r>
+        <w:rPr>
+          <w:szCs w:val="24"/>
+          <w:lang w:val="en-ID"/>
+        </w:rPr>
+        <w:t>karena</w:t>
+      </w:r>
+      <w:proofErr w:type="spellEnd"/>
+      <w:r>
+        <w:rPr>
+          <w:szCs w:val="24"/>
+          <w:lang w:val="en-ID"/>
+        </w:rPr>
+        <w:t xml:space="preserve"> </w:t>
+      </w:r>
+      <w:proofErr w:type="spellStart"/>
+      <w:r>
+        <w:rPr>
+          <w:szCs w:val="24"/>
+          <w:lang w:val="en-ID"/>
+        </w:rPr>
+        <w:t>beberapa</w:t>
+      </w:r>
+      <w:proofErr w:type="spellEnd"/>
+      <w:r>
+        <w:rPr>
+          <w:szCs w:val="24"/>
+          <w:lang w:val="en-ID"/>
+        </w:rPr>
+        <w:t xml:space="preserve"> </w:t>
+      </w:r>
+      <w:proofErr w:type="spellStart"/>
+      <w:r>
+        <w:rPr>
+          <w:szCs w:val="24"/>
+          <w:lang w:val="en-ID"/>
+        </w:rPr>
+        <w:t>kekurangannya</w:t>
+      </w:r>
+      <w:proofErr w:type="spellEnd"/>
+      <w:r>
+        <w:rPr>
+          <w:szCs w:val="24"/>
+          <w:lang w:val="en-ID"/>
+        </w:rPr>
+        <w:t xml:space="preserve"> </w:t>
+      </w:r>
+      <w:proofErr w:type="spellStart"/>
+      <w:r>
+        <w:rPr>
+          <w:szCs w:val="24"/>
+          <w:lang w:val="en-ID"/>
+        </w:rPr>
+        <w:t>seperti</w:t>
+      </w:r>
+      <w:proofErr w:type="spellEnd"/>
+      <w:r>
+        <w:rPr>
+          <w:szCs w:val="24"/>
+          <w:lang w:val="en-ID"/>
+        </w:rPr>
+        <w:t xml:space="preserve"> </w:t>
+      </w:r>
+      <w:proofErr w:type="spellStart"/>
+      <w:r>
+        <w:rPr>
+          <w:szCs w:val="24"/>
+          <w:lang w:val="en-ID"/>
+        </w:rPr>
+        <w:t>komputasi</w:t>
+      </w:r>
+      <w:proofErr w:type="spellEnd"/>
+      <w:r>
+        <w:rPr>
+          <w:szCs w:val="24"/>
+          <w:lang w:val="en-ID"/>
+        </w:rPr>
+        <w:t xml:space="preserve"> dan </w:t>
+      </w:r>
+      <w:proofErr w:type="spellStart"/>
+      <w:r>
+        <w:rPr>
+          <w:szCs w:val="24"/>
+          <w:lang w:val="en-ID"/>
+        </w:rPr>
+        <w:t>akurasi</w:t>
+      </w:r>
+      <w:proofErr w:type="spellEnd"/>
+      <w:r>
+        <w:rPr>
+          <w:szCs w:val="24"/>
+          <w:lang w:val="en-ID"/>
+        </w:rPr>
+        <w:t xml:space="preserve"> </w:t>
+      </w:r>
+      <w:proofErr w:type="spellStart"/>
+      <w:r>
+        <w:rPr>
+          <w:szCs w:val="24"/>
+          <w:lang w:val="en-ID"/>
+        </w:rPr>
+        <w:t>dalam</w:t>
+      </w:r>
+      <w:proofErr w:type="spellEnd"/>
+      <w:r>
+        <w:rPr>
+          <w:szCs w:val="24"/>
+          <w:lang w:val="en-ID"/>
+        </w:rPr>
+        <w:t xml:space="preserve"> </w:t>
+      </w:r>
+      <w:proofErr w:type="spellStart"/>
+      <w:r>
+        <w:rPr>
+          <w:szCs w:val="24"/>
+          <w:lang w:val="en-ID"/>
+        </w:rPr>
+        <w:t>membentuk</w:t>
+      </w:r>
+      <w:proofErr w:type="spellEnd"/>
+      <w:r>
+        <w:rPr>
+          <w:szCs w:val="24"/>
+          <w:lang w:val="en-ID"/>
+        </w:rPr>
+        <w:t xml:space="preserve"> span </w:t>
+      </w:r>
+      <w:proofErr w:type="spellStart"/>
+      <w:r>
+        <w:rPr>
+          <w:szCs w:val="24"/>
+          <w:lang w:val="en-ID"/>
+        </w:rPr>
+        <w:t>memberi</w:t>
+      </w:r>
+      <w:proofErr w:type="spellEnd"/>
+      <w:r>
+        <w:rPr>
+          <w:szCs w:val="24"/>
+          <w:lang w:val="en-ID"/>
+        </w:rPr>
+        <w:t xml:space="preserve"> </w:t>
+      </w:r>
+      <w:proofErr w:type="spellStart"/>
+      <w:r>
+        <w:rPr>
+          <w:szCs w:val="24"/>
+          <w:lang w:val="en-ID"/>
+        </w:rPr>
+        <w:t>suatu</w:t>
+      </w:r>
+      <w:proofErr w:type="spellEnd"/>
+      <w:r>
+        <w:rPr>
+          <w:szCs w:val="24"/>
+          <w:lang w:val="en-ID"/>
+        </w:rPr>
+        <w:t xml:space="preserve"> </w:t>
+      </w:r>
+      <w:proofErr w:type="spellStart"/>
+      <w:r>
+        <w:rPr>
+          <w:szCs w:val="24"/>
+          <w:lang w:val="en-ID"/>
+        </w:rPr>
+        <w:t>halangan</w:t>
+      </w:r>
+      <w:proofErr w:type="spellEnd"/>
+      <w:r>
+        <w:rPr>
+          <w:szCs w:val="24"/>
+          <w:lang w:val="en-ID"/>
+        </w:rPr>
+        <w:t xml:space="preserve">, </w:t>
+      </w:r>
+      <w:proofErr w:type="spellStart"/>
+      <w:r>
+        <w:rPr>
+          <w:szCs w:val="24"/>
+          <w:lang w:val="en-ID"/>
+        </w:rPr>
+        <w:t>ada</w:t>
+      </w:r>
+      <w:proofErr w:type="spellEnd"/>
+      <w:r>
+        <w:rPr>
+          <w:szCs w:val="24"/>
+          <w:lang w:val="en-ID"/>
+        </w:rPr>
+        <w:t xml:space="preserve"> </w:t>
+      </w:r>
+      <w:proofErr w:type="spellStart"/>
+      <w:r>
+        <w:rPr>
+          <w:szCs w:val="24"/>
+          <w:lang w:val="en-ID"/>
+        </w:rPr>
+        <w:t>satu</w:t>
+      </w:r>
+      <w:proofErr w:type="spellEnd"/>
+      <w:r>
+        <w:rPr>
+          <w:szCs w:val="24"/>
+          <w:lang w:val="en-ID"/>
+        </w:rPr>
+        <w:t xml:space="preserve"> </w:t>
+      </w:r>
+      <w:proofErr w:type="spellStart"/>
+      <w:r>
+        <w:rPr>
+          <w:szCs w:val="24"/>
+          <w:lang w:val="en-ID"/>
+        </w:rPr>
+        <w:t>metode</w:t>
+      </w:r>
+      <w:proofErr w:type="spellEnd"/>
+      <w:r>
+        <w:rPr>
+          <w:szCs w:val="24"/>
+          <w:lang w:val="en-ID"/>
+        </w:rPr>
+        <w:t xml:space="preserve"> yang </w:t>
+      </w:r>
+      <w:proofErr w:type="spellStart"/>
+      <w:r>
+        <w:rPr>
+          <w:szCs w:val="24"/>
+          <w:lang w:val="en-ID"/>
+        </w:rPr>
+        <w:t>baru</w:t>
+      </w:r>
+      <w:proofErr w:type="spellEnd"/>
+      <w:r>
+        <w:rPr>
+          <w:szCs w:val="24"/>
+          <w:lang w:val="en-ID"/>
+        </w:rPr>
+        <w:t xml:space="preserve"> </w:t>
+      </w:r>
+      <w:proofErr w:type="spellStart"/>
+      <w:r>
+        <w:rPr>
+          <w:szCs w:val="24"/>
+          <w:lang w:val="en-ID"/>
+        </w:rPr>
+        <w:t>ditemukan</w:t>
+      </w:r>
+      <w:proofErr w:type="spellEnd"/>
+      <w:r>
+        <w:rPr>
+          <w:szCs w:val="24"/>
+          <w:lang w:val="en-ID"/>
+        </w:rPr>
+        <w:t xml:space="preserve"> pada </w:t>
+      </w:r>
+      <w:proofErr w:type="spellStart"/>
+      <w:r>
+        <w:rPr>
+          <w:szCs w:val="24"/>
+          <w:lang w:val="en-ID"/>
+        </w:rPr>
+        <w:t>tahun</w:t>
+      </w:r>
+      <w:proofErr w:type="spellEnd"/>
+      <w:r>
+        <w:rPr>
+          <w:szCs w:val="24"/>
+          <w:lang w:val="en-ID"/>
+        </w:rPr>
+        <w:t xml:space="preserve"> 2021 </w:t>
+      </w:r>
+      <w:proofErr w:type="spellStart"/>
+      <w:r>
+        <w:rPr>
+          <w:szCs w:val="24"/>
+          <w:lang w:val="en-ID"/>
+        </w:rPr>
+        <w:t>yaitu</w:t>
+      </w:r>
+      <w:proofErr w:type="spellEnd"/>
+      <w:r>
+        <w:rPr>
+          <w:szCs w:val="24"/>
+          <w:lang w:val="en-ID"/>
+        </w:rPr>
+        <w:t xml:space="preserve"> </w:t>
+      </w:r>
+      <w:proofErr w:type="spellStart"/>
+      <w:r>
+        <w:rPr>
+          <w:szCs w:val="24"/>
+          <w:lang w:val="en-ID"/>
+        </w:rPr>
+        <w:t>metode</w:t>
+      </w:r>
+      <w:proofErr w:type="spellEnd"/>
+      <w:r>
+        <w:rPr>
+          <w:szCs w:val="24"/>
+          <w:lang w:val="en-ID"/>
+        </w:rPr>
+        <w:t xml:space="preserve"> Sequence-To-Set Network. </w:t>
       </w:r>
     </w:p>
     <w:p>
       <w:pPr>
-        <w:pStyle w:val="STTSNormalAbstrak"/>
-      </w:pPr>
-      <w:r>
-        <w:t>Quisque aliquet facilisis laoreet. Pellentesque eget semper elit. Cras dignissim elementum massa, at tincidunt felis varius nec. Mauris eget magna maximus, convallis est eget, aliquet ipsum. Nulla vulputate leo ac ante lobortis eleifend. Nulla sit amet sem egestas, tincidunt velit in, vehicula urna. Nunc faucibus tincidunt risus non finibus. Maecenas at odio est. Vestibulum quis libero leo. Nunc et efficitur erat. Etiam tincidunt blandit risus nec vulputate. Suspendisse vestibulum magna in sapien pellentesque posuere.</w:t>
-      </w:r>
-    </w:p>
-    <w:p>
-      <w:pPr>
-        <w:pStyle w:val="Heading1"/>
-        <w:numPr>
-          <w:ilvl w:val="0"/>
-          <w:numId w:val="0"/>
-        </w:numPr>
-        <w:rPr>
-          <w:noProof/>
-        </w:rPr>
-      </w:pPr>
-    </w:p>
-    <w:p>
-      <w:pPr>
-        <w:pStyle w:val="STTSNormalDaftarIsi"/>
-        <w:tabs>
-          <w:tab w:val="left" w:pos="709"/>
-          <w:tab w:val="right" w:leader="dot" w:pos="7230"/>
-          <w:tab w:val="right" w:pos="7938"/>
-        </w:tabs>
-        <w:sectPr>
-          <w:headerReference w:type="default" r:id="rId8"/>
-          <w:footerReference w:type="default" r:id="rId9"/>
-          <w:footerReference w:type="first" r:id="rId10"/>
-          <w:pgSz w:w="11907" w:h="16840" w:code="9"/>
-          <w:pgMar w:top="2268" w:right="1701" w:bottom="1701" w:left="2268" w:header="1418" w:footer="851" w:gutter="0"/>
-          <w:cols w:space="720"/>
-          <w:titlePg/>
-          <w:docGrid w:linePitch="360"/>
-        </w:sectPr>
-      </w:pPr>
-    </w:p>
-    <w:p>
-      <w:pPr>
-        <w:pStyle w:val="STTSDummyHeading"/>
-        <w:jc w:val="both"/>
-        <w:rPr>
-          <w:noProof/>
-        </w:rPr>
-      </w:pPr>
+        <w:spacing w:line="240" w:lineRule="auto"/>
+      </w:pPr>
+      <w:proofErr w:type="spellStart"/>
+      <w:r>
+        <w:rPr>
+          <w:szCs w:val="24"/>
+          <w:lang w:val="en-ID"/>
+        </w:rPr>
+        <w:t>Berdasarkan</w:t>
+      </w:r>
+      <w:proofErr w:type="spellEnd"/>
+      <w:r>
+        <w:rPr>
+          <w:szCs w:val="24"/>
+          <w:lang w:val="en-ID"/>
+        </w:rPr>
+        <w:t xml:space="preserve"> </w:t>
+      </w:r>
+      <w:proofErr w:type="spellStart"/>
+      <w:r>
+        <w:rPr>
+          <w:szCs w:val="24"/>
+          <w:lang w:val="en-ID"/>
+        </w:rPr>
+        <w:t>hasil</w:t>
+      </w:r>
+      <w:proofErr w:type="spellEnd"/>
+      <w:r>
+        <w:rPr>
+          <w:szCs w:val="24"/>
+          <w:lang w:val="en-ID"/>
+        </w:rPr>
+        <w:t xml:space="preserve"> </w:t>
+      </w:r>
+      <w:proofErr w:type="spellStart"/>
+      <w:r>
+        <w:rPr>
+          <w:szCs w:val="24"/>
+          <w:lang w:val="en-ID"/>
+        </w:rPr>
+        <w:t>penelitiannya</w:t>
+      </w:r>
+      <w:proofErr w:type="spellEnd"/>
+      <w:r>
+        <w:rPr>
+          <w:szCs w:val="24"/>
+          <w:lang w:val="en-ID"/>
+        </w:rPr>
+        <w:t xml:space="preserve"> </w:t>
+      </w:r>
+      <w:proofErr w:type="spellStart"/>
+      <w:r>
+        <w:rPr>
+          <w:szCs w:val="24"/>
+          <w:lang w:val="en-ID"/>
+        </w:rPr>
+        <w:t>metode</w:t>
+      </w:r>
+      <w:proofErr w:type="spellEnd"/>
+      <w:r>
+        <w:rPr>
+          <w:szCs w:val="24"/>
+          <w:lang w:val="en-ID"/>
+        </w:rPr>
+        <w:t xml:space="preserve"> </w:t>
+      </w:r>
+      <w:proofErr w:type="spellStart"/>
+      <w:r>
+        <w:rPr>
+          <w:szCs w:val="24"/>
+          <w:lang w:val="en-ID"/>
+        </w:rPr>
+        <w:t>tersebut</w:t>
+      </w:r>
+      <w:proofErr w:type="spellEnd"/>
+      <w:r>
+        <w:rPr>
+          <w:szCs w:val="24"/>
+          <w:lang w:val="en-ID"/>
+        </w:rPr>
+        <w:t xml:space="preserve">, </w:t>
+      </w:r>
+      <w:proofErr w:type="spellStart"/>
+      <w:r>
+        <w:rPr>
+          <w:szCs w:val="24"/>
+          <w:lang w:val="en-ID"/>
+        </w:rPr>
+        <w:t>metode</w:t>
+      </w:r>
+      <w:proofErr w:type="spellEnd"/>
+      <w:r>
+        <w:rPr>
+          <w:szCs w:val="24"/>
+          <w:lang w:val="en-ID"/>
+        </w:rPr>
+        <w:t xml:space="preserve"> </w:t>
+      </w:r>
+      <w:proofErr w:type="spellStart"/>
+      <w:r>
+        <w:rPr>
+          <w:szCs w:val="24"/>
+          <w:lang w:val="en-ID"/>
+        </w:rPr>
+        <w:t>ini</w:t>
+      </w:r>
+      <w:proofErr w:type="spellEnd"/>
+      <w:r>
+        <w:rPr>
+          <w:szCs w:val="24"/>
+          <w:lang w:val="en-ID"/>
+        </w:rPr>
+        <w:t xml:space="preserve"> </w:t>
+      </w:r>
+      <w:proofErr w:type="spellStart"/>
+      <w:r>
+        <w:rPr>
+          <w:szCs w:val="24"/>
+          <w:lang w:val="en-ID"/>
+        </w:rPr>
+        <w:t>mengalahkan</w:t>
+      </w:r>
+      <w:proofErr w:type="spellEnd"/>
+      <w:r>
+        <w:rPr>
+          <w:szCs w:val="24"/>
+          <w:lang w:val="en-ID"/>
+        </w:rPr>
+        <w:t xml:space="preserve"> </w:t>
+      </w:r>
+      <w:proofErr w:type="spellStart"/>
+      <w:r>
+        <w:rPr>
+          <w:szCs w:val="24"/>
+          <w:lang w:val="en-ID"/>
+        </w:rPr>
+        <w:t>akurasi</w:t>
+      </w:r>
+      <w:proofErr w:type="spellEnd"/>
+      <w:r>
+        <w:rPr>
+          <w:szCs w:val="24"/>
+          <w:lang w:val="en-ID"/>
+        </w:rPr>
+        <w:t xml:space="preserve"> </w:t>
+      </w:r>
+      <w:proofErr w:type="spellStart"/>
+      <w:r>
+        <w:rPr>
+          <w:szCs w:val="24"/>
+          <w:lang w:val="en-ID"/>
+        </w:rPr>
+        <w:t>dalam</w:t>
+      </w:r>
+      <w:proofErr w:type="spellEnd"/>
+      <w:r>
+        <w:rPr>
+          <w:szCs w:val="24"/>
+          <w:lang w:val="en-ID"/>
+        </w:rPr>
+        <w:t xml:space="preserve"> </w:t>
+      </w:r>
+      <w:proofErr w:type="spellStart"/>
+      <w:r>
+        <w:rPr>
+          <w:szCs w:val="24"/>
+          <w:lang w:val="en-ID"/>
+        </w:rPr>
+        <w:t>performa</w:t>
+      </w:r>
+      <w:proofErr w:type="spellEnd"/>
+      <w:r>
+        <w:rPr>
+          <w:szCs w:val="24"/>
+          <w:lang w:val="en-ID"/>
+        </w:rPr>
+        <w:t xml:space="preserve"> </w:t>
+      </w:r>
+      <w:proofErr w:type="spellStart"/>
+      <w:r>
+        <w:rPr>
+          <w:szCs w:val="24"/>
+          <w:lang w:val="en-ID"/>
+        </w:rPr>
+        <w:t>sebanyak</w:t>
+      </w:r>
+      <w:proofErr w:type="spellEnd"/>
+      <w:r>
+        <w:rPr>
+          <w:szCs w:val="24"/>
+          <w:lang w:val="en-ID"/>
+        </w:rPr>
+        <w:t xml:space="preserve"> 0,50% - 2,99% </w:t>
+      </w:r>
+      <w:proofErr w:type="spellStart"/>
+      <w:r>
+        <w:rPr>
+          <w:szCs w:val="24"/>
+          <w:lang w:val="en-ID"/>
+        </w:rPr>
+        <w:t>terhadap</w:t>
+      </w:r>
+      <w:proofErr w:type="spellEnd"/>
+      <w:r>
+        <w:rPr>
+          <w:szCs w:val="24"/>
+          <w:lang w:val="en-ID"/>
+        </w:rPr>
+        <w:t xml:space="preserve"> </w:t>
+      </w:r>
+      <w:proofErr w:type="spellStart"/>
+      <w:r>
+        <w:rPr>
+          <w:szCs w:val="24"/>
+          <w:lang w:val="en-ID"/>
+        </w:rPr>
+        <w:t>metode</w:t>
+      </w:r>
+      <w:proofErr w:type="spellEnd"/>
+      <w:r>
+        <w:rPr>
+          <w:szCs w:val="24"/>
+          <w:lang w:val="en-ID"/>
+        </w:rPr>
+        <w:t xml:space="preserve"> span-based </w:t>
+      </w:r>
+      <w:proofErr w:type="spellStart"/>
+      <w:r>
+        <w:rPr>
+          <w:szCs w:val="24"/>
+          <w:lang w:val="en-ID"/>
+        </w:rPr>
+        <w:t>dengan</w:t>
+      </w:r>
+      <w:proofErr w:type="spellEnd"/>
+      <w:r>
+        <w:rPr>
+          <w:szCs w:val="24"/>
+          <w:lang w:val="en-ID"/>
+        </w:rPr>
+        <w:t xml:space="preserve"> dataset </w:t>
+      </w:r>
+      <w:proofErr w:type="spellStart"/>
+      <w:r>
+        <w:rPr>
+          <w:szCs w:val="24"/>
+          <w:lang w:val="en-ID"/>
+        </w:rPr>
+        <w:t>berbeda-beda</w:t>
+      </w:r>
+      <w:proofErr w:type="spellEnd"/>
+      <w:r>
+        <w:rPr>
+          <w:szCs w:val="24"/>
+          <w:lang w:val="en-ID"/>
+        </w:rPr>
+        <w:t xml:space="preserve">. </w:t>
+      </w:r>
+      <w:r>
+        <w:rPr>
+          <w:szCs w:val="24"/>
+          <w:lang w:val="en-ID"/>
+        </w:rPr>
+        <w:t xml:space="preserve">Hal </w:t>
+      </w:r>
+      <w:proofErr w:type="spellStart"/>
+      <w:r>
+        <w:rPr>
+          <w:szCs w:val="24"/>
+          <w:lang w:val="en-ID"/>
+        </w:rPr>
+        <w:t>ini</w:t>
+      </w:r>
+      <w:proofErr w:type="spellEnd"/>
+      <w:r>
+        <w:rPr>
+          <w:szCs w:val="24"/>
+          <w:lang w:val="en-ID"/>
+        </w:rPr>
+        <w:t xml:space="preserve"> </w:t>
+      </w:r>
+      <w:proofErr w:type="spellStart"/>
+      <w:r>
+        <w:rPr>
+          <w:szCs w:val="24"/>
+          <w:lang w:val="en-ID"/>
+        </w:rPr>
+        <w:t>dapat</w:t>
+      </w:r>
+      <w:proofErr w:type="spellEnd"/>
+      <w:r>
+        <w:rPr>
+          <w:szCs w:val="24"/>
+          <w:lang w:val="en-ID"/>
+        </w:rPr>
+        <w:t xml:space="preserve"> </w:t>
+      </w:r>
+      <w:proofErr w:type="spellStart"/>
+      <w:r>
+        <w:rPr>
+          <w:szCs w:val="24"/>
+          <w:lang w:val="en-ID"/>
+        </w:rPr>
+        <w:t>dicapai</w:t>
+      </w:r>
+      <w:proofErr w:type="spellEnd"/>
+      <w:r>
+        <w:rPr>
+          <w:szCs w:val="24"/>
+          <w:lang w:val="en-ID"/>
+        </w:rPr>
+        <w:t xml:space="preserve"> </w:t>
+      </w:r>
+      <w:proofErr w:type="spellStart"/>
+      <w:r>
+        <w:rPr>
+          <w:szCs w:val="24"/>
+          <w:lang w:val="en-ID"/>
+        </w:rPr>
+        <w:t>dengan</w:t>
+      </w:r>
+      <w:proofErr w:type="spellEnd"/>
+      <w:r>
+        <w:rPr>
+          <w:szCs w:val="24"/>
+          <w:lang w:val="en-ID"/>
+        </w:rPr>
+        <w:t xml:space="preserve"> </w:t>
+      </w:r>
+      <w:proofErr w:type="spellStart"/>
+      <w:r>
+        <w:rPr>
+          <w:szCs w:val="24"/>
+          <w:lang w:val="en-ID"/>
+        </w:rPr>
+        <w:t>konsep</w:t>
+      </w:r>
+      <w:proofErr w:type="spellEnd"/>
+      <w:r>
+        <w:rPr>
+          <w:szCs w:val="24"/>
+          <w:lang w:val="en-ID"/>
+        </w:rPr>
+        <w:t xml:space="preserve"> yang </w:t>
+      </w:r>
+      <w:proofErr w:type="spellStart"/>
+      <w:r>
+        <w:rPr>
+          <w:szCs w:val="24"/>
+          <w:lang w:val="en-ID"/>
+        </w:rPr>
+        <w:t>mirip</w:t>
+      </w:r>
+      <w:proofErr w:type="spellEnd"/>
+      <w:r>
+        <w:rPr>
+          <w:szCs w:val="24"/>
+          <w:lang w:val="en-ID"/>
+        </w:rPr>
+        <w:t xml:space="preserve"> </w:t>
+      </w:r>
+      <w:proofErr w:type="spellStart"/>
+      <w:r>
+        <w:rPr>
+          <w:szCs w:val="24"/>
+          <w:lang w:val="en-ID"/>
+        </w:rPr>
+        <w:t>dengan</w:t>
+      </w:r>
+      <w:proofErr w:type="spellEnd"/>
+      <w:r>
+        <w:rPr>
+          <w:szCs w:val="24"/>
+          <w:lang w:val="en-ID"/>
+        </w:rPr>
+        <w:t xml:space="preserve"> </w:t>
+      </w:r>
+      <w:r>
+        <w:rPr>
+          <w:i/>
+          <w:iCs/>
+          <w:szCs w:val="24"/>
+          <w:lang w:val="en-ID"/>
+        </w:rPr>
+        <w:t>seq2seq</w:t>
+      </w:r>
+      <w:r>
+        <w:rPr>
+          <w:szCs w:val="24"/>
+          <w:lang w:val="en-ID"/>
+        </w:rPr>
+        <w:t xml:space="preserve"> </w:t>
+      </w:r>
+      <w:proofErr w:type="spellStart"/>
+      <w:r>
+        <w:rPr>
+          <w:szCs w:val="24"/>
+          <w:lang w:val="en-ID"/>
+        </w:rPr>
+        <w:t>yaitu</w:t>
+      </w:r>
+      <w:proofErr w:type="spellEnd"/>
+      <w:r>
+        <w:rPr>
+          <w:szCs w:val="24"/>
+          <w:lang w:val="en-ID"/>
+        </w:rPr>
+        <w:t xml:space="preserve"> </w:t>
+      </w:r>
+      <w:proofErr w:type="spellStart"/>
+      <w:r>
+        <w:rPr>
+          <w:szCs w:val="24"/>
+          <w:lang w:val="en-ID"/>
+        </w:rPr>
+        <w:t>menggunakan</w:t>
+      </w:r>
+      <w:proofErr w:type="spellEnd"/>
+      <w:r>
+        <w:rPr>
+          <w:szCs w:val="24"/>
+          <w:lang w:val="en-ID"/>
+        </w:rPr>
+        <w:t xml:space="preserve"> </w:t>
+      </w:r>
+      <w:r>
+        <w:rPr>
+          <w:i/>
+          <w:iCs/>
+          <w:szCs w:val="24"/>
+          <w:lang w:val="en-ID"/>
+        </w:rPr>
+        <w:t xml:space="preserve">encoder </w:t>
+      </w:r>
+      <w:r>
+        <w:rPr>
+          <w:szCs w:val="24"/>
+          <w:lang w:val="en-ID"/>
+        </w:rPr>
+        <w:t xml:space="preserve">dan </w:t>
+      </w:r>
+      <w:r>
+        <w:rPr>
+          <w:i/>
+          <w:iCs/>
+          <w:szCs w:val="24"/>
+          <w:lang w:val="en-ID"/>
+        </w:rPr>
+        <w:t>decoder layer</w:t>
+      </w:r>
+      <w:r>
+        <w:rPr>
+          <w:szCs w:val="24"/>
+          <w:lang w:val="en-ID"/>
+        </w:rPr>
+        <w:t xml:space="preserve"> </w:t>
+      </w:r>
+      <w:proofErr w:type="spellStart"/>
+      <w:r>
+        <w:rPr>
+          <w:szCs w:val="24"/>
+          <w:lang w:val="en-ID"/>
+        </w:rPr>
+        <w:t>namun</w:t>
+      </w:r>
+      <w:proofErr w:type="spellEnd"/>
+      <w:r>
+        <w:rPr>
+          <w:szCs w:val="24"/>
+          <w:lang w:val="en-ID"/>
+        </w:rPr>
+        <w:t xml:space="preserve"> </w:t>
+      </w:r>
+      <w:proofErr w:type="spellStart"/>
+      <w:r>
+        <w:rPr>
+          <w:szCs w:val="24"/>
+          <w:lang w:val="en-ID"/>
+        </w:rPr>
+        <w:t>dengan</w:t>
+      </w:r>
+      <w:proofErr w:type="spellEnd"/>
+      <w:r>
+        <w:rPr>
+          <w:szCs w:val="24"/>
+          <w:lang w:val="en-ID"/>
+        </w:rPr>
+        <w:t xml:space="preserve"> </w:t>
+      </w:r>
+      <w:proofErr w:type="spellStart"/>
+      <w:r>
+        <w:rPr>
+          <w:szCs w:val="24"/>
+          <w:lang w:val="en-ID"/>
+        </w:rPr>
+        <w:t>isi</w:t>
+      </w:r>
+      <w:proofErr w:type="spellEnd"/>
+      <w:r>
+        <w:rPr>
+          <w:szCs w:val="24"/>
+          <w:lang w:val="en-ID"/>
+        </w:rPr>
+        <w:t xml:space="preserve"> dan output </w:t>
+      </w:r>
+      <w:proofErr w:type="spellStart"/>
+      <w:r>
+        <w:rPr>
+          <w:szCs w:val="24"/>
+          <w:lang w:val="en-ID"/>
+        </w:rPr>
+        <w:t>berbeda</w:t>
+      </w:r>
+      <w:proofErr w:type="spellEnd"/>
+      <w:r>
+        <w:rPr>
+          <w:szCs w:val="24"/>
+          <w:lang w:val="en-ID"/>
+        </w:rPr>
+        <w:t xml:space="preserve">. </w:t>
+      </w:r>
+      <w:r>
+        <w:rPr>
+          <w:szCs w:val="24"/>
+          <w:lang w:val="en-ID"/>
+        </w:rPr>
+        <w:t xml:space="preserve">Encoder </w:t>
+      </w:r>
+      <w:proofErr w:type="spellStart"/>
+      <w:r>
+        <w:rPr>
+          <w:szCs w:val="24"/>
+          <w:lang w:val="en-ID"/>
+        </w:rPr>
+        <w:t>akan</w:t>
+      </w:r>
+      <w:proofErr w:type="spellEnd"/>
+      <w:r>
+        <w:rPr>
+          <w:szCs w:val="24"/>
+          <w:lang w:val="en-ID"/>
+        </w:rPr>
+        <w:t xml:space="preserve"> </w:t>
+      </w:r>
+      <w:proofErr w:type="spellStart"/>
+      <w:r>
+        <w:rPr>
+          <w:szCs w:val="24"/>
+          <w:lang w:val="en-ID"/>
+        </w:rPr>
+        <w:t>melakukan</w:t>
+      </w:r>
+      <w:proofErr w:type="spellEnd"/>
+      <w:r>
+        <w:rPr>
+          <w:szCs w:val="24"/>
+          <w:lang w:val="en-ID"/>
+        </w:rPr>
+        <w:t xml:space="preserve"> </w:t>
+      </w:r>
+      <w:proofErr w:type="spellStart"/>
+      <w:r>
+        <w:rPr>
+          <w:szCs w:val="24"/>
+          <w:lang w:val="en-ID"/>
+        </w:rPr>
+        <w:t>enkripsi</w:t>
+      </w:r>
+      <w:proofErr w:type="spellEnd"/>
+      <w:r>
+        <w:rPr>
+          <w:szCs w:val="24"/>
+          <w:lang w:val="en-ID"/>
+        </w:rPr>
+        <w:t xml:space="preserve"> </w:t>
+      </w:r>
+      <w:proofErr w:type="spellStart"/>
+      <w:r>
+        <w:rPr>
+          <w:szCs w:val="24"/>
+          <w:lang w:val="en-ID"/>
+        </w:rPr>
+        <w:t>terhadap</w:t>
+      </w:r>
+      <w:proofErr w:type="spellEnd"/>
+      <w:r>
+        <w:rPr>
+          <w:szCs w:val="24"/>
+          <w:lang w:val="en-ID"/>
+        </w:rPr>
+        <w:t xml:space="preserve"> </w:t>
+      </w:r>
+      <w:proofErr w:type="spellStart"/>
+      <w:r>
+        <w:rPr>
+          <w:szCs w:val="24"/>
+          <w:lang w:val="en-ID"/>
+        </w:rPr>
+        <w:t>kalimat</w:t>
+      </w:r>
+      <w:proofErr w:type="spellEnd"/>
+      <w:r>
+        <w:rPr>
+          <w:szCs w:val="24"/>
+          <w:lang w:val="en-ID"/>
+        </w:rPr>
+        <w:t xml:space="preserve"> input </w:t>
+      </w:r>
+      <w:proofErr w:type="spellStart"/>
+      <w:r>
+        <w:rPr>
+          <w:szCs w:val="24"/>
+          <w:lang w:val="en-ID"/>
+        </w:rPr>
+        <w:t>menjadi</w:t>
+      </w:r>
+      <w:proofErr w:type="spellEnd"/>
+      <w:r>
+        <w:rPr>
+          <w:szCs w:val="24"/>
+          <w:lang w:val="en-ID"/>
+        </w:rPr>
+        <w:t xml:space="preserve"> </w:t>
+      </w:r>
+      <w:proofErr w:type="spellStart"/>
+      <w:r>
+        <w:rPr>
+          <w:szCs w:val="24"/>
+          <w:lang w:val="en-ID"/>
+        </w:rPr>
+        <w:t>berbagai</w:t>
+      </w:r>
+      <w:proofErr w:type="spellEnd"/>
+      <w:r>
+        <w:rPr>
+          <w:szCs w:val="24"/>
+          <w:lang w:val="en-ID"/>
+        </w:rPr>
+        <w:t xml:space="preserve"> </w:t>
+      </w:r>
+      <w:proofErr w:type="spellStart"/>
+      <w:r>
+        <w:rPr>
+          <w:szCs w:val="24"/>
+          <w:lang w:val="en-ID"/>
+        </w:rPr>
+        <w:t>macam</w:t>
+      </w:r>
+      <w:proofErr w:type="spellEnd"/>
+      <w:r>
+        <w:rPr>
+          <w:szCs w:val="24"/>
+          <w:lang w:val="en-ID"/>
+        </w:rPr>
+        <w:t xml:space="preserve"> embedding yang </w:t>
+      </w:r>
+      <w:proofErr w:type="spellStart"/>
+      <w:r>
+        <w:rPr>
+          <w:szCs w:val="24"/>
+          <w:lang w:val="en-ID"/>
+        </w:rPr>
+        <w:t>berbeda-beda</w:t>
+      </w:r>
+      <w:proofErr w:type="spellEnd"/>
+      <w:r>
+        <w:rPr>
+          <w:szCs w:val="24"/>
+          <w:lang w:val="en-ID"/>
+        </w:rPr>
+        <w:t xml:space="preserve">. </w:t>
+      </w:r>
+      <w:proofErr w:type="spellStart"/>
+      <w:r>
+        <w:rPr>
+          <w:szCs w:val="24"/>
+          <w:lang w:val="en-ID"/>
+        </w:rPr>
+        <w:t>Kemudian</w:t>
+      </w:r>
+      <w:proofErr w:type="spellEnd"/>
+      <w:r>
+        <w:rPr>
+          <w:szCs w:val="24"/>
+          <w:lang w:val="en-ID"/>
+        </w:rPr>
+        <w:t xml:space="preserve"> </w:t>
+      </w:r>
+      <w:proofErr w:type="spellStart"/>
+      <w:r>
+        <w:rPr>
+          <w:szCs w:val="24"/>
+          <w:lang w:val="en-ID"/>
+        </w:rPr>
+        <w:t>hasil</w:t>
+      </w:r>
+      <w:proofErr w:type="spellEnd"/>
+      <w:r>
+        <w:rPr>
+          <w:szCs w:val="24"/>
+          <w:lang w:val="en-ID"/>
+        </w:rPr>
+        <w:t xml:space="preserve"> </w:t>
+      </w:r>
+      <w:proofErr w:type="spellStart"/>
+      <w:r>
+        <w:rPr>
+          <w:szCs w:val="24"/>
+          <w:lang w:val="en-ID"/>
+        </w:rPr>
+        <w:t>itu</w:t>
+      </w:r>
+      <w:proofErr w:type="spellEnd"/>
+      <w:r>
+        <w:rPr>
+          <w:szCs w:val="24"/>
+          <w:lang w:val="en-ID"/>
+        </w:rPr>
+        <w:t xml:space="preserve"> </w:t>
+      </w:r>
+      <w:proofErr w:type="spellStart"/>
+      <w:r>
+        <w:rPr>
+          <w:szCs w:val="24"/>
+          <w:lang w:val="en-ID"/>
+        </w:rPr>
+        <w:t>akan</w:t>
+      </w:r>
+      <w:proofErr w:type="spellEnd"/>
+      <w:r>
+        <w:rPr>
+          <w:szCs w:val="24"/>
+          <w:lang w:val="en-ID"/>
+        </w:rPr>
+        <w:t xml:space="preserve"> </w:t>
+      </w:r>
+      <w:proofErr w:type="spellStart"/>
+      <w:r>
+        <w:rPr>
+          <w:szCs w:val="24"/>
+          <w:lang w:val="en-ID"/>
+        </w:rPr>
+        <w:t>dilewatkan</w:t>
+      </w:r>
+      <w:proofErr w:type="spellEnd"/>
+      <w:r>
+        <w:rPr>
+          <w:szCs w:val="24"/>
+          <w:lang w:val="en-ID"/>
+        </w:rPr>
+        <w:t xml:space="preserve"> decoder layer yang memiliki </w:t>
+      </w:r>
+      <w:proofErr w:type="spellStart"/>
+      <w:r>
+        <w:rPr>
+          <w:szCs w:val="24"/>
+          <w:lang w:val="en-ID"/>
+        </w:rPr>
+        <w:t>ilmu</w:t>
+      </w:r>
+      <w:proofErr w:type="spellEnd"/>
+      <w:r>
+        <w:rPr>
+          <w:szCs w:val="24"/>
+          <w:lang w:val="en-ID"/>
+        </w:rPr>
+        <w:t xml:space="preserve"> </w:t>
+      </w:r>
+      <w:proofErr w:type="spellStart"/>
+      <w:r>
+        <w:rPr>
+          <w:szCs w:val="24"/>
+          <w:lang w:val="en-ID"/>
+        </w:rPr>
+        <w:t>dari</w:t>
+      </w:r>
+      <w:proofErr w:type="spellEnd"/>
+      <w:r>
+        <w:rPr>
+          <w:szCs w:val="24"/>
+          <w:lang w:val="en-ID"/>
+        </w:rPr>
+        <w:t xml:space="preserve"> </w:t>
+      </w:r>
+      <w:proofErr w:type="spellStart"/>
+      <w:r>
+        <w:rPr>
+          <w:i/>
+          <w:iCs/>
+          <w:szCs w:val="24"/>
+          <w:lang w:val="en-ID"/>
+        </w:rPr>
+        <w:t xml:space="preserve">self </w:t>
+      </w:r>
+      <w:r>
+        <w:rPr>
+          <w:szCs w:val="24"/>
+          <w:lang w:val="en-ID"/>
+        </w:rPr>
+        <w:t>dan</w:t>
+      </w:r>
+      <w:proofErr w:type="spellEnd"/>
+      <w:r>
+        <w:rPr>
+          <w:szCs w:val="24"/>
+          <w:lang w:val="en-ID"/>
+        </w:rPr>
+        <w:t xml:space="preserve"> </w:t>
+      </w:r>
+      <w:r>
+        <w:rPr>
+          <w:i/>
+          <w:iCs/>
+          <w:szCs w:val="24"/>
+          <w:lang w:val="en-ID"/>
+        </w:rPr>
+        <w:t>cross-</w:t>
+      </w:r>
+      <w:r>
+        <w:rPr>
+          <w:i/>
+          <w:iCs/>
+          <w:szCs w:val="24"/>
+          <w:lang w:val="en-ID"/>
+        </w:rPr>
+        <w:t>attentio</w:t>
+      </w:r>
+      <w:r>
+        <w:rPr>
+          <w:i/>
+          <w:iCs/>
+          <w:szCs w:val="24"/>
+          <w:lang w:val="en-ID"/>
+        </w:rPr>
+        <w:t>n</w:t>
+      </w:r>
+      <w:r>
+        <w:rPr>
+          <w:szCs w:val="24"/>
+          <w:lang w:val="en-ID"/>
+        </w:rPr>
+        <w:t xml:space="preserve">. Bagian </w:t>
+      </w:r>
+      <w:proofErr w:type="spellStart"/>
+      <w:r>
+        <w:rPr>
+          <w:szCs w:val="24"/>
+          <w:lang w:val="en-ID"/>
+        </w:rPr>
+        <w:t>dari</w:t>
+      </w:r>
+      <w:proofErr w:type="spellEnd"/>
+      <w:r>
+        <w:rPr>
+          <w:szCs w:val="24"/>
+          <w:lang w:val="en-ID"/>
+        </w:rPr>
+        <w:t xml:space="preserve"> decoder </w:t>
+      </w:r>
+      <w:proofErr w:type="spellStart"/>
+      <w:r>
+        <w:rPr>
+          <w:szCs w:val="24"/>
+          <w:lang w:val="en-ID"/>
+        </w:rPr>
+        <w:t>ini</w:t>
+      </w:r>
+      <w:proofErr w:type="spellEnd"/>
+      <w:r>
+        <w:rPr>
+          <w:szCs w:val="24"/>
+          <w:lang w:val="en-ID"/>
+        </w:rPr>
+        <w:t xml:space="preserve"> </w:t>
+      </w:r>
+      <w:proofErr w:type="spellStart"/>
+      <w:r>
+        <w:rPr>
+          <w:szCs w:val="24"/>
+          <w:lang w:val="en-ID"/>
+        </w:rPr>
+        <w:t>mengambil</w:t>
+      </w:r>
+      <w:proofErr w:type="spellEnd"/>
+      <w:r>
+        <w:rPr>
+          <w:szCs w:val="24"/>
+          <w:lang w:val="en-ID"/>
+        </w:rPr>
+        <w:t xml:space="preserve"> </w:t>
+      </w:r>
+      <w:proofErr w:type="spellStart"/>
+      <w:r>
+        <w:rPr>
+          <w:szCs w:val="24"/>
+          <w:lang w:val="en-ID"/>
+        </w:rPr>
+        <w:t>inspirasi</w:t>
+      </w:r>
+      <w:proofErr w:type="spellEnd"/>
+      <w:r>
+        <w:rPr>
+          <w:szCs w:val="24"/>
+          <w:lang w:val="en-ID"/>
+        </w:rPr>
+        <w:t xml:space="preserve"> </w:t>
+      </w:r>
+      <w:proofErr w:type="spellStart"/>
+      <w:r>
+        <w:rPr>
+          <w:szCs w:val="24"/>
+          <w:lang w:val="en-ID"/>
+        </w:rPr>
+        <w:t>dengan</w:t>
+      </w:r>
+      <w:proofErr w:type="spellEnd"/>
+      <w:r>
+        <w:rPr>
+          <w:szCs w:val="24"/>
+          <w:lang w:val="en-ID"/>
+        </w:rPr>
+        <w:t xml:space="preserve"> </w:t>
+      </w:r>
+      <w:proofErr w:type="spellStart"/>
+      <w:r>
+        <w:rPr>
+          <w:szCs w:val="24"/>
+          <w:lang w:val="en-ID"/>
+        </w:rPr>
+        <w:t>bentuk</w:t>
+      </w:r>
+      <w:proofErr w:type="spellEnd"/>
+      <w:r>
+        <w:rPr>
+          <w:szCs w:val="24"/>
+          <w:lang w:val="en-ID"/>
+        </w:rPr>
+        <w:t xml:space="preserve"> </w:t>
+      </w:r>
+      <w:proofErr w:type="spellStart"/>
+      <w:r>
+        <w:rPr>
+          <w:szCs w:val="24"/>
+          <w:lang w:val="en-ID"/>
+        </w:rPr>
+        <w:t>arsitektur</w:t>
+      </w:r>
+      <w:proofErr w:type="spellEnd"/>
+      <w:r>
+        <w:rPr>
+          <w:szCs w:val="24"/>
+          <w:lang w:val="en-ID"/>
+        </w:rPr>
+        <w:t xml:space="preserve"> </w:t>
+      </w:r>
+      <w:proofErr w:type="spellStart"/>
+      <w:r>
+        <w:rPr>
+          <w:szCs w:val="24"/>
+          <w:lang w:val="en-ID"/>
+        </w:rPr>
+        <w:t>Tranformers</w:t>
+      </w:r>
+      <w:proofErr w:type="spellEnd"/>
+      <w:r>
+        <w:rPr>
+          <w:szCs w:val="24"/>
+          <w:lang w:val="en-ID"/>
+        </w:rPr>
+        <w:t xml:space="preserve">. </w:t>
+      </w:r>
+      <w:proofErr w:type="spellStart"/>
+      <w:r>
+        <w:rPr>
+          <w:szCs w:val="24"/>
+          <w:lang w:val="en-ID"/>
+        </w:rPr>
+        <w:t>Sehingga</w:t>
+      </w:r>
+      <w:proofErr w:type="spellEnd"/>
+      <w:r>
+        <w:rPr>
+          <w:szCs w:val="24"/>
+          <w:lang w:val="en-ID"/>
+        </w:rPr>
+        <w:t xml:space="preserve"> output </w:t>
+      </w:r>
+      <w:proofErr w:type="spellStart"/>
+      <w:r>
+        <w:rPr>
+          <w:szCs w:val="24"/>
+          <w:lang w:val="en-ID"/>
+        </w:rPr>
+        <w:t>dari</w:t>
+      </w:r>
+      <w:proofErr w:type="spellEnd"/>
+      <w:r>
+        <w:rPr>
+          <w:szCs w:val="24"/>
+          <w:lang w:val="en-ID"/>
+        </w:rPr>
+        <w:t xml:space="preserve"> decoder </w:t>
+      </w:r>
+      <w:proofErr w:type="spellStart"/>
+      <w:r>
+        <w:rPr>
+          <w:szCs w:val="24"/>
+          <w:lang w:val="en-ID"/>
+        </w:rPr>
+        <w:t>bisa</w:t>
+      </w:r>
+      <w:proofErr w:type="spellEnd"/>
+      <w:r>
+        <w:rPr>
+          <w:szCs w:val="24"/>
+          <w:lang w:val="en-ID"/>
+        </w:rPr>
+        <w:t xml:space="preserve"> </w:t>
+      </w:r>
+      <w:proofErr w:type="spellStart"/>
+      <w:r>
+        <w:rPr>
+          <w:szCs w:val="24"/>
+          <w:lang w:val="en-ID"/>
+        </w:rPr>
+        <w:t>berupa</w:t>
+      </w:r>
+      <w:proofErr w:type="spellEnd"/>
+      <w:r>
+        <w:rPr>
+          <w:szCs w:val="24"/>
+          <w:lang w:val="en-ID"/>
+        </w:rPr>
+        <w:t xml:space="preserve"> </w:t>
+      </w:r>
+      <w:proofErr w:type="spellStart"/>
+      <w:r>
+        <w:rPr>
+          <w:szCs w:val="24"/>
+          <w:lang w:val="en-ID"/>
+        </w:rPr>
+        <w:t>sebuah</w:t>
+      </w:r>
+      <w:proofErr w:type="spellEnd"/>
+      <w:r>
+        <w:rPr>
+          <w:szCs w:val="24"/>
+          <w:lang w:val="en-ID"/>
+        </w:rPr>
+        <w:t xml:space="preserve"> set yang </w:t>
+      </w:r>
+      <w:proofErr w:type="spellStart"/>
+      <w:r>
+        <w:rPr>
+          <w:szCs w:val="24"/>
+          <w:lang w:val="en-ID"/>
+        </w:rPr>
+        <w:t>berisi</w:t>
+      </w:r>
+      <w:proofErr w:type="spellEnd"/>
+      <w:r>
+        <w:rPr>
+          <w:szCs w:val="24"/>
+          <w:lang w:val="en-ID"/>
+        </w:rPr>
+        <w:t xml:space="preserve"> </w:t>
+      </w:r>
+      <w:proofErr w:type="spellStart"/>
+      <w:r>
+        <w:rPr>
+          <w:szCs w:val="24"/>
+          <w:lang w:val="en-ID"/>
+        </w:rPr>
+        <w:t>batasan</w:t>
+      </w:r>
+      <w:proofErr w:type="spellEnd"/>
+      <w:r>
+        <w:rPr>
+          <w:szCs w:val="24"/>
+          <w:lang w:val="en-ID"/>
+        </w:rPr>
+        <w:t xml:space="preserve"> kata </w:t>
+      </w:r>
+      <w:proofErr w:type="spellStart"/>
+      <w:r>
+        <w:rPr>
+          <w:szCs w:val="24"/>
+          <w:lang w:val="en-ID"/>
+        </w:rPr>
+        <w:t>kiri</w:t>
+      </w:r>
+      <w:proofErr w:type="spellEnd"/>
+      <w:r>
+        <w:rPr>
+          <w:szCs w:val="24"/>
+          <w:lang w:val="en-ID"/>
+        </w:rPr>
+        <w:t xml:space="preserve"> dan </w:t>
+      </w:r>
+      <w:proofErr w:type="spellStart"/>
+      <w:r>
+        <w:rPr>
+          <w:szCs w:val="24"/>
+          <w:lang w:val="en-ID"/>
+        </w:rPr>
+        <w:t>kanan</w:t>
+      </w:r>
+      <w:proofErr w:type="spellEnd"/>
+      <w:r>
+        <w:rPr>
+          <w:szCs w:val="24"/>
+          <w:lang w:val="en-ID"/>
+        </w:rPr>
+        <w:t xml:space="preserve"> dan juga </w:t>
+      </w:r>
+      <w:proofErr w:type="spellStart"/>
+      <w:r>
+        <w:rPr>
+          <w:szCs w:val="24"/>
+          <w:lang w:val="en-ID"/>
+        </w:rPr>
+        <w:t>jenis</w:t>
+      </w:r>
+      <w:proofErr w:type="spellEnd"/>
+      <w:r>
+        <w:rPr>
+          <w:szCs w:val="24"/>
+          <w:lang w:val="en-ID"/>
+        </w:rPr>
+        <w:t xml:space="preserve"> </w:t>
+      </w:r>
+      <w:proofErr w:type="spellStart"/>
+      <w:r>
+        <w:rPr>
+          <w:szCs w:val="24"/>
+          <w:lang w:val="en-ID"/>
+        </w:rPr>
+        <w:t>entitas</w:t>
+      </w:r>
+      <w:proofErr w:type="spellEnd"/>
+      <w:r>
+        <w:rPr>
+          <w:szCs w:val="24"/>
+          <w:lang w:val="en-ID"/>
+        </w:rPr>
+        <w:t xml:space="preserve"> yang </w:t>
+      </w:r>
+      <w:proofErr w:type="spellStart"/>
+      <w:r>
+        <w:rPr>
+          <w:szCs w:val="24"/>
+          <w:lang w:val="en-ID"/>
+        </w:rPr>
+        <w:t>diprediksikan</w:t>
+      </w:r>
+      <w:proofErr w:type="spellEnd"/>
+      <w:r>
+        <w:rPr>
+          <w:szCs w:val="24"/>
+          <w:lang w:val="en-ID"/>
+        </w:rPr>
+        <w:t xml:space="preserve">. Hal lain yang </w:t>
+      </w:r>
+      <w:proofErr w:type="spellStart"/>
+      <w:r>
+        <w:rPr>
+          <w:szCs w:val="24"/>
+          <w:lang w:val="en-ID"/>
+        </w:rPr>
+        <w:t>mendukung</w:t>
+      </w:r>
+      <w:proofErr w:type="spellEnd"/>
+      <w:r>
+        <w:rPr>
+          <w:szCs w:val="24"/>
+          <w:lang w:val="en-ID"/>
+        </w:rPr>
+        <w:t xml:space="preserve"> </w:t>
+      </w:r>
+      <w:r>
+        <w:rPr>
+          <w:szCs w:val="24"/>
+          <w:lang w:val="en-ID"/>
+        </w:rPr>
+        <w:t>Sequence-To-Set Network</w:t>
+      </w:r>
+      <w:r>
+        <w:rPr>
+          <w:szCs w:val="24"/>
+          <w:lang w:val="en-ID"/>
+        </w:rPr>
+        <w:t xml:space="preserve"> untuk </w:t>
+      </w:r>
+      <w:proofErr w:type="spellStart"/>
+      <w:r>
+        <w:rPr>
+          <w:szCs w:val="24"/>
+          <w:lang w:val="en-ID"/>
+        </w:rPr>
+        <w:t>menjadi</w:t>
+      </w:r>
+      <w:proofErr w:type="spellEnd"/>
+      <w:r>
+        <w:rPr>
+          <w:szCs w:val="24"/>
+          <w:lang w:val="en-ID"/>
+        </w:rPr>
+        <w:t xml:space="preserve"> </w:t>
+      </w:r>
+      <w:proofErr w:type="spellStart"/>
+      <w:r>
+        <w:rPr>
+          <w:szCs w:val="24"/>
+          <w:lang w:val="en-ID"/>
+        </w:rPr>
+        <w:t>metode</w:t>
+      </w:r>
+      <w:proofErr w:type="spellEnd"/>
+      <w:r>
+        <w:rPr>
+          <w:szCs w:val="24"/>
+          <w:lang w:val="en-ID"/>
+        </w:rPr>
+        <w:t xml:space="preserve"> yang </w:t>
+      </w:r>
+      <w:proofErr w:type="spellStart"/>
+      <w:r>
+        <w:rPr>
+          <w:szCs w:val="24"/>
+          <w:lang w:val="en-ID"/>
+        </w:rPr>
+        <w:t>efisien</w:t>
+      </w:r>
+      <w:proofErr w:type="spellEnd"/>
+      <w:r>
+        <w:rPr>
+          <w:szCs w:val="24"/>
+          <w:lang w:val="en-ID"/>
+        </w:rPr>
+        <w:t xml:space="preserve"> </w:t>
+      </w:r>
+      <w:proofErr w:type="spellStart"/>
+      <w:r>
+        <w:rPr>
+          <w:szCs w:val="24"/>
+          <w:lang w:val="en-ID"/>
+        </w:rPr>
+        <w:t>adalah</w:t>
+      </w:r>
+      <w:proofErr w:type="spellEnd"/>
+      <w:r>
+        <w:rPr>
+          <w:szCs w:val="24"/>
+          <w:lang w:val="en-ID"/>
+        </w:rPr>
+        <w:t xml:space="preserve"> </w:t>
+      </w:r>
+      <w:proofErr w:type="spellStart"/>
+      <w:r>
+        <w:rPr>
+          <w:szCs w:val="24"/>
+          <w:lang w:val="en-ID"/>
+        </w:rPr>
+        <w:t>pemilihan</w:t>
+      </w:r>
+      <w:proofErr w:type="spellEnd"/>
+      <w:r>
+        <w:rPr>
+          <w:szCs w:val="24"/>
+          <w:lang w:val="en-ID"/>
+        </w:rPr>
+        <w:t xml:space="preserve"> </w:t>
+      </w:r>
+      <w:r>
+        <w:rPr>
+          <w:i/>
+          <w:iCs/>
+          <w:szCs w:val="24"/>
+          <w:lang w:val="en-ID"/>
+        </w:rPr>
+        <w:t>loss function</w:t>
+      </w:r>
+      <w:r>
+        <w:t xml:space="preserve"> </w:t>
+      </w:r>
+      <w:proofErr w:type="spellStart"/>
+      <w:r>
+        <w:t>berdasarkan</w:t>
+      </w:r>
+      <w:proofErr w:type="spellEnd"/>
+      <w:r>
+        <w:t xml:space="preserve"> </w:t>
+      </w:r>
+      <w:r>
+        <w:rPr>
+          <w:i/>
+          <w:iCs/>
+        </w:rPr>
+        <w:t>bipartite matching</w:t>
+      </w:r>
+      <w:r>
+        <w:t xml:space="preserve"> </w:t>
+      </w:r>
+      <w:proofErr w:type="spellStart"/>
+      <w:r>
+        <w:t>dengan</w:t>
+      </w:r>
+      <w:proofErr w:type="spellEnd"/>
+      <w:r>
+        <w:t xml:space="preserve"> </w:t>
+      </w:r>
+      <w:proofErr w:type="spellStart"/>
+      <w:r>
+        <w:t>algoritma</w:t>
+      </w:r>
+      <w:proofErr w:type="spellEnd"/>
+      <w:r>
+        <w:t xml:space="preserve"> Hungarian. </w:t>
+      </w:r>
+      <w:proofErr w:type="spellStart"/>
+      <w:r>
+        <w:t>Tugas</w:t>
+      </w:r>
+      <w:proofErr w:type="spellEnd"/>
+      <w:r>
+        <w:t xml:space="preserve"> </w:t>
+      </w:r>
+      <w:proofErr w:type="spellStart"/>
+      <w:r>
+        <w:t>akhir</w:t>
+      </w:r>
+      <w:proofErr w:type="spellEnd"/>
+      <w:r>
+        <w:t xml:space="preserve"> </w:t>
+      </w:r>
+      <w:proofErr w:type="spellStart"/>
+      <w:r>
+        <w:t>ini</w:t>
+      </w:r>
+      <w:proofErr w:type="spellEnd"/>
+      <w:r>
+        <w:t xml:space="preserve"> memiliki </w:t>
+      </w:r>
+      <w:proofErr w:type="spellStart"/>
+      <w:r>
+        <w:t>tujuan</w:t>
+      </w:r>
+      <w:proofErr w:type="spellEnd"/>
+      <w:r>
+        <w:t xml:space="preserve"> untuk </w:t>
+      </w:r>
+      <w:proofErr w:type="spellStart"/>
+      <w:r>
+        <w:t>menghasilkan</w:t>
+      </w:r>
+      <w:proofErr w:type="spellEnd"/>
+      <w:r>
+        <w:t xml:space="preserve"> </w:t>
+      </w:r>
+      <w:proofErr w:type="spellStart"/>
+      <w:r>
+        <w:t>metode</w:t>
+      </w:r>
+      <w:proofErr w:type="spellEnd"/>
+      <w:r>
+        <w:t xml:space="preserve"> yang </w:t>
+      </w:r>
+      <w:proofErr w:type="spellStart"/>
+      <w:r>
+        <w:t>baik</w:t>
+      </w:r>
+      <w:proofErr w:type="spellEnd"/>
+      <w:r>
+        <w:t xml:space="preserve"> untuk </w:t>
+      </w:r>
+      <w:proofErr w:type="spellStart"/>
+      <w:r>
+        <w:t>pengenalan</w:t>
+      </w:r>
+      <w:proofErr w:type="spellEnd"/>
+      <w:r>
+        <w:t xml:space="preserve"> </w:t>
+      </w:r>
+      <w:proofErr w:type="spellStart"/>
+      <w:r>
+        <w:t>entitas</w:t>
+      </w:r>
+      <w:proofErr w:type="spellEnd"/>
+      <w:r>
+        <w:t xml:space="preserve"> </w:t>
+      </w:r>
+      <w:proofErr w:type="spellStart"/>
+      <w:r>
+        <w:t>bernama</w:t>
+      </w:r>
+      <w:proofErr w:type="spellEnd"/>
+      <w:r>
+        <w:t xml:space="preserve">/NER </w:t>
+      </w:r>
+      <w:proofErr w:type="spellStart"/>
+      <w:r>
+        <w:t>dalam</w:t>
+      </w:r>
+      <w:proofErr w:type="spellEnd"/>
+      <w:r>
+        <w:t xml:space="preserve"> </w:t>
+      </w:r>
+      <w:proofErr w:type="spellStart"/>
+      <w:r>
+        <w:t>bahasa</w:t>
+      </w:r>
+      <w:proofErr w:type="spellEnd"/>
+      <w:r>
+        <w:t xml:space="preserve"> Indonesia </w:t>
+      </w:r>
+      <w:proofErr w:type="spellStart"/>
+      <w:r>
+        <w:t>dengan</w:t>
+      </w:r>
+      <w:proofErr w:type="spellEnd"/>
+      <w:r>
+        <w:t xml:space="preserve"> dataset </w:t>
+      </w:r>
+      <w:proofErr w:type="spellStart"/>
+      <w:r>
+        <w:t>berita</w:t>
+      </w:r>
+      <w:proofErr w:type="spellEnd"/>
+      <w:r>
+        <w:t xml:space="preserve"> CNN Indonesia </w:t>
+      </w:r>
+      <w:proofErr w:type="spellStart"/>
+      <w:r>
+        <w:t>berdomai</w:t>
+      </w:r>
+      <w:proofErr w:type="spellEnd"/>
+      <w:r>
+        <w:t xml:space="preserve"> </w:t>
+      </w:r>
+      <w:proofErr w:type="spellStart"/>
+      <w:r>
+        <w:t>politik</w:t>
+      </w:r>
+      <w:proofErr w:type="spellEnd"/>
+      <w:r>
+        <w:t xml:space="preserve">. </w:t>
+      </w:r>
     </w:p>
     <w:sectPr>
-      <w:headerReference w:type="default" r:id="rId11"/>
-      <w:footerReference w:type="default" r:id="rId12"/>
-      <w:footerReference w:type="first" r:id="rId13"/>
+      <w:headerReference w:type="default" r:id="rId8"/>
+      <w:footerReference w:type="default" r:id="rId9"/>
+      <w:footerReference w:type="first" r:id="rId10"/>
       <w:pgSz w:w="11907" w:h="16840" w:code="9"/>
       <w:pgMar w:top="2268" w:right="1701" w:bottom="1701" w:left="2268" w:header="1418" w:footer="851" w:gutter="0"/>
       <w:pgNumType w:start="1"/>
@@ -184,73 +3309,6 @@
       <w:rPr>
         <w:noProof/>
       </w:rPr>
-      <w:t>8</w:t>
-    </w:r>
-    <w:r>
-      <w:rPr>
-        <w:noProof/>
-      </w:rPr>
-      <w:fldChar w:fldCharType="end"/>
-    </w:r>
-  </w:p>
-</w:ftr>
-</file>
-
-<file path=word/footer3.xml><?xml version="1.0" encoding="utf-8"?>
-<w:ftr xmlns:wpc="http://schemas.microsoft.com/office/word/2010/wordprocessingCanvas" xmlns:cx="http://schemas.microsoft.com/office/drawing/2014/chartex" xmlns:cx1="http://schemas.microsoft.com/office/drawing/2015/9/8/chartex" xmlns:cx2="http://schemas.microsoft.com/office/drawing/2015/10/21/chartex" xmlns:cx3="http://schemas.microsoft.com/office/drawing/2016/5/9/chartex" xmlns:cx4="http://schemas.microsoft.com/office/drawing/2016/5/10/chartex" xmlns:cx5="http://schemas.microsoft.com/office/drawing/2016/5/11/chartex" xmlns:cx6="http://schemas.microsoft.com/office/drawing/2016/5/12/chartex" xmlns:cx7="http://schemas.microsoft.com/office/drawing/2016/5/13/chartex" xmlns:cx8="http://schemas.microsoft.com/office/drawing/2016/5/14/chartex" xmlns:mc="http://schemas.openxmlformats.org/markup-compatibility/2006" xmlns:aink="http://schemas.microsoft.com/office/drawing/2016/ink" xmlns:am3d="http://schemas.microsoft.com/office/drawing/2017/model3d" xmlns:o="urn:schemas-microsoft-com:office:office" xmlns:r="http://schemas.openxmlformats.org/officeDocument/2006/relationships" xmlns:m="http://schemas.openxmlformats.org/officeDocument/2006/math" xmlns:v="urn:schemas-microsoft-com:vml" xmlns:wp14="http://schemas.microsoft.com/office/word/2010/wordprocessingDrawing" xmlns:wp="http://schemas.openxmlformats.org/drawingml/2006/wordprocessingDrawing" xmlns:w10="urn:schemas-microsoft-com:office:word" xmlns:w="http://schemas.openxmlformats.org/wordprocessingml/2006/main" xmlns:w14="http://schemas.microsoft.com/office/word/2010/wordml" xmlns:w15="http://schemas.microsoft.com/office/word/2012/wordml" xmlns:w16cex="http://schemas.microsoft.com/office/word/2018/wordml/cex" xmlns:w16cid="http://schemas.microsoft.com/office/word/2016/wordml/cid" xmlns:w16="http://schemas.microsoft.com/office/word/2018/wordml" xmlns:w16sdtdh="http://schemas.microsoft.com/office/word/2020/wordml/sdtdatahash" xmlns:w16se="http://schemas.microsoft.com/office/word/2015/wordml/symex" xmlns:wpg="http://schemas.microsoft.com/office/word/2010/wordprocessingGroup" xmlns:wpi="http://schemas.microsoft.com/office/word/2010/wordprocessingInk" xmlns:wne="http://schemas.microsoft.com/office/word/2006/wordml" xmlns:wps="http://schemas.microsoft.com/office/word/2010/wordprocessingShape" mc:Ignorable="w14 w15 w16se w16cid w16 w16cex w16sdtdh wp14">
-  <w:p>
-    <w:pPr>
-      <w:pStyle w:val="Footer"/>
-      <w:jc w:val="center"/>
-    </w:pPr>
-  </w:p>
-  <w:p>
-    <w:pPr>
-      <w:pStyle w:val="Footer"/>
-      <w:tabs>
-        <w:tab w:val="clear" w:pos="4680"/>
-        <w:tab w:val="clear" w:pos="9360"/>
-      </w:tabs>
-      <w:ind w:firstLine="0"/>
-    </w:pPr>
-  </w:p>
-</w:ftr>
-</file>
-
-<file path=word/footer4.xml><?xml version="1.0" encoding="utf-8"?>
-<w:ftr xmlns:wpc="http://schemas.microsoft.com/office/word/2010/wordprocessingCanvas" xmlns:cx="http://schemas.microsoft.com/office/drawing/2014/chartex" xmlns:cx1="http://schemas.microsoft.com/office/drawing/2015/9/8/chartex" xmlns:cx2="http://schemas.microsoft.com/office/drawing/2015/10/21/chartex" xmlns:cx3="http://schemas.microsoft.com/office/drawing/2016/5/9/chartex" xmlns:cx4="http://schemas.microsoft.com/office/drawing/2016/5/10/chartex" xmlns:cx5="http://schemas.microsoft.com/office/drawing/2016/5/11/chartex" xmlns:cx6="http://schemas.microsoft.com/office/drawing/2016/5/12/chartex" xmlns:cx7="http://schemas.microsoft.com/office/drawing/2016/5/13/chartex" xmlns:cx8="http://schemas.microsoft.com/office/drawing/2016/5/14/chartex" xmlns:mc="http://schemas.openxmlformats.org/markup-compatibility/2006" xmlns:aink="http://schemas.microsoft.com/office/drawing/2016/ink" xmlns:am3d="http://schemas.microsoft.com/office/drawing/2017/model3d" xmlns:o="urn:schemas-microsoft-com:office:office" xmlns:r="http://schemas.openxmlformats.org/officeDocument/2006/relationships" xmlns:m="http://schemas.openxmlformats.org/officeDocument/2006/math" xmlns:v="urn:schemas-microsoft-com:vml" xmlns:wp14="http://schemas.microsoft.com/office/word/2010/wordprocessingDrawing" xmlns:wp="http://schemas.openxmlformats.org/drawingml/2006/wordprocessingDrawing" xmlns:w10="urn:schemas-microsoft-com:office:word" xmlns:w="http://schemas.openxmlformats.org/wordprocessingml/2006/main" xmlns:w14="http://schemas.microsoft.com/office/word/2010/wordml" xmlns:w15="http://schemas.microsoft.com/office/word/2012/wordml" xmlns:w16cex="http://schemas.microsoft.com/office/word/2018/wordml/cex" xmlns:w16cid="http://schemas.microsoft.com/office/word/2016/wordml/cid" xmlns:w16="http://schemas.microsoft.com/office/word/2018/wordml" xmlns:w16sdtdh="http://schemas.microsoft.com/office/word/2020/wordml/sdtdatahash" xmlns:w16se="http://schemas.microsoft.com/office/word/2015/wordml/symex" xmlns:wpg="http://schemas.microsoft.com/office/word/2010/wordprocessingGroup" xmlns:wpi="http://schemas.microsoft.com/office/word/2010/wordprocessingInk" xmlns:wne="http://schemas.microsoft.com/office/word/2006/wordml" xmlns:wps="http://schemas.microsoft.com/office/word/2010/wordprocessingShape" mc:Ignorable="w14 w15 w16se w16cid w16 w16cex w16sdtdh wp14">
-  <w:p>
-    <w:pPr>
-      <w:pStyle w:val="Footer"/>
-      <w:tabs>
-        <w:tab w:val="clear" w:pos="4680"/>
-        <w:tab w:val="clear" w:pos="9360"/>
-      </w:tabs>
-      <w:ind w:firstLine="0"/>
-      <w:jc w:val="center"/>
-    </w:pPr>
-    <w:r>
-      <w:rPr>
-        <w:noProof/>
-      </w:rPr>
-      <w:fldChar w:fldCharType="begin"/>
-    </w:r>
-    <w:r>
-      <w:rPr>
-        <w:noProof/>
-      </w:rPr>
-      <w:instrText xml:space="preserve"> PAGE   \* MERGEFORMAT </w:instrText>
-    </w:r>
-    <w:r>
-      <w:rPr>
-        <w:noProof/>
-      </w:rPr>
-      <w:fldChar w:fldCharType="separate"/>
-    </w:r>
-    <w:r>
-      <w:rPr>
-        <w:noProof/>
-      </w:rPr>
       <w:t>1</w:t>
     </w:r>
     <w:r>
@@ -289,52 +3347,6 @@
 </file>
 
 <file path=word/header1.xml><?xml version="1.0" encoding="utf-8"?>
-<w:hdr xmlns:wpc="http://schemas.microsoft.com/office/word/2010/wordprocessingCanvas" xmlns:cx="http://schemas.microsoft.com/office/drawing/2014/chartex" xmlns:cx1="http://schemas.microsoft.com/office/drawing/2015/9/8/chartex" xmlns:cx2="http://schemas.microsoft.com/office/drawing/2015/10/21/chartex" xmlns:cx3="http://schemas.microsoft.com/office/drawing/2016/5/9/chartex" xmlns:cx4="http://schemas.microsoft.com/office/drawing/2016/5/10/chartex" xmlns:cx5="http://schemas.microsoft.com/office/drawing/2016/5/11/chartex" xmlns:cx6="http://schemas.microsoft.com/office/drawing/2016/5/12/chartex" xmlns:cx7="http://schemas.microsoft.com/office/drawing/2016/5/13/chartex" xmlns:cx8="http://schemas.microsoft.com/office/drawing/2016/5/14/chartex" xmlns:mc="http://schemas.openxmlformats.org/markup-compatibility/2006" xmlns:aink="http://schemas.microsoft.com/office/drawing/2016/ink" xmlns:am3d="http://schemas.microsoft.com/office/drawing/2017/model3d" xmlns:o="urn:schemas-microsoft-com:office:office" xmlns:r="http://schemas.openxmlformats.org/officeDocument/2006/relationships" xmlns:m="http://schemas.openxmlformats.org/officeDocument/2006/math" xmlns:v="urn:schemas-microsoft-com:vml" xmlns:wp14="http://schemas.microsoft.com/office/word/2010/wordprocessingDrawing" xmlns:wp="http://schemas.openxmlformats.org/drawingml/2006/wordprocessingDrawing" xmlns:w10="urn:schemas-microsoft-com:office:word" xmlns:w="http://schemas.openxmlformats.org/wordprocessingml/2006/main" xmlns:w14="http://schemas.microsoft.com/office/word/2010/wordml" xmlns:w15="http://schemas.microsoft.com/office/word/2012/wordml" xmlns:w16cex="http://schemas.microsoft.com/office/word/2018/wordml/cex" xmlns:w16cid="http://schemas.microsoft.com/office/word/2016/wordml/cid" xmlns:w16="http://schemas.microsoft.com/office/word/2018/wordml" xmlns:w16sdtdh="http://schemas.microsoft.com/office/word/2020/wordml/sdtdatahash" xmlns:w16se="http://schemas.microsoft.com/office/word/2015/wordml/symex" xmlns:wpg="http://schemas.microsoft.com/office/word/2010/wordprocessingGroup" xmlns:wpi="http://schemas.microsoft.com/office/word/2010/wordprocessingInk" xmlns:wne="http://schemas.microsoft.com/office/word/2006/wordml" xmlns:wps="http://schemas.microsoft.com/office/word/2010/wordprocessingShape" mc:Ignorable="w14 w15 w16se w16cid w16 w16cex w16sdtdh wp14">
-  <w:p>
-    <w:pPr>
-      <w:pStyle w:val="Header"/>
-      <w:tabs>
-        <w:tab w:val="clear" w:pos="4680"/>
-        <w:tab w:val="clear" w:pos="9360"/>
-      </w:tabs>
-      <w:ind w:firstLine="0"/>
-      <w:jc w:val="right"/>
-    </w:pPr>
-    <w:r>
-      <w:rPr>
-        <w:noProof/>
-      </w:rPr>
-      <w:fldChar w:fldCharType="begin"/>
-    </w:r>
-    <w:r>
-      <w:rPr>
-        <w:noProof/>
-      </w:rPr>
-      <w:instrText xml:space="preserve"> PAGE   \* MERGEFORMAT </w:instrText>
-    </w:r>
-    <w:r>
-      <w:rPr>
-        <w:noProof/>
-      </w:rPr>
-      <w:fldChar w:fldCharType="separate"/>
-    </w:r>
-    <w:r>
-      <w:rPr>
-        <w:noProof/>
-      </w:rPr>
-      <w:t>7</w:t>
-    </w:r>
-    <w:r>
-      <w:rPr>
-        <w:noProof/>
-      </w:rPr>
-      <w:fldChar w:fldCharType="end"/>
-    </w:r>
-  </w:p>
-</w:hdr>
-</file>
-
-<file path=word/header2.xml><?xml version="1.0" encoding="utf-8"?>
 <w:hdr xmlns:wpc="http://schemas.microsoft.com/office/word/2010/wordprocessingCanvas" xmlns:cx="http://schemas.microsoft.com/office/drawing/2014/chartex" xmlns:cx1="http://schemas.microsoft.com/office/drawing/2015/9/8/chartex" xmlns:cx2="http://schemas.microsoft.com/office/drawing/2015/10/21/chartex" xmlns:cx3="http://schemas.microsoft.com/office/drawing/2016/5/9/chartex" xmlns:cx4="http://schemas.microsoft.com/office/drawing/2016/5/10/chartex" xmlns:cx5="http://schemas.microsoft.com/office/drawing/2016/5/11/chartex" xmlns:cx6="http://schemas.microsoft.com/office/drawing/2016/5/12/chartex" xmlns:cx7="http://schemas.microsoft.com/office/drawing/2016/5/13/chartex" xmlns:cx8="http://schemas.microsoft.com/office/drawing/2016/5/14/chartex" xmlns:mc="http://schemas.openxmlformats.org/markup-compatibility/2006" xmlns:aink="http://schemas.microsoft.com/office/drawing/2016/ink" xmlns:am3d="http://schemas.microsoft.com/office/drawing/2017/model3d" xmlns:o="urn:schemas-microsoft-com:office:office" xmlns:r="http://schemas.openxmlformats.org/officeDocument/2006/relationships" xmlns:m="http://schemas.openxmlformats.org/officeDocument/2006/math" xmlns:v="urn:schemas-microsoft-com:vml" xmlns:wp14="http://schemas.microsoft.com/office/word/2010/wordprocessingDrawing" xmlns:wp="http://schemas.openxmlformats.org/drawingml/2006/wordprocessingDrawing" xmlns:w10="urn:schemas-microsoft-com:office:word" xmlns:w="http://schemas.openxmlformats.org/wordprocessingml/2006/main" xmlns:w14="http://schemas.microsoft.com/office/word/2010/wordml" xmlns:w15="http://schemas.microsoft.com/office/word/2012/wordml" xmlns:w16cex="http://schemas.microsoft.com/office/word/2018/wordml/cex" xmlns:w16cid="http://schemas.microsoft.com/office/word/2016/wordml/cid" xmlns:w16="http://schemas.microsoft.com/office/word/2018/wordml" xmlns:w16sdtdh="http://schemas.microsoft.com/office/word/2020/wordml/sdtdatahash" xmlns:w16se="http://schemas.microsoft.com/office/word/2015/wordml/symex" xmlns:wpg="http://schemas.microsoft.com/office/word/2010/wordprocessingGroup" xmlns:wpi="http://schemas.microsoft.com/office/word/2010/wordprocessingInk" xmlns:wne="http://schemas.microsoft.com/office/word/2006/wordml" xmlns:wps="http://schemas.microsoft.com/office/word/2010/wordprocessingShape" mc:Ignorable="w14 w15 w16se w16cid w16 w16cex w16sdtdh wp14">
   <w:p>
     <w:pPr>
@@ -2628,7 +5640,6 @@
   <w:style w:type="character" w:default="1" w:styleId="DefaultParagraphFont">
     <w:name w:val="Default Paragraph Font"/>
     <w:uiPriority w:val="1"/>
-    <w:semiHidden/>
     <w:unhideWhenUsed/>
   </w:style>
   <w:style w:type="table" w:default="1" w:styleId="TableNormal">

--- a/4. Abstrak.docx
+++ b/4. Abstrak.docx
@@ -34,135 +34,7 @@
         <w:spacing w:line="240" w:lineRule="auto"/>
       </w:pPr>
       <w:r>
-        <w:t xml:space="preserve">Cabang </w:t>
-      </w:r>
-      <w:proofErr w:type="spellStart"/>
-      <w:r>
-        <w:t>ilmu</w:t>
-      </w:r>
-      <w:proofErr w:type="spellEnd"/>
-      <w:r>
-        <w:t xml:space="preserve"> </w:t>
-      </w:r>
-      <w:proofErr w:type="spellStart"/>
-      <w:r>
-        <w:t>komputer</w:t>
-      </w:r>
-      <w:proofErr w:type="spellEnd"/>
-      <w:r>
-        <w:t xml:space="preserve"> yang </w:t>
-      </w:r>
-      <w:proofErr w:type="spellStart"/>
-      <w:r>
-        <w:t>mempelajari</w:t>
-      </w:r>
-      <w:proofErr w:type="spellEnd"/>
-      <w:r>
-        <w:t xml:space="preserve"> </w:t>
-      </w:r>
-      <w:proofErr w:type="spellStart"/>
-      <w:r>
-        <w:t>bagaimana</w:t>
-      </w:r>
-      <w:proofErr w:type="spellEnd"/>
-      <w:r>
-        <w:t xml:space="preserve"> </w:t>
-      </w:r>
-      <w:proofErr w:type="spellStart"/>
-      <w:r>
-        <w:t>caranya</w:t>
-      </w:r>
-      <w:proofErr w:type="spellEnd"/>
-      <w:r>
-        <w:t xml:space="preserve"> computer </w:t>
-      </w:r>
-      <w:proofErr w:type="spellStart"/>
-      <w:r>
-        <w:t>dapat</w:t>
-      </w:r>
-      <w:proofErr w:type="spellEnd"/>
-      <w:r>
-        <w:t xml:space="preserve"> </w:t>
-      </w:r>
-      <w:proofErr w:type="spellStart"/>
-      <w:r>
-        <w:t>memahami</w:t>
-      </w:r>
-      <w:proofErr w:type="spellEnd"/>
-      <w:r>
-        <w:t xml:space="preserve"> dan </w:t>
-      </w:r>
-      <w:proofErr w:type="spellStart"/>
-      <w:r>
-        <w:t>menganalisa</w:t>
-      </w:r>
-      <w:proofErr w:type="spellEnd"/>
-      <w:r>
-        <w:t xml:space="preserve"> </w:t>
-      </w:r>
-      <w:proofErr w:type="spellStart"/>
-      <w:r>
-        <w:t>bahasa</w:t>
-      </w:r>
-      <w:proofErr w:type="spellEnd"/>
-      <w:r>
-        <w:t xml:space="preserve"> </w:t>
-      </w:r>
-      <w:proofErr w:type="spellStart"/>
-      <w:r>
-        <w:t>manusia</w:t>
-      </w:r>
-      <w:proofErr w:type="spellEnd"/>
-      <w:r>
-        <w:t xml:space="preserve"> </w:t>
-      </w:r>
-      <w:proofErr w:type="spellStart"/>
-      <w:r>
-        <w:t>adalah</w:t>
-      </w:r>
-      <w:proofErr w:type="spellEnd"/>
-      <w:r>
-        <w:t xml:space="preserve"> </w:t>
-      </w:r>
-      <w:proofErr w:type="spellStart"/>
-      <w:r>
-        <w:t>cabang</w:t>
-      </w:r>
-      <w:proofErr w:type="spellEnd"/>
-      <w:r>
-        <w:t xml:space="preserve"> </w:t>
-      </w:r>
-      <w:proofErr w:type="spellStart"/>
-      <w:r>
-        <w:t>ilmu</w:t>
-      </w:r>
-      <w:proofErr w:type="spellEnd"/>
-      <w:r>
-        <w:t xml:space="preserve"> </w:t>
-      </w:r>
-      <w:proofErr w:type="spellStart"/>
-      <w:r>
-        <w:t>Pengolahan</w:t>
-      </w:r>
-      <w:proofErr w:type="spellEnd"/>
-      <w:r>
-        <w:t xml:space="preserve"> Bahasa </w:t>
-      </w:r>
-      <w:proofErr w:type="spellStart"/>
-      <w:r>
-        <w:t>Alami</w:t>
-      </w:r>
-      <w:proofErr w:type="spellEnd"/>
-      <w:r>
-        <w:t xml:space="preserve"> </w:t>
-      </w:r>
-      <w:proofErr w:type="spellStart"/>
-      <w:r>
-        <w:t>atau</w:t>
-      </w:r>
-      <w:proofErr w:type="spellEnd"/>
-      <w:r>
-        <w:t xml:space="preserve"> </w:t>
+        <w:t xml:space="preserve">Cabang ilmu komputer yang mempelajari bagaimana caranya computer dapat memahami dan menganalisa bahasa manusia adalah cabang ilmu Pengolahan Bahasa Alami atau </w:t>
       </w:r>
       <w:r>
         <w:rPr>
@@ -172,96 +44,7 @@
         <w:t>Natural Language Processing</w:t>
       </w:r>
       <w:r>
-        <w:t xml:space="preserve"> (NLP). </w:t>
-      </w:r>
-      <w:proofErr w:type="spellStart"/>
-      <w:r>
-        <w:t>Sebagai</w:t>
-      </w:r>
-      <w:proofErr w:type="spellEnd"/>
-      <w:r>
-        <w:t xml:space="preserve"> </w:t>
-      </w:r>
-      <w:proofErr w:type="spellStart"/>
-      <w:r>
-        <w:t>ilmu</w:t>
-      </w:r>
-      <w:proofErr w:type="spellEnd"/>
-      <w:r>
-        <w:t xml:space="preserve"> yang</w:t>
-      </w:r>
-      <w:r>
-        <w:t xml:space="preserve"> </w:t>
-      </w:r>
-      <w:proofErr w:type="spellStart"/>
-      <w:r>
-        <w:t>memahami</w:t>
-      </w:r>
-      <w:proofErr w:type="spellEnd"/>
-      <w:r>
-        <w:t xml:space="preserve"> arti </w:t>
-      </w:r>
-      <w:proofErr w:type="spellStart"/>
-      <w:r>
-        <w:t>dari</w:t>
-      </w:r>
-      <w:proofErr w:type="spellEnd"/>
-      <w:r>
-        <w:t xml:space="preserve"> </w:t>
-      </w:r>
-      <w:proofErr w:type="spellStart"/>
-      <w:r>
-        <w:t>kalimat</w:t>
-      </w:r>
-      <w:proofErr w:type="spellEnd"/>
-      <w:r>
-        <w:t xml:space="preserve"> yang </w:t>
-      </w:r>
-      <w:proofErr w:type="spellStart"/>
-      <w:r>
-        <w:t>diberikan</w:t>
-      </w:r>
-      <w:proofErr w:type="spellEnd"/>
-      <w:r>
-        <w:t xml:space="preserve"> </w:t>
-      </w:r>
-      <w:proofErr w:type="spellStart"/>
-      <w:r>
-        <w:t>dari</w:t>
-      </w:r>
-      <w:proofErr w:type="spellEnd"/>
-      <w:r>
-        <w:t xml:space="preserve"> </w:t>
-      </w:r>
-      <w:proofErr w:type="spellStart"/>
-      <w:r>
-        <w:t>bahasa</w:t>
-      </w:r>
-      <w:proofErr w:type="spellEnd"/>
-      <w:r>
-        <w:t xml:space="preserve">, </w:t>
-      </w:r>
-      <w:proofErr w:type="spellStart"/>
-      <w:r>
-        <w:t>k</w:t>
-      </w:r>
-      <w:r>
-        <w:t>omputer</w:t>
-      </w:r>
-      <w:proofErr w:type="spellEnd"/>
-      <w:r>
-        <w:t xml:space="preserve"> </w:t>
-      </w:r>
-      <w:r>
-        <w:t xml:space="preserve">memiliki </w:t>
-      </w:r>
-      <w:proofErr w:type="spellStart"/>
-      <w:r>
-        <w:t>beragam</w:t>
-      </w:r>
-      <w:proofErr w:type="spellEnd"/>
-      <w:r>
-        <w:t xml:space="preserve"> </w:t>
+        <w:t xml:space="preserve"> (NLP). Sebagai ilmu yang memahami arti dari kalimat yang diberikan dari bahasa, komputer memiliki beragam </w:t>
       </w:r>
       <w:r>
         <w:rPr>
@@ -271,240 +54,19 @@
         <w:t>task</w:t>
       </w:r>
       <w:r>
-        <w:t xml:space="preserve"> yang </w:t>
-      </w:r>
-      <w:proofErr w:type="spellStart"/>
-      <w:r>
-        <w:t>bisa</w:t>
-      </w:r>
-      <w:proofErr w:type="spellEnd"/>
-      <w:r>
-        <w:t xml:space="preserve"> </w:t>
-      </w:r>
-      <w:proofErr w:type="spellStart"/>
-      <w:r>
-        <w:t>dilakukan</w:t>
-      </w:r>
-      <w:proofErr w:type="spellEnd"/>
-      <w:r>
-        <w:t xml:space="preserve">. </w:t>
-      </w:r>
-      <w:r>
-        <w:t xml:space="preserve">Karena </w:t>
-      </w:r>
-      <w:proofErr w:type="spellStart"/>
-      <w:r>
-        <w:t>itu</w:t>
-      </w:r>
-      <w:proofErr w:type="spellEnd"/>
-      <w:r>
-        <w:t xml:space="preserve"> </w:t>
-      </w:r>
-      <w:proofErr w:type="spellStart"/>
-      <w:r>
-        <w:t>ada</w:t>
-      </w:r>
-      <w:proofErr w:type="spellEnd"/>
-      <w:r>
-        <w:t xml:space="preserve"> </w:t>
-      </w:r>
-      <w:proofErr w:type="spellStart"/>
-      <w:r>
-        <w:t>banyak</w:t>
-      </w:r>
-      <w:proofErr w:type="spellEnd"/>
-      <w:r>
-        <w:t xml:space="preserve"> </w:t>
-      </w:r>
-      <w:proofErr w:type="spellStart"/>
-      <w:r>
-        <w:t>topik</w:t>
-      </w:r>
-      <w:proofErr w:type="spellEnd"/>
-      <w:r>
-        <w:t xml:space="preserve"> </w:t>
-      </w:r>
-      <w:r>
-        <w:t xml:space="preserve">juga </w:t>
-      </w:r>
-      <w:proofErr w:type="spellStart"/>
-      <w:r>
-        <w:t>dalam</w:t>
-      </w:r>
-      <w:proofErr w:type="spellEnd"/>
-      <w:r>
-        <w:t xml:space="preserve"> </w:t>
-      </w:r>
-      <w:proofErr w:type="spellStart"/>
-      <w:r>
-        <w:t>bidang</w:t>
-      </w:r>
-      <w:proofErr w:type="spellEnd"/>
-      <w:r>
-        <w:t xml:space="preserve"> NLP yang </w:t>
-      </w:r>
-      <w:proofErr w:type="spellStart"/>
-      <w:r>
-        <w:t>membagi</w:t>
-      </w:r>
-      <w:proofErr w:type="spellEnd"/>
-      <w:r>
-        <w:t xml:space="preserve"> task-task </w:t>
-      </w:r>
-      <w:proofErr w:type="spellStart"/>
-      <w:r>
-        <w:t>tersebut</w:t>
-      </w:r>
-      <w:proofErr w:type="spellEnd"/>
-      <w:r>
-        <w:t xml:space="preserve"> agar </w:t>
-      </w:r>
-      <w:proofErr w:type="spellStart"/>
-      <w:r>
-        <w:t>mudah</w:t>
-      </w:r>
-      <w:proofErr w:type="spellEnd"/>
-      <w:r>
-        <w:t xml:space="preserve"> untuk </w:t>
-      </w:r>
-      <w:proofErr w:type="spellStart"/>
-      <w:r>
-        <w:t>mencapai</w:t>
-      </w:r>
-      <w:proofErr w:type="spellEnd"/>
-      <w:r>
-        <w:t xml:space="preserve"> </w:t>
-      </w:r>
-      <w:proofErr w:type="spellStart"/>
-      <w:r>
-        <w:t>solusi-solusi</w:t>
-      </w:r>
-      <w:proofErr w:type="spellEnd"/>
-      <w:r>
-        <w:t xml:space="preserve"> </w:t>
-      </w:r>
-      <w:proofErr w:type="spellStart"/>
-      <w:r>
-        <w:t>komputer</w:t>
-      </w:r>
-      <w:proofErr w:type="spellEnd"/>
-      <w:r>
-        <w:t xml:space="preserve"> </w:t>
-      </w:r>
-      <w:proofErr w:type="spellStart"/>
-      <w:r>
-        <w:t>melaksanakan</w:t>
-      </w:r>
-      <w:proofErr w:type="spellEnd"/>
-      <w:r>
-        <w:t xml:space="preserve"> </w:t>
-      </w:r>
-      <w:proofErr w:type="spellStart"/>
-      <w:r>
-        <w:t>tugas</w:t>
-      </w:r>
-      <w:proofErr w:type="spellEnd"/>
-      <w:r>
-        <w:t xml:space="preserve"> </w:t>
-      </w:r>
-      <w:proofErr w:type="spellStart"/>
-      <w:r>
-        <w:t>mereka</w:t>
-      </w:r>
-      <w:proofErr w:type="spellEnd"/>
-      <w:r>
-        <w:t xml:space="preserve">. </w:t>
-      </w:r>
-      <w:r>
-        <w:t xml:space="preserve">Salah </w:t>
-      </w:r>
-      <w:proofErr w:type="spellStart"/>
-      <w:r>
-        <w:t>satu</w:t>
-      </w:r>
-      <w:proofErr w:type="spellEnd"/>
-      <w:r>
-        <w:t xml:space="preserve"> </w:t>
-      </w:r>
-      <w:proofErr w:type="spellStart"/>
-      <w:r>
-        <w:t>topik</w:t>
-      </w:r>
-      <w:proofErr w:type="spellEnd"/>
-      <w:r>
-        <w:t xml:space="preserve"> </w:t>
-      </w:r>
-      <w:proofErr w:type="spellStart"/>
-      <w:r>
-        <w:t>dalam</w:t>
-      </w:r>
-      <w:proofErr w:type="spellEnd"/>
-      <w:r>
-        <w:t xml:space="preserve"> </w:t>
-      </w:r>
-      <w:proofErr w:type="spellStart"/>
-      <w:r>
-        <w:t>bidang</w:t>
-      </w:r>
-      <w:proofErr w:type="spellEnd"/>
-      <w:r>
-        <w:t xml:space="preserve"> NLP yang </w:t>
-      </w:r>
-      <w:proofErr w:type="spellStart"/>
-      <w:r>
-        <w:t>umum</w:t>
-      </w:r>
-      <w:proofErr w:type="spellEnd"/>
-      <w:r>
-        <w:t xml:space="preserve"> dan juga </w:t>
-      </w:r>
-      <w:proofErr w:type="spellStart"/>
-      <w:r>
-        <w:t>akan</w:t>
-      </w:r>
-      <w:proofErr w:type="spellEnd"/>
-      <w:r>
-        <w:t xml:space="preserve"> </w:t>
-      </w:r>
-      <w:proofErr w:type="spellStart"/>
-      <w:r>
-        <w:t>dibahas</w:t>
-      </w:r>
-      <w:proofErr w:type="spellEnd"/>
-      <w:r>
-        <w:t xml:space="preserve"> di </w:t>
-      </w:r>
-      <w:proofErr w:type="spellStart"/>
-      <w:r>
-        <w:t>tugas</w:t>
-      </w:r>
-      <w:proofErr w:type="spellEnd"/>
-      <w:r>
-        <w:t xml:space="preserve"> </w:t>
-      </w:r>
-      <w:proofErr w:type="spellStart"/>
-      <w:r>
-        <w:t>akhir</w:t>
-      </w:r>
-      <w:proofErr w:type="spellEnd"/>
-      <w:r>
-        <w:t xml:space="preserve"> </w:t>
-      </w:r>
-      <w:proofErr w:type="spellStart"/>
-      <w:r>
-        <w:t>ini</w:t>
-      </w:r>
-      <w:proofErr w:type="spellEnd"/>
-      <w:r>
-        <w:t xml:space="preserve"> </w:t>
-      </w:r>
-      <w:proofErr w:type="spellStart"/>
-      <w:r>
-        <w:t>adalah</w:t>
-      </w:r>
-      <w:proofErr w:type="spellEnd"/>
-      <w:r>
-        <w:t xml:space="preserve"> Named Entity Recognition (NER). </w:t>
+        <w:t xml:space="preserve"> yang bisa dilakukan. </w:t>
+      </w:r>
+      <w:r>
+        <w:t xml:space="preserve">Karena itu ada banyak </w:t>
+      </w:r>
+      <w:r>
+        <w:t xml:space="preserve">topik </w:t>
+      </w:r>
+      <w:r>
+        <w:t xml:space="preserve">juga dalam bidang NLP yang membagi task-task tersebut agar mudah untuk mencapai solusi-solusi komputer melaksanakan tugas mereka. </w:t>
+      </w:r>
+      <w:r>
+        <w:t xml:space="preserve">Salah satu topik dalam bidang NLP yang umum dan juga akan dibahas di tugas akhir ini adalah Named Entity Recognition (NER). </w:t>
       </w:r>
     </w:p>
     <w:p>
@@ -520,295 +82,7 @@
           <w:szCs w:val="24"/>
           <w:lang w:val="en-ID"/>
         </w:rPr>
-        <w:t xml:space="preserve">Task NER </w:t>
-      </w:r>
-      <w:proofErr w:type="spellStart"/>
-      <w:r>
-        <w:rPr>
-          <w:szCs w:val="24"/>
-          <w:lang w:val="en-ID"/>
-        </w:rPr>
-        <w:t>memang</w:t>
-      </w:r>
-      <w:proofErr w:type="spellEnd"/>
-      <w:r>
-        <w:rPr>
-          <w:szCs w:val="24"/>
-          <w:lang w:val="en-ID"/>
-        </w:rPr>
-        <w:t xml:space="preserve"> </w:t>
-      </w:r>
-      <w:proofErr w:type="spellStart"/>
-      <w:r>
-        <w:rPr>
-          <w:szCs w:val="24"/>
-          <w:lang w:val="en-ID"/>
-        </w:rPr>
-        <w:t>sudah</w:t>
-      </w:r>
-      <w:proofErr w:type="spellEnd"/>
-      <w:r>
-        <w:rPr>
-          <w:szCs w:val="24"/>
-          <w:lang w:val="en-ID"/>
-        </w:rPr>
-        <w:t xml:space="preserve"> </w:t>
-      </w:r>
-      <w:proofErr w:type="spellStart"/>
-      <w:r>
-        <w:rPr>
-          <w:szCs w:val="24"/>
-          <w:lang w:val="en-ID"/>
-        </w:rPr>
-        <w:t>umum</w:t>
-      </w:r>
-      <w:proofErr w:type="spellEnd"/>
-      <w:r>
-        <w:rPr>
-          <w:szCs w:val="24"/>
-          <w:lang w:val="en-ID"/>
-        </w:rPr>
-        <w:t xml:space="preserve"> dan </w:t>
-      </w:r>
-      <w:proofErr w:type="spellStart"/>
-      <w:r>
-        <w:rPr>
-          <w:szCs w:val="24"/>
-          <w:lang w:val="en-ID"/>
-        </w:rPr>
-        <w:t>banyak</w:t>
-      </w:r>
-      <w:proofErr w:type="spellEnd"/>
-      <w:r>
-        <w:rPr>
-          <w:szCs w:val="24"/>
-          <w:lang w:val="en-ID"/>
-        </w:rPr>
-        <w:t xml:space="preserve"> </w:t>
-      </w:r>
-      <w:proofErr w:type="spellStart"/>
-      <w:r>
-        <w:rPr>
-          <w:szCs w:val="24"/>
-          <w:lang w:val="en-ID"/>
-        </w:rPr>
-        <w:t>diteliti</w:t>
-      </w:r>
-      <w:proofErr w:type="spellEnd"/>
-      <w:r>
-        <w:rPr>
-          <w:szCs w:val="24"/>
-          <w:lang w:val="en-ID"/>
-        </w:rPr>
-        <w:t xml:space="preserve">, </w:t>
-      </w:r>
-      <w:proofErr w:type="spellStart"/>
-      <w:r>
-        <w:rPr>
-          <w:szCs w:val="24"/>
-          <w:lang w:val="en-ID"/>
-        </w:rPr>
-        <w:t>terutama</w:t>
-      </w:r>
-      <w:proofErr w:type="spellEnd"/>
-      <w:r>
-        <w:rPr>
-          <w:szCs w:val="24"/>
-          <w:lang w:val="en-ID"/>
-        </w:rPr>
-        <w:t xml:space="preserve"> di Bahasa </w:t>
-      </w:r>
-      <w:proofErr w:type="spellStart"/>
-      <w:r>
-        <w:rPr>
-          <w:szCs w:val="24"/>
-          <w:lang w:val="en-ID"/>
-        </w:rPr>
-        <w:t>Inggris</w:t>
-      </w:r>
-      <w:proofErr w:type="spellEnd"/>
-      <w:r>
-        <w:rPr>
-          <w:szCs w:val="24"/>
-          <w:lang w:val="en-ID"/>
-        </w:rPr>
-        <w:t xml:space="preserve">. </w:t>
-      </w:r>
-      <w:proofErr w:type="spellStart"/>
-      <w:r>
-        <w:rPr>
-          <w:szCs w:val="24"/>
-          <w:lang w:val="en-ID"/>
-        </w:rPr>
-        <w:t>Namun</w:t>
-      </w:r>
-      <w:proofErr w:type="spellEnd"/>
-      <w:r>
-        <w:rPr>
-          <w:szCs w:val="24"/>
-          <w:lang w:val="en-ID"/>
-        </w:rPr>
-        <w:t xml:space="preserve"> </w:t>
-      </w:r>
-      <w:proofErr w:type="spellStart"/>
-      <w:r>
-        <w:rPr>
-          <w:szCs w:val="24"/>
-          <w:lang w:val="en-ID"/>
-        </w:rPr>
-        <w:t>ada</w:t>
-      </w:r>
-      <w:proofErr w:type="spellEnd"/>
-      <w:r>
-        <w:rPr>
-          <w:szCs w:val="24"/>
-          <w:lang w:val="en-ID"/>
-        </w:rPr>
-        <w:t xml:space="preserve"> task </w:t>
-      </w:r>
-      <w:proofErr w:type="spellStart"/>
-      <w:r>
-        <w:rPr>
-          <w:szCs w:val="24"/>
-          <w:lang w:val="en-ID"/>
-        </w:rPr>
-        <w:t>merupakan</w:t>
-      </w:r>
-      <w:proofErr w:type="spellEnd"/>
-      <w:r>
-        <w:rPr>
-          <w:szCs w:val="24"/>
-          <w:lang w:val="en-ID"/>
-        </w:rPr>
-        <w:t xml:space="preserve"> </w:t>
-      </w:r>
-      <w:proofErr w:type="spellStart"/>
-      <w:r>
-        <w:rPr>
-          <w:szCs w:val="24"/>
-          <w:lang w:val="en-ID"/>
-        </w:rPr>
-        <w:t>bagian</w:t>
-      </w:r>
-      <w:proofErr w:type="spellEnd"/>
-      <w:r>
-        <w:rPr>
-          <w:szCs w:val="24"/>
-          <w:lang w:val="en-ID"/>
-        </w:rPr>
-        <w:t xml:space="preserve"> </w:t>
-      </w:r>
-      <w:proofErr w:type="spellStart"/>
-      <w:r>
-        <w:rPr>
-          <w:szCs w:val="24"/>
-          <w:lang w:val="en-ID"/>
-        </w:rPr>
-        <w:t>dari</w:t>
-      </w:r>
-      <w:proofErr w:type="spellEnd"/>
-      <w:r>
-        <w:rPr>
-          <w:szCs w:val="24"/>
-          <w:lang w:val="en-ID"/>
-        </w:rPr>
-        <w:t xml:space="preserve"> NER yang </w:t>
-      </w:r>
-      <w:proofErr w:type="spellStart"/>
-      <w:r>
-        <w:rPr>
-          <w:szCs w:val="24"/>
-          <w:lang w:val="en-ID"/>
-        </w:rPr>
-        <w:t>masih</w:t>
-      </w:r>
-      <w:proofErr w:type="spellEnd"/>
-      <w:r>
-        <w:rPr>
-          <w:szCs w:val="24"/>
-          <w:lang w:val="en-ID"/>
-        </w:rPr>
-        <w:t xml:space="preserve"> </w:t>
-      </w:r>
-      <w:proofErr w:type="spellStart"/>
-      <w:r>
-        <w:rPr>
-          <w:szCs w:val="24"/>
-          <w:lang w:val="en-ID"/>
-        </w:rPr>
-        <w:t>belum</w:t>
-      </w:r>
-      <w:proofErr w:type="spellEnd"/>
-      <w:r>
-        <w:rPr>
-          <w:szCs w:val="24"/>
-          <w:lang w:val="en-ID"/>
-        </w:rPr>
-        <w:t xml:space="preserve"> </w:t>
-      </w:r>
-      <w:proofErr w:type="spellStart"/>
-      <w:r>
-        <w:rPr>
-          <w:szCs w:val="24"/>
-          <w:lang w:val="en-ID"/>
-        </w:rPr>
-        <w:t>seumum</w:t>
-      </w:r>
-      <w:proofErr w:type="spellEnd"/>
-      <w:r>
-        <w:rPr>
-          <w:szCs w:val="24"/>
-          <w:lang w:val="en-ID"/>
-        </w:rPr>
-        <w:t xml:space="preserve"> NER </w:t>
-      </w:r>
-      <w:proofErr w:type="spellStart"/>
-      <w:r>
-        <w:rPr>
-          <w:szCs w:val="24"/>
-          <w:lang w:val="en-ID"/>
-        </w:rPr>
-        <w:t>sendiri</w:t>
-      </w:r>
-      <w:proofErr w:type="spellEnd"/>
-      <w:r>
-        <w:rPr>
-          <w:szCs w:val="24"/>
-          <w:lang w:val="en-ID"/>
-        </w:rPr>
-        <w:t xml:space="preserve"> untuk </w:t>
-      </w:r>
-      <w:proofErr w:type="spellStart"/>
-      <w:r>
-        <w:rPr>
-          <w:szCs w:val="24"/>
-          <w:lang w:val="en-ID"/>
-        </w:rPr>
-        <w:t>diteliti</w:t>
-      </w:r>
-      <w:proofErr w:type="spellEnd"/>
-      <w:r>
-        <w:rPr>
-          <w:szCs w:val="24"/>
-          <w:lang w:val="en-ID"/>
-        </w:rPr>
-        <w:t xml:space="preserve"> </w:t>
-      </w:r>
-      <w:proofErr w:type="spellStart"/>
-      <w:r>
-        <w:rPr>
-          <w:szCs w:val="24"/>
-          <w:lang w:val="en-ID"/>
-        </w:rPr>
-        <w:t>yaitu</w:t>
-      </w:r>
-      <w:proofErr w:type="spellEnd"/>
-      <w:r>
-        <w:rPr>
-          <w:szCs w:val="24"/>
-          <w:lang w:val="en-ID"/>
-        </w:rPr>
-        <w:t xml:space="preserve"> </w:t>
+        <w:t xml:space="preserve">Task NER memang sudah umum dan banyak diteliti, terutama di Bahasa Inggris. Namun ada task merupakan bagian dari NER yang masih belum seumum NER sendiri untuk diteliti yaitu </w:t>
       </w:r>
       <w:r>
         <w:rPr>
@@ -826,597 +100,19 @@
         </w:rPr>
         <w:t xml:space="preserve">Named Entity Recognition. </w:t>
       </w:r>
-      <w:proofErr w:type="spellStart"/>
       <w:r>
         <w:rPr>
           <w:szCs w:val="24"/>
           <w:lang w:val="en-ID"/>
         </w:rPr>
-        <w:t>Perbedaan</w:t>
-      </w:r>
-      <w:proofErr w:type="spellEnd"/>
+        <w:t xml:space="preserve">Perbedaan yang cukup singkat yaitu pengenalan entitas dalam suatu kalimat bisa bersarang. Contohnya Jalan Ir. Soekarno bukan saja entitas lokasi namun juga terdapat entitas bersarang didalamnya yaitu Ir. Soekarno sebagai entitas orang. </w:t>
+      </w:r>
       <w:r>
         <w:rPr>
           <w:szCs w:val="24"/>
           <w:lang w:val="en-ID"/>
         </w:rPr>
-        <w:t xml:space="preserve"> yang </w:t>
-      </w:r>
-      <w:proofErr w:type="spellStart"/>
-      <w:r>
-        <w:rPr>
-          <w:szCs w:val="24"/>
-          <w:lang w:val="en-ID"/>
-        </w:rPr>
-        <w:t>cukup</w:t>
-      </w:r>
-      <w:proofErr w:type="spellEnd"/>
-      <w:r>
-        <w:rPr>
-          <w:szCs w:val="24"/>
-          <w:lang w:val="en-ID"/>
-        </w:rPr>
-        <w:t xml:space="preserve"> </w:t>
-      </w:r>
-      <w:proofErr w:type="spellStart"/>
-      <w:r>
-        <w:rPr>
-          <w:szCs w:val="24"/>
-          <w:lang w:val="en-ID"/>
-        </w:rPr>
-        <w:t>singkat</w:t>
-      </w:r>
-      <w:proofErr w:type="spellEnd"/>
-      <w:r>
-        <w:rPr>
-          <w:szCs w:val="24"/>
-          <w:lang w:val="en-ID"/>
-        </w:rPr>
-        <w:t xml:space="preserve"> </w:t>
-      </w:r>
-      <w:proofErr w:type="spellStart"/>
-      <w:r>
-        <w:rPr>
-          <w:szCs w:val="24"/>
-          <w:lang w:val="en-ID"/>
-        </w:rPr>
-        <w:t>yaitu</w:t>
-      </w:r>
-      <w:proofErr w:type="spellEnd"/>
-      <w:r>
-        <w:rPr>
-          <w:szCs w:val="24"/>
-          <w:lang w:val="en-ID"/>
-        </w:rPr>
-        <w:t xml:space="preserve"> </w:t>
-      </w:r>
-      <w:proofErr w:type="spellStart"/>
-      <w:r>
-        <w:rPr>
-          <w:szCs w:val="24"/>
-          <w:lang w:val="en-ID"/>
-        </w:rPr>
-        <w:t>pengenalan</w:t>
-      </w:r>
-      <w:proofErr w:type="spellEnd"/>
-      <w:r>
-        <w:rPr>
-          <w:szCs w:val="24"/>
-          <w:lang w:val="en-ID"/>
-        </w:rPr>
-        <w:t xml:space="preserve"> </w:t>
-      </w:r>
-      <w:proofErr w:type="spellStart"/>
-      <w:r>
-        <w:rPr>
-          <w:szCs w:val="24"/>
-          <w:lang w:val="en-ID"/>
-        </w:rPr>
-        <w:t>entitas</w:t>
-      </w:r>
-      <w:proofErr w:type="spellEnd"/>
-      <w:r>
-        <w:rPr>
-          <w:szCs w:val="24"/>
-          <w:lang w:val="en-ID"/>
-        </w:rPr>
-        <w:t xml:space="preserve"> </w:t>
-      </w:r>
-      <w:proofErr w:type="spellStart"/>
-      <w:r>
-        <w:rPr>
-          <w:szCs w:val="24"/>
-          <w:lang w:val="en-ID"/>
-        </w:rPr>
-        <w:t>dalam</w:t>
-      </w:r>
-      <w:proofErr w:type="spellEnd"/>
-      <w:r>
-        <w:rPr>
-          <w:szCs w:val="24"/>
-          <w:lang w:val="en-ID"/>
-        </w:rPr>
-        <w:t xml:space="preserve"> </w:t>
-      </w:r>
-      <w:proofErr w:type="spellStart"/>
-      <w:r>
-        <w:rPr>
-          <w:szCs w:val="24"/>
-          <w:lang w:val="en-ID"/>
-        </w:rPr>
-        <w:t>suatu</w:t>
-      </w:r>
-      <w:proofErr w:type="spellEnd"/>
-      <w:r>
-        <w:rPr>
-          <w:szCs w:val="24"/>
-          <w:lang w:val="en-ID"/>
-        </w:rPr>
-        <w:t xml:space="preserve"> </w:t>
-      </w:r>
-      <w:proofErr w:type="spellStart"/>
-      <w:r>
-        <w:rPr>
-          <w:szCs w:val="24"/>
-          <w:lang w:val="en-ID"/>
-        </w:rPr>
-        <w:t>kalimat</w:t>
-      </w:r>
-      <w:proofErr w:type="spellEnd"/>
-      <w:r>
-        <w:rPr>
-          <w:szCs w:val="24"/>
-          <w:lang w:val="en-ID"/>
-        </w:rPr>
-        <w:t xml:space="preserve"> </w:t>
-      </w:r>
-      <w:proofErr w:type="spellStart"/>
-      <w:r>
-        <w:rPr>
-          <w:szCs w:val="24"/>
-          <w:lang w:val="en-ID"/>
-        </w:rPr>
-        <w:t>bisa</w:t>
-      </w:r>
-      <w:proofErr w:type="spellEnd"/>
-      <w:r>
-        <w:rPr>
-          <w:szCs w:val="24"/>
-          <w:lang w:val="en-ID"/>
-        </w:rPr>
-        <w:t xml:space="preserve"> </w:t>
-      </w:r>
-      <w:proofErr w:type="spellStart"/>
-      <w:r>
-        <w:rPr>
-          <w:szCs w:val="24"/>
-          <w:lang w:val="en-ID"/>
-        </w:rPr>
-        <w:t>bersarang</w:t>
-      </w:r>
-      <w:proofErr w:type="spellEnd"/>
-      <w:r>
-        <w:rPr>
-          <w:szCs w:val="24"/>
-          <w:lang w:val="en-ID"/>
-        </w:rPr>
-        <w:t xml:space="preserve">. </w:t>
-      </w:r>
-      <w:proofErr w:type="spellStart"/>
-      <w:r>
-        <w:rPr>
-          <w:szCs w:val="24"/>
-          <w:lang w:val="en-ID"/>
-        </w:rPr>
-        <w:t>Contohnya</w:t>
-      </w:r>
-      <w:proofErr w:type="spellEnd"/>
-      <w:r>
-        <w:rPr>
-          <w:szCs w:val="24"/>
-          <w:lang w:val="en-ID"/>
-        </w:rPr>
-        <w:t xml:space="preserve"> Jalan Ir. Soekarno </w:t>
-      </w:r>
-      <w:proofErr w:type="spellStart"/>
-      <w:r>
-        <w:rPr>
-          <w:szCs w:val="24"/>
-          <w:lang w:val="en-ID"/>
-        </w:rPr>
-        <w:t>bukan</w:t>
-      </w:r>
-      <w:proofErr w:type="spellEnd"/>
-      <w:r>
-        <w:rPr>
-          <w:szCs w:val="24"/>
-          <w:lang w:val="en-ID"/>
-        </w:rPr>
-        <w:t xml:space="preserve"> </w:t>
-      </w:r>
-      <w:proofErr w:type="spellStart"/>
-      <w:r>
-        <w:rPr>
-          <w:szCs w:val="24"/>
-          <w:lang w:val="en-ID"/>
-        </w:rPr>
-        <w:t>saja</w:t>
-      </w:r>
-      <w:proofErr w:type="spellEnd"/>
-      <w:r>
-        <w:rPr>
-          <w:szCs w:val="24"/>
-          <w:lang w:val="en-ID"/>
-        </w:rPr>
-        <w:t xml:space="preserve"> </w:t>
-      </w:r>
-      <w:proofErr w:type="spellStart"/>
-      <w:r>
-        <w:rPr>
-          <w:szCs w:val="24"/>
-          <w:lang w:val="en-ID"/>
-        </w:rPr>
-        <w:t>entitas</w:t>
-      </w:r>
-      <w:proofErr w:type="spellEnd"/>
-      <w:r>
-        <w:rPr>
-          <w:szCs w:val="24"/>
-          <w:lang w:val="en-ID"/>
-        </w:rPr>
-        <w:t xml:space="preserve"> </w:t>
-      </w:r>
-      <w:proofErr w:type="spellStart"/>
-      <w:r>
-        <w:rPr>
-          <w:szCs w:val="24"/>
-          <w:lang w:val="en-ID"/>
-        </w:rPr>
-        <w:t>lokasi</w:t>
-      </w:r>
-      <w:proofErr w:type="spellEnd"/>
-      <w:r>
-        <w:rPr>
-          <w:szCs w:val="24"/>
-          <w:lang w:val="en-ID"/>
-        </w:rPr>
-        <w:t xml:space="preserve"> </w:t>
-      </w:r>
-      <w:proofErr w:type="spellStart"/>
-      <w:r>
-        <w:rPr>
-          <w:szCs w:val="24"/>
-          <w:lang w:val="en-ID"/>
-        </w:rPr>
-        <w:t>namun</w:t>
-      </w:r>
-      <w:proofErr w:type="spellEnd"/>
-      <w:r>
-        <w:rPr>
-          <w:szCs w:val="24"/>
-          <w:lang w:val="en-ID"/>
-        </w:rPr>
-        <w:t xml:space="preserve"> juga </w:t>
-      </w:r>
-      <w:proofErr w:type="spellStart"/>
-      <w:r>
-        <w:rPr>
-          <w:szCs w:val="24"/>
-          <w:lang w:val="en-ID"/>
-        </w:rPr>
-        <w:t>terdapat</w:t>
-      </w:r>
-      <w:proofErr w:type="spellEnd"/>
-      <w:r>
-        <w:rPr>
-          <w:szCs w:val="24"/>
-          <w:lang w:val="en-ID"/>
-        </w:rPr>
-        <w:t xml:space="preserve"> </w:t>
-      </w:r>
-      <w:proofErr w:type="spellStart"/>
-      <w:r>
-        <w:rPr>
-          <w:szCs w:val="24"/>
-          <w:lang w:val="en-ID"/>
-        </w:rPr>
-        <w:t>entitas</w:t>
-      </w:r>
-      <w:proofErr w:type="spellEnd"/>
-      <w:r>
-        <w:rPr>
-          <w:szCs w:val="24"/>
-          <w:lang w:val="en-ID"/>
-        </w:rPr>
-        <w:t xml:space="preserve"> </w:t>
-      </w:r>
-      <w:proofErr w:type="spellStart"/>
-      <w:r>
-        <w:rPr>
-          <w:szCs w:val="24"/>
-          <w:lang w:val="en-ID"/>
-        </w:rPr>
-        <w:t>bersarang</w:t>
-      </w:r>
-      <w:proofErr w:type="spellEnd"/>
-      <w:r>
-        <w:rPr>
-          <w:szCs w:val="24"/>
-          <w:lang w:val="en-ID"/>
-        </w:rPr>
-        <w:t xml:space="preserve"> </w:t>
-      </w:r>
-      <w:proofErr w:type="spellStart"/>
-      <w:r>
-        <w:rPr>
-          <w:szCs w:val="24"/>
-          <w:lang w:val="en-ID"/>
-        </w:rPr>
-        <w:t>didalamnya</w:t>
-      </w:r>
-      <w:proofErr w:type="spellEnd"/>
-      <w:r>
-        <w:rPr>
-          <w:szCs w:val="24"/>
-          <w:lang w:val="en-ID"/>
-        </w:rPr>
-        <w:t xml:space="preserve"> </w:t>
-      </w:r>
-      <w:proofErr w:type="spellStart"/>
-      <w:r>
-        <w:rPr>
-          <w:szCs w:val="24"/>
-          <w:lang w:val="en-ID"/>
-        </w:rPr>
-        <w:t>yaitu</w:t>
-      </w:r>
-      <w:proofErr w:type="spellEnd"/>
-      <w:r>
-        <w:rPr>
-          <w:szCs w:val="24"/>
-          <w:lang w:val="en-ID"/>
-        </w:rPr>
-        <w:t xml:space="preserve"> Ir. Soekarno </w:t>
-      </w:r>
-      <w:proofErr w:type="spellStart"/>
-      <w:r>
-        <w:rPr>
-          <w:szCs w:val="24"/>
-          <w:lang w:val="en-ID"/>
-        </w:rPr>
-        <w:t>sebagai</w:t>
-      </w:r>
-      <w:proofErr w:type="spellEnd"/>
-      <w:r>
-        <w:rPr>
-          <w:szCs w:val="24"/>
-          <w:lang w:val="en-ID"/>
-        </w:rPr>
-        <w:t xml:space="preserve"> </w:t>
-      </w:r>
-      <w:proofErr w:type="spellStart"/>
-      <w:r>
-        <w:rPr>
-          <w:szCs w:val="24"/>
-          <w:lang w:val="en-ID"/>
-        </w:rPr>
-        <w:t>entitas</w:t>
-      </w:r>
-      <w:proofErr w:type="spellEnd"/>
-      <w:r>
-        <w:rPr>
-          <w:szCs w:val="24"/>
-          <w:lang w:val="en-ID"/>
-        </w:rPr>
-        <w:t xml:space="preserve"> orang. </w:t>
-      </w:r>
-      <w:proofErr w:type="spellStart"/>
-      <w:r>
-        <w:rPr>
-          <w:szCs w:val="24"/>
-          <w:lang w:val="en-ID"/>
-        </w:rPr>
-        <w:t>Terdapat</w:t>
-      </w:r>
-      <w:proofErr w:type="spellEnd"/>
-      <w:r>
-        <w:rPr>
-          <w:szCs w:val="24"/>
-          <w:lang w:val="en-ID"/>
-        </w:rPr>
-        <w:t xml:space="preserve"> </w:t>
-      </w:r>
-      <w:proofErr w:type="spellStart"/>
-      <w:r>
-        <w:rPr>
-          <w:szCs w:val="24"/>
-          <w:lang w:val="en-ID"/>
-        </w:rPr>
-        <w:t>satu</w:t>
-      </w:r>
-      <w:proofErr w:type="spellEnd"/>
-      <w:r>
-        <w:rPr>
-          <w:szCs w:val="24"/>
-          <w:lang w:val="en-ID"/>
-        </w:rPr>
-        <w:t xml:space="preserve"> </w:t>
-      </w:r>
-      <w:proofErr w:type="spellStart"/>
-      <w:r>
-        <w:rPr>
-          <w:szCs w:val="24"/>
-          <w:lang w:val="en-ID"/>
-        </w:rPr>
-        <w:t>metode</w:t>
-      </w:r>
-      <w:proofErr w:type="spellEnd"/>
-      <w:r>
-        <w:rPr>
-          <w:szCs w:val="24"/>
-          <w:lang w:val="en-ID"/>
-        </w:rPr>
-        <w:t xml:space="preserve"> yang paling </w:t>
-      </w:r>
-      <w:proofErr w:type="spellStart"/>
-      <w:r>
-        <w:rPr>
-          <w:szCs w:val="24"/>
-          <w:lang w:val="en-ID"/>
-        </w:rPr>
-        <w:t>sering</w:t>
-      </w:r>
-      <w:proofErr w:type="spellEnd"/>
-      <w:r>
-        <w:rPr>
-          <w:szCs w:val="24"/>
-          <w:lang w:val="en-ID"/>
-        </w:rPr>
-        <w:t xml:space="preserve"> </w:t>
-      </w:r>
-      <w:proofErr w:type="spellStart"/>
-      <w:r>
-        <w:rPr>
-          <w:szCs w:val="24"/>
-          <w:lang w:val="en-ID"/>
-        </w:rPr>
-        <w:t>digunakan</w:t>
-      </w:r>
-      <w:proofErr w:type="spellEnd"/>
-      <w:r>
-        <w:rPr>
-          <w:szCs w:val="24"/>
-          <w:lang w:val="en-ID"/>
-        </w:rPr>
-        <w:t xml:space="preserve"> </w:t>
-      </w:r>
-      <w:proofErr w:type="spellStart"/>
-      <w:r>
-        <w:rPr>
-          <w:szCs w:val="24"/>
-          <w:lang w:val="en-ID"/>
-        </w:rPr>
-        <w:t>dalam</w:t>
-      </w:r>
-      <w:proofErr w:type="spellEnd"/>
-      <w:r>
-        <w:rPr>
-          <w:szCs w:val="24"/>
-          <w:lang w:val="en-ID"/>
-        </w:rPr>
-        <w:t xml:space="preserve"> </w:t>
-      </w:r>
-      <w:proofErr w:type="spellStart"/>
-      <w:r>
-        <w:rPr>
-          <w:szCs w:val="24"/>
-          <w:lang w:val="en-ID"/>
-        </w:rPr>
-        <w:t>beberapa</w:t>
-      </w:r>
-      <w:proofErr w:type="spellEnd"/>
-      <w:r>
-        <w:rPr>
-          <w:szCs w:val="24"/>
-          <w:lang w:val="en-ID"/>
-        </w:rPr>
-        <w:t xml:space="preserve"> </w:t>
-      </w:r>
-      <w:proofErr w:type="spellStart"/>
-      <w:r>
-        <w:rPr>
-          <w:szCs w:val="24"/>
-          <w:lang w:val="en-ID"/>
-        </w:rPr>
-        <w:t>penelitian</w:t>
-      </w:r>
-      <w:proofErr w:type="spellEnd"/>
-      <w:r>
-        <w:rPr>
-          <w:szCs w:val="24"/>
-          <w:lang w:val="en-ID"/>
-        </w:rPr>
-        <w:t xml:space="preserve"> yang </w:t>
-      </w:r>
-      <w:proofErr w:type="spellStart"/>
-      <w:r>
-        <w:rPr>
-          <w:szCs w:val="24"/>
-          <w:lang w:val="en-ID"/>
-        </w:rPr>
-        <w:t>sudah</w:t>
-      </w:r>
-      <w:proofErr w:type="spellEnd"/>
-      <w:r>
-        <w:rPr>
-          <w:szCs w:val="24"/>
-          <w:lang w:val="en-ID"/>
-        </w:rPr>
-        <w:t xml:space="preserve"> </w:t>
-      </w:r>
-      <w:proofErr w:type="spellStart"/>
-      <w:r>
-        <w:rPr>
-          <w:szCs w:val="24"/>
-          <w:lang w:val="en-ID"/>
-        </w:rPr>
-        <w:t>dilakukan</w:t>
-      </w:r>
-      <w:proofErr w:type="spellEnd"/>
-      <w:r>
-        <w:rPr>
-          <w:szCs w:val="24"/>
-          <w:lang w:val="en-ID"/>
-        </w:rPr>
-        <w:t xml:space="preserve"> untuk Nested NER, </w:t>
-      </w:r>
-      <w:proofErr w:type="spellStart"/>
-      <w:r>
-        <w:rPr>
-          <w:szCs w:val="24"/>
-          <w:lang w:val="en-ID"/>
-        </w:rPr>
-        <w:t>metode</w:t>
-      </w:r>
-      <w:proofErr w:type="spellEnd"/>
-      <w:r>
-        <w:rPr>
-          <w:szCs w:val="24"/>
-          <w:lang w:val="en-ID"/>
-        </w:rPr>
-        <w:t xml:space="preserve"> </w:t>
-      </w:r>
-      <w:proofErr w:type="spellStart"/>
-      <w:r>
-        <w:rPr>
-          <w:szCs w:val="24"/>
-          <w:lang w:val="en-ID"/>
-        </w:rPr>
-        <w:t>ini</w:t>
-      </w:r>
-      <w:proofErr w:type="spellEnd"/>
-      <w:r>
-        <w:rPr>
-          <w:szCs w:val="24"/>
-          <w:lang w:val="en-ID"/>
-        </w:rPr>
-        <w:t xml:space="preserve"> </w:t>
-      </w:r>
-      <w:proofErr w:type="spellStart"/>
-      <w:r>
-        <w:rPr>
-          <w:szCs w:val="24"/>
-          <w:lang w:val="en-ID"/>
-        </w:rPr>
-        <w:t>metode</w:t>
-      </w:r>
-      <w:proofErr w:type="spellEnd"/>
-      <w:r>
-        <w:rPr>
-          <w:szCs w:val="24"/>
-          <w:lang w:val="en-ID"/>
-        </w:rPr>
-        <w:t xml:space="preserve"> </w:t>
+        <w:t xml:space="preserve">Terdapat satu metode yang paling sering digunakan dalam beberapa penelitian yang sudah dilakukan untuk Nested NER, metode ini metode </w:t>
       </w:r>
       <w:r>
         <w:rPr>
@@ -1443,705 +139,38 @@
         </w:rPr>
         <w:t xml:space="preserve"> </w:t>
       </w:r>
-      <w:proofErr w:type="spellStart"/>
       <w:r>
         <w:rPr>
           <w:szCs w:val="24"/>
           <w:lang w:val="en-ID"/>
         </w:rPr>
-        <w:t>Namun</w:t>
-      </w:r>
-      <w:proofErr w:type="spellEnd"/>
+        <w:t xml:space="preserve">Namun karena beberapa kekurangannya seperti komputasi dan akurasi dalam membentuk span memberi suatu halangan, ada satu metode yang baru ditemukan pada tahun 2021 yaitu metode Sequence-To-Set Network. </w:t>
+      </w:r>
+    </w:p>
+    <w:p>
+      <w:pPr>
+        <w:spacing w:line="240" w:lineRule="auto"/>
+      </w:pPr>
       <w:r>
         <w:rPr>
           <w:szCs w:val="24"/>
           <w:lang w:val="en-ID"/>
         </w:rPr>
-        <w:t xml:space="preserve"> </w:t>
-      </w:r>
-      <w:proofErr w:type="spellStart"/>
+        <w:t xml:space="preserve">Berdasarkan hasil penelitiannya metode tersebut, </w:t>
+      </w:r>
       <w:r>
         <w:rPr>
           <w:szCs w:val="24"/>
           <w:lang w:val="en-ID"/>
         </w:rPr>
-        <w:t>karena</w:t>
-      </w:r>
-      <w:proofErr w:type="spellEnd"/>
+        <w:t xml:space="preserve">metode ini mengalahkan akurasi dalam performa sebanyak 0,50% - 2,99% terhadap metode span-based dengan dataset berbeda-beda. </w:t>
+      </w:r>
       <w:r>
         <w:rPr>
           <w:szCs w:val="24"/>
           <w:lang w:val="en-ID"/>
         </w:rPr>
-        <w:t xml:space="preserve"> </w:t>
-      </w:r>
-      <w:proofErr w:type="spellStart"/>
-      <w:r>
-        <w:rPr>
-          <w:szCs w:val="24"/>
-          <w:lang w:val="en-ID"/>
-        </w:rPr>
-        <w:t>beberapa</w:t>
-      </w:r>
-      <w:proofErr w:type="spellEnd"/>
-      <w:r>
-        <w:rPr>
-          <w:szCs w:val="24"/>
-          <w:lang w:val="en-ID"/>
-        </w:rPr>
-        <w:t xml:space="preserve"> </w:t>
-      </w:r>
-      <w:proofErr w:type="spellStart"/>
-      <w:r>
-        <w:rPr>
-          <w:szCs w:val="24"/>
-          <w:lang w:val="en-ID"/>
-        </w:rPr>
-        <w:t>kekurangannya</w:t>
-      </w:r>
-      <w:proofErr w:type="spellEnd"/>
-      <w:r>
-        <w:rPr>
-          <w:szCs w:val="24"/>
-          <w:lang w:val="en-ID"/>
-        </w:rPr>
-        <w:t xml:space="preserve"> </w:t>
-      </w:r>
-      <w:proofErr w:type="spellStart"/>
-      <w:r>
-        <w:rPr>
-          <w:szCs w:val="24"/>
-          <w:lang w:val="en-ID"/>
-        </w:rPr>
-        <w:t>seperti</w:t>
-      </w:r>
-      <w:proofErr w:type="spellEnd"/>
-      <w:r>
-        <w:rPr>
-          <w:szCs w:val="24"/>
-          <w:lang w:val="en-ID"/>
-        </w:rPr>
-        <w:t xml:space="preserve"> </w:t>
-      </w:r>
-      <w:proofErr w:type="spellStart"/>
-      <w:r>
-        <w:rPr>
-          <w:szCs w:val="24"/>
-          <w:lang w:val="en-ID"/>
-        </w:rPr>
-        <w:t>komputasi</w:t>
-      </w:r>
-      <w:proofErr w:type="spellEnd"/>
-      <w:r>
-        <w:rPr>
-          <w:szCs w:val="24"/>
-          <w:lang w:val="en-ID"/>
-        </w:rPr>
-        <w:t xml:space="preserve"> dan </w:t>
-      </w:r>
-      <w:proofErr w:type="spellStart"/>
-      <w:r>
-        <w:rPr>
-          <w:szCs w:val="24"/>
-          <w:lang w:val="en-ID"/>
-        </w:rPr>
-        <w:t>akurasi</w:t>
-      </w:r>
-      <w:proofErr w:type="spellEnd"/>
-      <w:r>
-        <w:rPr>
-          <w:szCs w:val="24"/>
-          <w:lang w:val="en-ID"/>
-        </w:rPr>
-        <w:t xml:space="preserve"> </w:t>
-      </w:r>
-      <w:proofErr w:type="spellStart"/>
-      <w:r>
-        <w:rPr>
-          <w:szCs w:val="24"/>
-          <w:lang w:val="en-ID"/>
-        </w:rPr>
-        <w:t>dalam</w:t>
-      </w:r>
-      <w:proofErr w:type="spellEnd"/>
-      <w:r>
-        <w:rPr>
-          <w:szCs w:val="24"/>
-          <w:lang w:val="en-ID"/>
-        </w:rPr>
-        <w:t xml:space="preserve"> </w:t>
-      </w:r>
-      <w:proofErr w:type="spellStart"/>
-      <w:r>
-        <w:rPr>
-          <w:szCs w:val="24"/>
-          <w:lang w:val="en-ID"/>
-        </w:rPr>
-        <w:t>membentuk</w:t>
-      </w:r>
-      <w:proofErr w:type="spellEnd"/>
-      <w:r>
-        <w:rPr>
-          <w:szCs w:val="24"/>
-          <w:lang w:val="en-ID"/>
-        </w:rPr>
-        <w:t xml:space="preserve"> span </w:t>
-      </w:r>
-      <w:proofErr w:type="spellStart"/>
-      <w:r>
-        <w:rPr>
-          <w:szCs w:val="24"/>
-          <w:lang w:val="en-ID"/>
-        </w:rPr>
-        <w:t>memberi</w:t>
-      </w:r>
-      <w:proofErr w:type="spellEnd"/>
-      <w:r>
-        <w:rPr>
-          <w:szCs w:val="24"/>
-          <w:lang w:val="en-ID"/>
-        </w:rPr>
-        <w:t xml:space="preserve"> </w:t>
-      </w:r>
-      <w:proofErr w:type="spellStart"/>
-      <w:r>
-        <w:rPr>
-          <w:szCs w:val="24"/>
-          <w:lang w:val="en-ID"/>
-        </w:rPr>
-        <w:t>suatu</w:t>
-      </w:r>
-      <w:proofErr w:type="spellEnd"/>
-      <w:r>
-        <w:rPr>
-          <w:szCs w:val="24"/>
-          <w:lang w:val="en-ID"/>
-        </w:rPr>
-        <w:t xml:space="preserve"> </w:t>
-      </w:r>
-      <w:proofErr w:type="spellStart"/>
-      <w:r>
-        <w:rPr>
-          <w:szCs w:val="24"/>
-          <w:lang w:val="en-ID"/>
-        </w:rPr>
-        <w:t>halangan</w:t>
-      </w:r>
-      <w:proofErr w:type="spellEnd"/>
-      <w:r>
-        <w:rPr>
-          <w:szCs w:val="24"/>
-          <w:lang w:val="en-ID"/>
-        </w:rPr>
-        <w:t xml:space="preserve">, </w:t>
-      </w:r>
-      <w:proofErr w:type="spellStart"/>
-      <w:r>
-        <w:rPr>
-          <w:szCs w:val="24"/>
-          <w:lang w:val="en-ID"/>
-        </w:rPr>
-        <w:t>ada</w:t>
-      </w:r>
-      <w:proofErr w:type="spellEnd"/>
-      <w:r>
-        <w:rPr>
-          <w:szCs w:val="24"/>
-          <w:lang w:val="en-ID"/>
-        </w:rPr>
-        <w:t xml:space="preserve"> </w:t>
-      </w:r>
-      <w:proofErr w:type="spellStart"/>
-      <w:r>
-        <w:rPr>
-          <w:szCs w:val="24"/>
-          <w:lang w:val="en-ID"/>
-        </w:rPr>
-        <w:t>satu</w:t>
-      </w:r>
-      <w:proofErr w:type="spellEnd"/>
-      <w:r>
-        <w:rPr>
-          <w:szCs w:val="24"/>
-          <w:lang w:val="en-ID"/>
-        </w:rPr>
-        <w:t xml:space="preserve"> </w:t>
-      </w:r>
-      <w:proofErr w:type="spellStart"/>
-      <w:r>
-        <w:rPr>
-          <w:szCs w:val="24"/>
-          <w:lang w:val="en-ID"/>
-        </w:rPr>
-        <w:t>metode</w:t>
-      </w:r>
-      <w:proofErr w:type="spellEnd"/>
-      <w:r>
-        <w:rPr>
-          <w:szCs w:val="24"/>
-          <w:lang w:val="en-ID"/>
-        </w:rPr>
-        <w:t xml:space="preserve"> yang </w:t>
-      </w:r>
-      <w:proofErr w:type="spellStart"/>
-      <w:r>
-        <w:rPr>
-          <w:szCs w:val="24"/>
-          <w:lang w:val="en-ID"/>
-        </w:rPr>
-        <w:t>baru</w:t>
-      </w:r>
-      <w:proofErr w:type="spellEnd"/>
-      <w:r>
-        <w:rPr>
-          <w:szCs w:val="24"/>
-          <w:lang w:val="en-ID"/>
-        </w:rPr>
-        <w:t xml:space="preserve"> </w:t>
-      </w:r>
-      <w:proofErr w:type="spellStart"/>
-      <w:r>
-        <w:rPr>
-          <w:szCs w:val="24"/>
-          <w:lang w:val="en-ID"/>
-        </w:rPr>
-        <w:t>ditemukan</w:t>
-      </w:r>
-      <w:proofErr w:type="spellEnd"/>
-      <w:r>
-        <w:rPr>
-          <w:szCs w:val="24"/>
-          <w:lang w:val="en-ID"/>
-        </w:rPr>
-        <w:t xml:space="preserve"> pada </w:t>
-      </w:r>
-      <w:proofErr w:type="spellStart"/>
-      <w:r>
-        <w:rPr>
-          <w:szCs w:val="24"/>
-          <w:lang w:val="en-ID"/>
-        </w:rPr>
-        <w:t>tahun</w:t>
-      </w:r>
-      <w:proofErr w:type="spellEnd"/>
-      <w:r>
-        <w:rPr>
-          <w:szCs w:val="24"/>
-          <w:lang w:val="en-ID"/>
-        </w:rPr>
-        <w:t xml:space="preserve"> 2021 </w:t>
-      </w:r>
-      <w:proofErr w:type="spellStart"/>
-      <w:r>
-        <w:rPr>
-          <w:szCs w:val="24"/>
-          <w:lang w:val="en-ID"/>
-        </w:rPr>
-        <w:t>yaitu</w:t>
-      </w:r>
-      <w:proofErr w:type="spellEnd"/>
-      <w:r>
-        <w:rPr>
-          <w:szCs w:val="24"/>
-          <w:lang w:val="en-ID"/>
-        </w:rPr>
-        <w:t xml:space="preserve"> </w:t>
-      </w:r>
-      <w:proofErr w:type="spellStart"/>
-      <w:r>
-        <w:rPr>
-          <w:szCs w:val="24"/>
-          <w:lang w:val="en-ID"/>
-        </w:rPr>
-        <w:t>metode</w:t>
-      </w:r>
-      <w:proofErr w:type="spellEnd"/>
-      <w:r>
-        <w:rPr>
-          <w:szCs w:val="24"/>
-          <w:lang w:val="en-ID"/>
-        </w:rPr>
-        <w:t xml:space="preserve"> Sequence-To-Set Network. </w:t>
-      </w:r>
-    </w:p>
-    <w:p>
-      <w:pPr>
-        <w:spacing w:line="240" w:lineRule="auto"/>
-      </w:pPr>
-      <w:proofErr w:type="spellStart"/>
-      <w:r>
-        <w:rPr>
-          <w:szCs w:val="24"/>
-          <w:lang w:val="en-ID"/>
-        </w:rPr>
-        <w:t>Berdasarkan</w:t>
-      </w:r>
-      <w:proofErr w:type="spellEnd"/>
-      <w:r>
-        <w:rPr>
-          <w:szCs w:val="24"/>
-          <w:lang w:val="en-ID"/>
-        </w:rPr>
-        <w:t xml:space="preserve"> </w:t>
-      </w:r>
-      <w:proofErr w:type="spellStart"/>
-      <w:r>
-        <w:rPr>
-          <w:szCs w:val="24"/>
-          <w:lang w:val="en-ID"/>
-        </w:rPr>
-        <w:t>hasil</w:t>
-      </w:r>
-      <w:proofErr w:type="spellEnd"/>
-      <w:r>
-        <w:rPr>
-          <w:szCs w:val="24"/>
-          <w:lang w:val="en-ID"/>
-        </w:rPr>
-        <w:t xml:space="preserve"> </w:t>
-      </w:r>
-      <w:proofErr w:type="spellStart"/>
-      <w:r>
-        <w:rPr>
-          <w:szCs w:val="24"/>
-          <w:lang w:val="en-ID"/>
-        </w:rPr>
-        <w:t>penelitiannya</w:t>
-      </w:r>
-      <w:proofErr w:type="spellEnd"/>
-      <w:r>
-        <w:rPr>
-          <w:szCs w:val="24"/>
-          <w:lang w:val="en-ID"/>
-        </w:rPr>
-        <w:t xml:space="preserve"> </w:t>
-      </w:r>
-      <w:proofErr w:type="spellStart"/>
-      <w:r>
-        <w:rPr>
-          <w:szCs w:val="24"/>
-          <w:lang w:val="en-ID"/>
-        </w:rPr>
-        <w:t>metode</w:t>
-      </w:r>
-      <w:proofErr w:type="spellEnd"/>
-      <w:r>
-        <w:rPr>
-          <w:szCs w:val="24"/>
-          <w:lang w:val="en-ID"/>
-        </w:rPr>
-        <w:t xml:space="preserve"> </w:t>
-      </w:r>
-      <w:proofErr w:type="spellStart"/>
-      <w:r>
-        <w:rPr>
-          <w:szCs w:val="24"/>
-          <w:lang w:val="en-ID"/>
-        </w:rPr>
-        <w:t>tersebut</w:t>
-      </w:r>
-      <w:proofErr w:type="spellEnd"/>
-      <w:r>
-        <w:rPr>
-          <w:szCs w:val="24"/>
-          <w:lang w:val="en-ID"/>
-        </w:rPr>
-        <w:t xml:space="preserve">, </w:t>
-      </w:r>
-      <w:proofErr w:type="spellStart"/>
-      <w:r>
-        <w:rPr>
-          <w:szCs w:val="24"/>
-          <w:lang w:val="en-ID"/>
-        </w:rPr>
-        <w:t>metode</w:t>
-      </w:r>
-      <w:proofErr w:type="spellEnd"/>
-      <w:r>
-        <w:rPr>
-          <w:szCs w:val="24"/>
-          <w:lang w:val="en-ID"/>
-        </w:rPr>
-        <w:t xml:space="preserve"> </w:t>
-      </w:r>
-      <w:proofErr w:type="spellStart"/>
-      <w:r>
-        <w:rPr>
-          <w:szCs w:val="24"/>
-          <w:lang w:val="en-ID"/>
-        </w:rPr>
-        <w:t>ini</w:t>
-      </w:r>
-      <w:proofErr w:type="spellEnd"/>
-      <w:r>
-        <w:rPr>
-          <w:szCs w:val="24"/>
-          <w:lang w:val="en-ID"/>
-        </w:rPr>
-        <w:t xml:space="preserve"> </w:t>
-      </w:r>
-      <w:proofErr w:type="spellStart"/>
-      <w:r>
-        <w:rPr>
-          <w:szCs w:val="24"/>
-          <w:lang w:val="en-ID"/>
-        </w:rPr>
-        <w:t>mengalahkan</w:t>
-      </w:r>
-      <w:proofErr w:type="spellEnd"/>
-      <w:r>
-        <w:rPr>
-          <w:szCs w:val="24"/>
-          <w:lang w:val="en-ID"/>
-        </w:rPr>
-        <w:t xml:space="preserve"> </w:t>
-      </w:r>
-      <w:proofErr w:type="spellStart"/>
-      <w:r>
-        <w:rPr>
-          <w:szCs w:val="24"/>
-          <w:lang w:val="en-ID"/>
-        </w:rPr>
-        <w:t>akurasi</w:t>
-      </w:r>
-      <w:proofErr w:type="spellEnd"/>
-      <w:r>
-        <w:rPr>
-          <w:szCs w:val="24"/>
-          <w:lang w:val="en-ID"/>
-        </w:rPr>
-        <w:t xml:space="preserve"> </w:t>
-      </w:r>
-      <w:proofErr w:type="spellStart"/>
-      <w:r>
-        <w:rPr>
-          <w:szCs w:val="24"/>
-          <w:lang w:val="en-ID"/>
-        </w:rPr>
-        <w:t>dalam</w:t>
-      </w:r>
-      <w:proofErr w:type="spellEnd"/>
-      <w:r>
-        <w:rPr>
-          <w:szCs w:val="24"/>
-          <w:lang w:val="en-ID"/>
-        </w:rPr>
-        <w:t xml:space="preserve"> </w:t>
-      </w:r>
-      <w:proofErr w:type="spellStart"/>
-      <w:r>
-        <w:rPr>
-          <w:szCs w:val="24"/>
-          <w:lang w:val="en-ID"/>
-        </w:rPr>
-        <w:t>performa</w:t>
-      </w:r>
-      <w:proofErr w:type="spellEnd"/>
-      <w:r>
-        <w:rPr>
-          <w:szCs w:val="24"/>
-          <w:lang w:val="en-ID"/>
-        </w:rPr>
-        <w:t xml:space="preserve"> </w:t>
-      </w:r>
-      <w:proofErr w:type="spellStart"/>
-      <w:r>
-        <w:rPr>
-          <w:szCs w:val="24"/>
-          <w:lang w:val="en-ID"/>
-        </w:rPr>
-        <w:t>sebanyak</w:t>
-      </w:r>
-      <w:proofErr w:type="spellEnd"/>
-      <w:r>
-        <w:rPr>
-          <w:szCs w:val="24"/>
-          <w:lang w:val="en-ID"/>
-        </w:rPr>
-        <w:t xml:space="preserve"> 0,50% - 2,99% </w:t>
-      </w:r>
-      <w:proofErr w:type="spellStart"/>
-      <w:r>
-        <w:rPr>
-          <w:szCs w:val="24"/>
-          <w:lang w:val="en-ID"/>
-        </w:rPr>
-        <w:t>terhadap</w:t>
-      </w:r>
-      <w:proofErr w:type="spellEnd"/>
-      <w:r>
-        <w:rPr>
-          <w:szCs w:val="24"/>
-          <w:lang w:val="en-ID"/>
-        </w:rPr>
-        <w:t xml:space="preserve"> </w:t>
-      </w:r>
-      <w:proofErr w:type="spellStart"/>
-      <w:r>
-        <w:rPr>
-          <w:szCs w:val="24"/>
-          <w:lang w:val="en-ID"/>
-        </w:rPr>
-        <w:t>metode</w:t>
-      </w:r>
-      <w:proofErr w:type="spellEnd"/>
-      <w:r>
-        <w:rPr>
-          <w:szCs w:val="24"/>
-          <w:lang w:val="en-ID"/>
-        </w:rPr>
-        <w:t xml:space="preserve"> span-based </w:t>
-      </w:r>
-      <w:proofErr w:type="spellStart"/>
-      <w:r>
-        <w:rPr>
-          <w:szCs w:val="24"/>
-          <w:lang w:val="en-ID"/>
-        </w:rPr>
-        <w:t>dengan</w:t>
-      </w:r>
-      <w:proofErr w:type="spellEnd"/>
-      <w:r>
-        <w:rPr>
-          <w:szCs w:val="24"/>
-          <w:lang w:val="en-ID"/>
-        </w:rPr>
-        <w:t xml:space="preserve"> dataset </w:t>
-      </w:r>
-      <w:proofErr w:type="spellStart"/>
-      <w:r>
-        <w:rPr>
-          <w:szCs w:val="24"/>
-          <w:lang w:val="en-ID"/>
-        </w:rPr>
-        <w:t>berbeda-beda</w:t>
-      </w:r>
-      <w:proofErr w:type="spellEnd"/>
-      <w:r>
-        <w:rPr>
-          <w:szCs w:val="24"/>
-          <w:lang w:val="en-ID"/>
-        </w:rPr>
-        <w:t xml:space="preserve">. </w:t>
-      </w:r>
-      <w:r>
-        <w:rPr>
-          <w:szCs w:val="24"/>
-          <w:lang w:val="en-ID"/>
-        </w:rPr>
-        <w:t xml:space="preserve">Hal </w:t>
-      </w:r>
-      <w:proofErr w:type="spellStart"/>
-      <w:r>
-        <w:rPr>
-          <w:szCs w:val="24"/>
-          <w:lang w:val="en-ID"/>
-        </w:rPr>
-        <w:t>ini</w:t>
-      </w:r>
-      <w:proofErr w:type="spellEnd"/>
-      <w:r>
-        <w:rPr>
-          <w:szCs w:val="24"/>
-          <w:lang w:val="en-ID"/>
-        </w:rPr>
-        <w:t xml:space="preserve"> </w:t>
-      </w:r>
-      <w:proofErr w:type="spellStart"/>
-      <w:r>
-        <w:rPr>
-          <w:szCs w:val="24"/>
-          <w:lang w:val="en-ID"/>
-        </w:rPr>
-        <w:t>dapat</w:t>
-      </w:r>
-      <w:proofErr w:type="spellEnd"/>
-      <w:r>
-        <w:rPr>
-          <w:szCs w:val="24"/>
-          <w:lang w:val="en-ID"/>
-        </w:rPr>
-        <w:t xml:space="preserve"> </w:t>
-      </w:r>
-      <w:proofErr w:type="spellStart"/>
-      <w:r>
-        <w:rPr>
-          <w:szCs w:val="24"/>
-          <w:lang w:val="en-ID"/>
-        </w:rPr>
-        <w:t>dicapai</w:t>
-      </w:r>
-      <w:proofErr w:type="spellEnd"/>
-      <w:r>
-        <w:rPr>
-          <w:szCs w:val="24"/>
-          <w:lang w:val="en-ID"/>
-        </w:rPr>
-        <w:t xml:space="preserve"> </w:t>
-      </w:r>
-      <w:proofErr w:type="spellStart"/>
-      <w:r>
-        <w:rPr>
-          <w:szCs w:val="24"/>
-          <w:lang w:val="en-ID"/>
-        </w:rPr>
-        <w:t>dengan</w:t>
-      </w:r>
-      <w:proofErr w:type="spellEnd"/>
-      <w:r>
-        <w:rPr>
-          <w:szCs w:val="24"/>
-          <w:lang w:val="en-ID"/>
-        </w:rPr>
-        <w:t xml:space="preserve"> </w:t>
-      </w:r>
-      <w:proofErr w:type="spellStart"/>
-      <w:r>
-        <w:rPr>
-          <w:szCs w:val="24"/>
-          <w:lang w:val="en-ID"/>
-        </w:rPr>
-        <w:t>konsep</w:t>
-      </w:r>
-      <w:proofErr w:type="spellEnd"/>
-      <w:r>
-        <w:rPr>
-          <w:szCs w:val="24"/>
-          <w:lang w:val="en-ID"/>
-        </w:rPr>
-        <w:t xml:space="preserve"> yang </w:t>
-      </w:r>
-      <w:proofErr w:type="spellStart"/>
-      <w:r>
-        <w:rPr>
-          <w:szCs w:val="24"/>
-          <w:lang w:val="en-ID"/>
-        </w:rPr>
-        <w:t>mirip</w:t>
-      </w:r>
-      <w:proofErr w:type="spellEnd"/>
-      <w:r>
-        <w:rPr>
-          <w:szCs w:val="24"/>
-          <w:lang w:val="en-ID"/>
-        </w:rPr>
-        <w:t xml:space="preserve"> </w:t>
-      </w:r>
-      <w:proofErr w:type="spellStart"/>
-      <w:r>
-        <w:rPr>
-          <w:szCs w:val="24"/>
-          <w:lang w:val="en-ID"/>
-        </w:rPr>
-        <w:t>dengan</w:t>
-      </w:r>
-      <w:proofErr w:type="spellEnd"/>
-      <w:r>
-        <w:rPr>
-          <w:szCs w:val="24"/>
-          <w:lang w:val="en-ID"/>
-        </w:rPr>
-        <w:t xml:space="preserve"> </w:t>
+        <w:t xml:space="preserve">Hal ini dapat dicapai dengan konsep yang mirip dengan </w:t>
       </w:r>
       <w:r>
         <w:rPr>
@@ -2157,39 +186,7 @@
           <w:szCs w:val="24"/>
           <w:lang w:val="en-ID"/>
         </w:rPr>
-        <w:t xml:space="preserve"> </w:t>
-      </w:r>
-      <w:proofErr w:type="spellStart"/>
-      <w:r>
-        <w:rPr>
-          <w:szCs w:val="24"/>
-          <w:lang w:val="en-ID"/>
-        </w:rPr>
-        <w:t>yaitu</w:t>
-      </w:r>
-      <w:proofErr w:type="spellEnd"/>
-      <w:r>
-        <w:rPr>
-          <w:szCs w:val="24"/>
-          <w:lang w:val="en-ID"/>
-        </w:rPr>
-        <w:t xml:space="preserve"> </w:t>
-      </w:r>
-      <w:proofErr w:type="spellStart"/>
-      <w:r>
-        <w:rPr>
-          <w:szCs w:val="24"/>
-          <w:lang w:val="en-ID"/>
-        </w:rPr>
-        <w:t>menggunakan</w:t>
-      </w:r>
-      <w:proofErr w:type="spellEnd"/>
-      <w:r>
-        <w:rPr>
-          <w:szCs w:val="24"/>
-          <w:lang w:val="en-ID"/>
-        </w:rPr>
-        <w:t xml:space="preserve"> </w:t>
+        <w:t xml:space="preserve"> yaitu menggunakan </w:t>
       </w:r>
       <w:r>
         <w:rPr>
@@ -2221,336 +218,15 @@
           <w:szCs w:val="24"/>
           <w:lang w:val="en-ID"/>
         </w:rPr>
-        <w:t xml:space="preserve"> </w:t>
-      </w:r>
-      <w:proofErr w:type="spellStart"/>
+        <w:t xml:space="preserve"> namun dengan isi dan output berbeda. </w:t>
+      </w:r>
       <w:r>
         <w:rPr>
           <w:szCs w:val="24"/>
           <w:lang w:val="en-ID"/>
         </w:rPr>
-        <w:t>namun</w:t>
-      </w:r>
-      <w:proofErr w:type="spellEnd"/>
-      <w:r>
-        <w:rPr>
-          <w:szCs w:val="24"/>
-          <w:lang w:val="en-ID"/>
-        </w:rPr>
-        <w:t xml:space="preserve"> </w:t>
-      </w:r>
-      <w:proofErr w:type="spellStart"/>
-      <w:r>
-        <w:rPr>
-          <w:szCs w:val="24"/>
-          <w:lang w:val="en-ID"/>
-        </w:rPr>
-        <w:t>dengan</w:t>
-      </w:r>
-      <w:proofErr w:type="spellEnd"/>
-      <w:r>
-        <w:rPr>
-          <w:szCs w:val="24"/>
-          <w:lang w:val="en-ID"/>
-        </w:rPr>
-        <w:t xml:space="preserve"> </w:t>
-      </w:r>
-      <w:proofErr w:type="spellStart"/>
-      <w:r>
-        <w:rPr>
-          <w:szCs w:val="24"/>
-          <w:lang w:val="en-ID"/>
-        </w:rPr>
-        <w:t>isi</w:t>
-      </w:r>
-      <w:proofErr w:type="spellEnd"/>
-      <w:r>
-        <w:rPr>
-          <w:szCs w:val="24"/>
-          <w:lang w:val="en-ID"/>
-        </w:rPr>
-        <w:t xml:space="preserve"> dan output </w:t>
-      </w:r>
-      <w:proofErr w:type="spellStart"/>
-      <w:r>
-        <w:rPr>
-          <w:szCs w:val="24"/>
-          <w:lang w:val="en-ID"/>
-        </w:rPr>
-        <w:t>berbeda</w:t>
-      </w:r>
-      <w:proofErr w:type="spellEnd"/>
-      <w:r>
-        <w:rPr>
-          <w:szCs w:val="24"/>
-          <w:lang w:val="en-ID"/>
-        </w:rPr>
-        <w:t xml:space="preserve">. </w:t>
-      </w:r>
-      <w:r>
-        <w:rPr>
-          <w:szCs w:val="24"/>
-          <w:lang w:val="en-ID"/>
-        </w:rPr>
-        <w:t xml:space="preserve">Encoder </w:t>
-      </w:r>
-      <w:proofErr w:type="spellStart"/>
-      <w:r>
-        <w:rPr>
-          <w:szCs w:val="24"/>
-          <w:lang w:val="en-ID"/>
-        </w:rPr>
-        <w:t>akan</w:t>
-      </w:r>
-      <w:proofErr w:type="spellEnd"/>
-      <w:r>
-        <w:rPr>
-          <w:szCs w:val="24"/>
-          <w:lang w:val="en-ID"/>
-        </w:rPr>
-        <w:t xml:space="preserve"> </w:t>
-      </w:r>
-      <w:proofErr w:type="spellStart"/>
-      <w:r>
-        <w:rPr>
-          <w:szCs w:val="24"/>
-          <w:lang w:val="en-ID"/>
-        </w:rPr>
-        <w:t>melakukan</w:t>
-      </w:r>
-      <w:proofErr w:type="spellEnd"/>
-      <w:r>
-        <w:rPr>
-          <w:szCs w:val="24"/>
-          <w:lang w:val="en-ID"/>
-        </w:rPr>
-        <w:t xml:space="preserve"> </w:t>
-      </w:r>
-      <w:proofErr w:type="spellStart"/>
-      <w:r>
-        <w:rPr>
-          <w:szCs w:val="24"/>
-          <w:lang w:val="en-ID"/>
-        </w:rPr>
-        <w:t>enkripsi</w:t>
-      </w:r>
-      <w:proofErr w:type="spellEnd"/>
-      <w:r>
-        <w:rPr>
-          <w:szCs w:val="24"/>
-          <w:lang w:val="en-ID"/>
-        </w:rPr>
-        <w:t xml:space="preserve"> </w:t>
-      </w:r>
-      <w:proofErr w:type="spellStart"/>
-      <w:r>
-        <w:rPr>
-          <w:szCs w:val="24"/>
-          <w:lang w:val="en-ID"/>
-        </w:rPr>
-        <w:t>terhadap</w:t>
-      </w:r>
-      <w:proofErr w:type="spellEnd"/>
-      <w:r>
-        <w:rPr>
-          <w:szCs w:val="24"/>
-          <w:lang w:val="en-ID"/>
-        </w:rPr>
-        <w:t xml:space="preserve"> </w:t>
-      </w:r>
-      <w:proofErr w:type="spellStart"/>
-      <w:r>
-        <w:rPr>
-          <w:szCs w:val="24"/>
-          <w:lang w:val="en-ID"/>
-        </w:rPr>
-        <w:t>kalimat</w:t>
-      </w:r>
-      <w:proofErr w:type="spellEnd"/>
-      <w:r>
-        <w:rPr>
-          <w:szCs w:val="24"/>
-          <w:lang w:val="en-ID"/>
-        </w:rPr>
-        <w:t xml:space="preserve"> input </w:t>
-      </w:r>
-      <w:proofErr w:type="spellStart"/>
-      <w:r>
-        <w:rPr>
-          <w:szCs w:val="24"/>
-          <w:lang w:val="en-ID"/>
-        </w:rPr>
-        <w:t>menjadi</w:t>
-      </w:r>
-      <w:proofErr w:type="spellEnd"/>
-      <w:r>
-        <w:rPr>
-          <w:szCs w:val="24"/>
-          <w:lang w:val="en-ID"/>
-        </w:rPr>
-        <w:t xml:space="preserve"> </w:t>
-      </w:r>
-      <w:proofErr w:type="spellStart"/>
-      <w:r>
-        <w:rPr>
-          <w:szCs w:val="24"/>
-          <w:lang w:val="en-ID"/>
-        </w:rPr>
-        <w:t>berbagai</w:t>
-      </w:r>
-      <w:proofErr w:type="spellEnd"/>
-      <w:r>
-        <w:rPr>
-          <w:szCs w:val="24"/>
-          <w:lang w:val="en-ID"/>
-        </w:rPr>
-        <w:t xml:space="preserve"> </w:t>
-      </w:r>
-      <w:proofErr w:type="spellStart"/>
-      <w:r>
-        <w:rPr>
-          <w:szCs w:val="24"/>
-          <w:lang w:val="en-ID"/>
-        </w:rPr>
-        <w:t>macam</w:t>
-      </w:r>
-      <w:proofErr w:type="spellEnd"/>
-      <w:r>
-        <w:rPr>
-          <w:szCs w:val="24"/>
-          <w:lang w:val="en-ID"/>
-        </w:rPr>
-        <w:t xml:space="preserve"> embedding yang </w:t>
-      </w:r>
-      <w:proofErr w:type="spellStart"/>
-      <w:r>
-        <w:rPr>
-          <w:szCs w:val="24"/>
-          <w:lang w:val="en-ID"/>
-        </w:rPr>
-        <w:t>berbeda-beda</w:t>
-      </w:r>
-      <w:proofErr w:type="spellEnd"/>
-      <w:r>
-        <w:rPr>
-          <w:szCs w:val="24"/>
-          <w:lang w:val="en-ID"/>
-        </w:rPr>
-        <w:t xml:space="preserve">. </w:t>
-      </w:r>
-      <w:proofErr w:type="spellStart"/>
-      <w:r>
-        <w:rPr>
-          <w:szCs w:val="24"/>
-          <w:lang w:val="en-ID"/>
-        </w:rPr>
-        <w:t>Kemudian</w:t>
-      </w:r>
-      <w:proofErr w:type="spellEnd"/>
-      <w:r>
-        <w:rPr>
-          <w:szCs w:val="24"/>
-          <w:lang w:val="en-ID"/>
-        </w:rPr>
-        <w:t xml:space="preserve"> </w:t>
-      </w:r>
-      <w:proofErr w:type="spellStart"/>
-      <w:r>
-        <w:rPr>
-          <w:szCs w:val="24"/>
-          <w:lang w:val="en-ID"/>
-        </w:rPr>
-        <w:t>hasil</w:t>
-      </w:r>
-      <w:proofErr w:type="spellEnd"/>
-      <w:r>
-        <w:rPr>
-          <w:szCs w:val="24"/>
-          <w:lang w:val="en-ID"/>
-        </w:rPr>
-        <w:t xml:space="preserve"> </w:t>
-      </w:r>
-      <w:proofErr w:type="spellStart"/>
-      <w:r>
-        <w:rPr>
-          <w:szCs w:val="24"/>
-          <w:lang w:val="en-ID"/>
-        </w:rPr>
-        <w:t>itu</w:t>
-      </w:r>
-      <w:proofErr w:type="spellEnd"/>
-      <w:r>
-        <w:rPr>
-          <w:szCs w:val="24"/>
-          <w:lang w:val="en-ID"/>
-        </w:rPr>
-        <w:t xml:space="preserve"> </w:t>
-      </w:r>
-      <w:proofErr w:type="spellStart"/>
-      <w:r>
-        <w:rPr>
-          <w:szCs w:val="24"/>
-          <w:lang w:val="en-ID"/>
-        </w:rPr>
-        <w:t>akan</w:t>
-      </w:r>
-      <w:proofErr w:type="spellEnd"/>
-      <w:r>
-        <w:rPr>
-          <w:szCs w:val="24"/>
-          <w:lang w:val="en-ID"/>
-        </w:rPr>
-        <w:t xml:space="preserve"> </w:t>
-      </w:r>
-      <w:proofErr w:type="spellStart"/>
-      <w:r>
-        <w:rPr>
-          <w:szCs w:val="24"/>
-          <w:lang w:val="en-ID"/>
-        </w:rPr>
-        <w:t>dilewatkan</w:t>
-      </w:r>
-      <w:proofErr w:type="spellEnd"/>
-      <w:r>
-        <w:rPr>
-          <w:szCs w:val="24"/>
-          <w:lang w:val="en-ID"/>
-        </w:rPr>
-        <w:t xml:space="preserve"> decoder layer yang memiliki </w:t>
-      </w:r>
-      <w:proofErr w:type="spellStart"/>
-      <w:r>
-        <w:rPr>
-          <w:szCs w:val="24"/>
-          <w:lang w:val="en-ID"/>
-        </w:rPr>
-        <w:t>ilmu</w:t>
-      </w:r>
-      <w:proofErr w:type="spellEnd"/>
-      <w:r>
-        <w:rPr>
-          <w:szCs w:val="24"/>
-          <w:lang w:val="en-ID"/>
-        </w:rPr>
-        <w:t xml:space="preserve"> </w:t>
-      </w:r>
-      <w:proofErr w:type="spellStart"/>
-      <w:r>
-        <w:rPr>
-          <w:szCs w:val="24"/>
-          <w:lang w:val="en-ID"/>
-        </w:rPr>
-        <w:t>dari</w:t>
-      </w:r>
-      <w:proofErr w:type="spellEnd"/>
-      <w:r>
-        <w:rPr>
-          <w:szCs w:val="24"/>
-          <w:lang w:val="en-ID"/>
-        </w:rPr>
-        <w:t xml:space="preserve"> </w:t>
-      </w:r>
-      <w:proofErr w:type="spellStart"/>
+        <w:t xml:space="preserve">Encoder akan melakukan enkripsi terhadap kalimat input menjadi berbagai macam embedding yang berbeda-beda. Kemudian hasil itu akan dilewatkan decoder layer yang memiliki ilmu dari </w:t>
+      </w:r>
       <w:r>
         <w:rPr>
           <w:i/>
@@ -2565,15 +241,7 @@
           <w:szCs w:val="24"/>
           <w:lang w:val="en-ID"/>
         </w:rPr>
-        <w:t>dan</w:t>
-      </w:r>
-      <w:proofErr w:type="spellEnd"/>
-      <w:r>
-        <w:rPr>
-          <w:szCs w:val="24"/>
-          <w:lang w:val="en-ID"/>
-        </w:rPr>
-        <w:t xml:space="preserve"> </w:t>
+        <w:t xml:space="preserve">dan </w:t>
       </w:r>
       <w:r>
         <w:rPr>
@@ -2607,437 +275,14 @@
           <w:szCs w:val="24"/>
           <w:lang w:val="en-ID"/>
         </w:rPr>
-        <w:t xml:space="preserve">. Bagian </w:t>
-      </w:r>
-      <w:proofErr w:type="spellStart"/>
+        <w:t xml:space="preserve">. Bagian dari decoder ini mengambil inspirasi dengan bentuk arsitektur Tranformers. Sehingga output dari decoder bisa berupa sebuah set yang berisi </w:t>
+      </w:r>
       <w:r>
         <w:rPr>
           <w:szCs w:val="24"/>
           <w:lang w:val="en-ID"/>
         </w:rPr>
-        <w:t>dari</w:t>
-      </w:r>
-      <w:proofErr w:type="spellEnd"/>
-      <w:r>
-        <w:rPr>
-          <w:szCs w:val="24"/>
-          <w:lang w:val="en-ID"/>
-        </w:rPr>
-        <w:t xml:space="preserve"> decoder </w:t>
-      </w:r>
-      <w:proofErr w:type="spellStart"/>
-      <w:r>
-        <w:rPr>
-          <w:szCs w:val="24"/>
-          <w:lang w:val="en-ID"/>
-        </w:rPr>
-        <w:t>ini</w:t>
-      </w:r>
-      <w:proofErr w:type="spellEnd"/>
-      <w:r>
-        <w:rPr>
-          <w:szCs w:val="24"/>
-          <w:lang w:val="en-ID"/>
-        </w:rPr>
-        <w:t xml:space="preserve"> </w:t>
-      </w:r>
-      <w:proofErr w:type="spellStart"/>
-      <w:r>
-        <w:rPr>
-          <w:szCs w:val="24"/>
-          <w:lang w:val="en-ID"/>
-        </w:rPr>
-        <w:t>mengambil</w:t>
-      </w:r>
-      <w:proofErr w:type="spellEnd"/>
-      <w:r>
-        <w:rPr>
-          <w:szCs w:val="24"/>
-          <w:lang w:val="en-ID"/>
-        </w:rPr>
-        <w:t xml:space="preserve"> </w:t>
-      </w:r>
-      <w:proofErr w:type="spellStart"/>
-      <w:r>
-        <w:rPr>
-          <w:szCs w:val="24"/>
-          <w:lang w:val="en-ID"/>
-        </w:rPr>
-        <w:t>inspirasi</w:t>
-      </w:r>
-      <w:proofErr w:type="spellEnd"/>
-      <w:r>
-        <w:rPr>
-          <w:szCs w:val="24"/>
-          <w:lang w:val="en-ID"/>
-        </w:rPr>
-        <w:t xml:space="preserve"> </w:t>
-      </w:r>
-      <w:proofErr w:type="spellStart"/>
-      <w:r>
-        <w:rPr>
-          <w:szCs w:val="24"/>
-          <w:lang w:val="en-ID"/>
-        </w:rPr>
-        <w:t>dengan</w:t>
-      </w:r>
-      <w:proofErr w:type="spellEnd"/>
-      <w:r>
-        <w:rPr>
-          <w:szCs w:val="24"/>
-          <w:lang w:val="en-ID"/>
-        </w:rPr>
-        <w:t xml:space="preserve"> </w:t>
-      </w:r>
-      <w:proofErr w:type="spellStart"/>
-      <w:r>
-        <w:rPr>
-          <w:szCs w:val="24"/>
-          <w:lang w:val="en-ID"/>
-        </w:rPr>
-        <w:t>bentuk</w:t>
-      </w:r>
-      <w:proofErr w:type="spellEnd"/>
-      <w:r>
-        <w:rPr>
-          <w:szCs w:val="24"/>
-          <w:lang w:val="en-ID"/>
-        </w:rPr>
-        <w:t xml:space="preserve"> </w:t>
-      </w:r>
-      <w:proofErr w:type="spellStart"/>
-      <w:r>
-        <w:rPr>
-          <w:szCs w:val="24"/>
-          <w:lang w:val="en-ID"/>
-        </w:rPr>
-        <w:t>arsitektur</w:t>
-      </w:r>
-      <w:proofErr w:type="spellEnd"/>
-      <w:r>
-        <w:rPr>
-          <w:szCs w:val="24"/>
-          <w:lang w:val="en-ID"/>
-        </w:rPr>
-        <w:t xml:space="preserve"> </w:t>
-      </w:r>
-      <w:proofErr w:type="spellStart"/>
-      <w:r>
-        <w:rPr>
-          <w:szCs w:val="24"/>
-          <w:lang w:val="en-ID"/>
-        </w:rPr>
-        <w:t>Tranformers</w:t>
-      </w:r>
-      <w:proofErr w:type="spellEnd"/>
-      <w:r>
-        <w:rPr>
-          <w:szCs w:val="24"/>
-          <w:lang w:val="en-ID"/>
-        </w:rPr>
-        <w:t xml:space="preserve">. </w:t>
-      </w:r>
-      <w:proofErr w:type="spellStart"/>
-      <w:r>
-        <w:rPr>
-          <w:szCs w:val="24"/>
-          <w:lang w:val="en-ID"/>
-        </w:rPr>
-        <w:t>Sehingga</w:t>
-      </w:r>
-      <w:proofErr w:type="spellEnd"/>
-      <w:r>
-        <w:rPr>
-          <w:szCs w:val="24"/>
-          <w:lang w:val="en-ID"/>
-        </w:rPr>
-        <w:t xml:space="preserve"> output </w:t>
-      </w:r>
-      <w:proofErr w:type="spellStart"/>
-      <w:r>
-        <w:rPr>
-          <w:szCs w:val="24"/>
-          <w:lang w:val="en-ID"/>
-        </w:rPr>
-        <w:t>dari</w:t>
-      </w:r>
-      <w:proofErr w:type="spellEnd"/>
-      <w:r>
-        <w:rPr>
-          <w:szCs w:val="24"/>
-          <w:lang w:val="en-ID"/>
-        </w:rPr>
-        <w:t xml:space="preserve"> decoder </w:t>
-      </w:r>
-      <w:proofErr w:type="spellStart"/>
-      <w:r>
-        <w:rPr>
-          <w:szCs w:val="24"/>
-          <w:lang w:val="en-ID"/>
-        </w:rPr>
-        <w:t>bisa</w:t>
-      </w:r>
-      <w:proofErr w:type="spellEnd"/>
-      <w:r>
-        <w:rPr>
-          <w:szCs w:val="24"/>
-          <w:lang w:val="en-ID"/>
-        </w:rPr>
-        <w:t xml:space="preserve"> </w:t>
-      </w:r>
-      <w:proofErr w:type="spellStart"/>
-      <w:r>
-        <w:rPr>
-          <w:szCs w:val="24"/>
-          <w:lang w:val="en-ID"/>
-        </w:rPr>
-        <w:t>berupa</w:t>
-      </w:r>
-      <w:proofErr w:type="spellEnd"/>
-      <w:r>
-        <w:rPr>
-          <w:szCs w:val="24"/>
-          <w:lang w:val="en-ID"/>
-        </w:rPr>
-        <w:t xml:space="preserve"> </w:t>
-      </w:r>
-      <w:proofErr w:type="spellStart"/>
-      <w:r>
-        <w:rPr>
-          <w:szCs w:val="24"/>
-          <w:lang w:val="en-ID"/>
-        </w:rPr>
-        <w:t>sebuah</w:t>
-      </w:r>
-      <w:proofErr w:type="spellEnd"/>
-      <w:r>
-        <w:rPr>
-          <w:szCs w:val="24"/>
-          <w:lang w:val="en-ID"/>
-        </w:rPr>
-        <w:t xml:space="preserve"> set yang </w:t>
-      </w:r>
-      <w:proofErr w:type="spellStart"/>
-      <w:r>
-        <w:rPr>
-          <w:szCs w:val="24"/>
-          <w:lang w:val="en-ID"/>
-        </w:rPr>
-        <w:t>berisi</w:t>
-      </w:r>
-      <w:proofErr w:type="spellEnd"/>
-      <w:r>
-        <w:rPr>
-          <w:szCs w:val="24"/>
-          <w:lang w:val="en-ID"/>
-        </w:rPr>
-        <w:t xml:space="preserve"> </w:t>
-      </w:r>
-      <w:proofErr w:type="spellStart"/>
-      <w:r>
-        <w:rPr>
-          <w:szCs w:val="24"/>
-          <w:lang w:val="en-ID"/>
-        </w:rPr>
-        <w:t>batasan</w:t>
-      </w:r>
-      <w:proofErr w:type="spellEnd"/>
-      <w:r>
-        <w:rPr>
-          <w:szCs w:val="24"/>
-          <w:lang w:val="en-ID"/>
-        </w:rPr>
-        <w:t xml:space="preserve"> kata </w:t>
-      </w:r>
-      <w:proofErr w:type="spellStart"/>
-      <w:r>
-        <w:rPr>
-          <w:szCs w:val="24"/>
-          <w:lang w:val="en-ID"/>
-        </w:rPr>
-        <w:t>kiri</w:t>
-      </w:r>
-      <w:proofErr w:type="spellEnd"/>
-      <w:r>
-        <w:rPr>
-          <w:szCs w:val="24"/>
-          <w:lang w:val="en-ID"/>
-        </w:rPr>
-        <w:t xml:space="preserve"> dan </w:t>
-      </w:r>
-      <w:proofErr w:type="spellStart"/>
-      <w:r>
-        <w:rPr>
-          <w:szCs w:val="24"/>
-          <w:lang w:val="en-ID"/>
-        </w:rPr>
-        <w:t>kanan</w:t>
-      </w:r>
-      <w:proofErr w:type="spellEnd"/>
-      <w:r>
-        <w:rPr>
-          <w:szCs w:val="24"/>
-          <w:lang w:val="en-ID"/>
-        </w:rPr>
-        <w:t xml:space="preserve"> dan juga </w:t>
-      </w:r>
-      <w:proofErr w:type="spellStart"/>
-      <w:r>
-        <w:rPr>
-          <w:szCs w:val="24"/>
-          <w:lang w:val="en-ID"/>
-        </w:rPr>
-        <w:t>jenis</w:t>
-      </w:r>
-      <w:proofErr w:type="spellEnd"/>
-      <w:r>
-        <w:rPr>
-          <w:szCs w:val="24"/>
-          <w:lang w:val="en-ID"/>
-        </w:rPr>
-        <w:t xml:space="preserve"> </w:t>
-      </w:r>
-      <w:proofErr w:type="spellStart"/>
-      <w:r>
-        <w:rPr>
-          <w:szCs w:val="24"/>
-          <w:lang w:val="en-ID"/>
-        </w:rPr>
-        <w:t>entitas</w:t>
-      </w:r>
-      <w:proofErr w:type="spellEnd"/>
-      <w:r>
-        <w:rPr>
-          <w:szCs w:val="24"/>
-          <w:lang w:val="en-ID"/>
-        </w:rPr>
-        <w:t xml:space="preserve"> yang </w:t>
-      </w:r>
-      <w:proofErr w:type="spellStart"/>
-      <w:r>
-        <w:rPr>
-          <w:szCs w:val="24"/>
-          <w:lang w:val="en-ID"/>
-        </w:rPr>
-        <w:t>diprediksikan</w:t>
-      </w:r>
-      <w:proofErr w:type="spellEnd"/>
-      <w:r>
-        <w:rPr>
-          <w:szCs w:val="24"/>
-          <w:lang w:val="en-ID"/>
-        </w:rPr>
-        <w:t xml:space="preserve">. Hal lain yang </w:t>
-      </w:r>
-      <w:proofErr w:type="spellStart"/>
-      <w:r>
-        <w:rPr>
-          <w:szCs w:val="24"/>
-          <w:lang w:val="en-ID"/>
-        </w:rPr>
-        <w:t>mendukung</w:t>
-      </w:r>
-      <w:proofErr w:type="spellEnd"/>
-      <w:r>
-        <w:rPr>
-          <w:szCs w:val="24"/>
-          <w:lang w:val="en-ID"/>
-        </w:rPr>
-        <w:t xml:space="preserve"> </w:t>
-      </w:r>
-      <w:r>
-        <w:rPr>
-          <w:szCs w:val="24"/>
-          <w:lang w:val="en-ID"/>
-        </w:rPr>
-        <w:t>Sequence-To-Set Network</w:t>
-      </w:r>
-      <w:r>
-        <w:rPr>
-          <w:szCs w:val="24"/>
-          <w:lang w:val="en-ID"/>
-        </w:rPr>
-        <w:t xml:space="preserve"> untuk </w:t>
-      </w:r>
-      <w:proofErr w:type="spellStart"/>
-      <w:r>
-        <w:rPr>
-          <w:szCs w:val="24"/>
-          <w:lang w:val="en-ID"/>
-        </w:rPr>
-        <w:t>menjadi</w:t>
-      </w:r>
-      <w:proofErr w:type="spellEnd"/>
-      <w:r>
-        <w:rPr>
-          <w:szCs w:val="24"/>
-          <w:lang w:val="en-ID"/>
-        </w:rPr>
-        <w:t xml:space="preserve"> </w:t>
-      </w:r>
-      <w:proofErr w:type="spellStart"/>
-      <w:r>
-        <w:rPr>
-          <w:szCs w:val="24"/>
-          <w:lang w:val="en-ID"/>
-        </w:rPr>
-        <w:t>metode</w:t>
-      </w:r>
-      <w:proofErr w:type="spellEnd"/>
-      <w:r>
-        <w:rPr>
-          <w:szCs w:val="24"/>
-          <w:lang w:val="en-ID"/>
-        </w:rPr>
-        <w:t xml:space="preserve"> yang </w:t>
-      </w:r>
-      <w:proofErr w:type="spellStart"/>
-      <w:r>
-        <w:rPr>
-          <w:szCs w:val="24"/>
-          <w:lang w:val="en-ID"/>
-        </w:rPr>
-        <w:t>efisien</w:t>
-      </w:r>
-      <w:proofErr w:type="spellEnd"/>
-      <w:r>
-        <w:rPr>
-          <w:szCs w:val="24"/>
-          <w:lang w:val="en-ID"/>
-        </w:rPr>
-        <w:t xml:space="preserve"> </w:t>
-      </w:r>
-      <w:proofErr w:type="spellStart"/>
-      <w:r>
-        <w:rPr>
-          <w:szCs w:val="24"/>
-          <w:lang w:val="en-ID"/>
-        </w:rPr>
-        <w:t>adalah</w:t>
-      </w:r>
-      <w:proofErr w:type="spellEnd"/>
-      <w:r>
-        <w:rPr>
-          <w:szCs w:val="24"/>
-          <w:lang w:val="en-ID"/>
-        </w:rPr>
-        <w:t xml:space="preserve"> </w:t>
-      </w:r>
-      <w:proofErr w:type="spellStart"/>
-      <w:r>
-        <w:rPr>
-          <w:szCs w:val="24"/>
-          <w:lang w:val="en-ID"/>
-        </w:rPr>
-        <w:t>pemilihan</w:t>
-      </w:r>
-      <w:proofErr w:type="spellEnd"/>
-      <w:r>
-        <w:rPr>
-          <w:szCs w:val="24"/>
-          <w:lang w:val="en-ID"/>
-        </w:rPr>
-        <w:t xml:space="preserve"> </w:t>
+        <w:t xml:space="preserve">batasan kata kiri dan kanan dan juga jenis entitas yang diprediksikan. Hal lain yang mendukung Sequence-To-Set Network untuk menjadi metode yang efisien adalah pemilihan </w:t>
       </w:r>
       <w:r>
         <w:rPr>
@@ -3049,15 +294,7 @@
         <w:t>loss function</w:t>
       </w:r>
       <w:r>
-        <w:t xml:space="preserve"> </w:t>
-      </w:r>
-      <w:proofErr w:type="spellStart"/>
-      <w:r>
-        <w:t>berdasarkan</w:t>
-      </w:r>
-      <w:proofErr w:type="spellEnd"/>
-      <w:r>
-        <w:t xml:space="preserve"> </w:t>
+        <w:t xml:space="preserve"> berdasarkan </w:t>
       </w:r>
       <w:r>
         <w:rPr>
@@ -3067,160 +304,22 @@
         <w:t>bipartite matching</w:t>
       </w:r>
       <w:r>
-        <w:t xml:space="preserve"> </w:t>
-      </w:r>
-      <w:proofErr w:type="spellStart"/>
-      <w:r>
-        <w:t>dengan</w:t>
-      </w:r>
-      <w:proofErr w:type="spellEnd"/>
-      <w:r>
-        <w:t xml:space="preserve"> </w:t>
-      </w:r>
-      <w:proofErr w:type="spellStart"/>
-      <w:r>
-        <w:t>algoritma</w:t>
-      </w:r>
-      <w:proofErr w:type="spellEnd"/>
-      <w:r>
-        <w:t xml:space="preserve"> Hungarian. </w:t>
-      </w:r>
-      <w:proofErr w:type="spellStart"/>
-      <w:r>
-        <w:t>Tugas</w:t>
-      </w:r>
-      <w:proofErr w:type="spellEnd"/>
-      <w:r>
-        <w:t xml:space="preserve"> </w:t>
-      </w:r>
-      <w:proofErr w:type="spellStart"/>
-      <w:r>
-        <w:t>akhir</w:t>
-      </w:r>
-      <w:proofErr w:type="spellEnd"/>
-      <w:r>
-        <w:t xml:space="preserve"> </w:t>
-      </w:r>
-      <w:proofErr w:type="spellStart"/>
-      <w:r>
-        <w:t>ini</w:t>
-      </w:r>
-      <w:proofErr w:type="spellEnd"/>
-      <w:r>
-        <w:t xml:space="preserve"> memiliki </w:t>
-      </w:r>
-      <w:proofErr w:type="spellStart"/>
-      <w:r>
-        <w:t>tujuan</w:t>
-      </w:r>
-      <w:proofErr w:type="spellEnd"/>
-      <w:r>
-        <w:t xml:space="preserve"> untuk </w:t>
-      </w:r>
-      <w:proofErr w:type="spellStart"/>
-      <w:r>
-        <w:t>menghasilkan</w:t>
-      </w:r>
-      <w:proofErr w:type="spellEnd"/>
-      <w:r>
-        <w:t xml:space="preserve"> </w:t>
-      </w:r>
-      <w:proofErr w:type="spellStart"/>
-      <w:r>
-        <w:t>metode</w:t>
-      </w:r>
-      <w:proofErr w:type="spellEnd"/>
-      <w:r>
-        <w:t xml:space="preserve"> yang </w:t>
-      </w:r>
-      <w:proofErr w:type="spellStart"/>
-      <w:r>
-        <w:t>baik</w:t>
-      </w:r>
-      <w:proofErr w:type="spellEnd"/>
-      <w:r>
-        <w:t xml:space="preserve"> untuk </w:t>
-      </w:r>
-      <w:proofErr w:type="spellStart"/>
-      <w:r>
-        <w:t>pengenalan</w:t>
-      </w:r>
-      <w:proofErr w:type="spellEnd"/>
-      <w:r>
-        <w:t xml:space="preserve"> </w:t>
-      </w:r>
-      <w:proofErr w:type="spellStart"/>
-      <w:r>
-        <w:t>entitas</w:t>
-      </w:r>
-      <w:proofErr w:type="spellEnd"/>
-      <w:r>
-        <w:t xml:space="preserve"> </w:t>
-      </w:r>
-      <w:proofErr w:type="spellStart"/>
-      <w:r>
-        <w:t>bernama</w:t>
-      </w:r>
-      <w:proofErr w:type="spellEnd"/>
-      <w:r>
-        <w:t xml:space="preserve">/NER </w:t>
-      </w:r>
-      <w:proofErr w:type="spellStart"/>
-      <w:r>
-        <w:t>dalam</w:t>
-      </w:r>
-      <w:proofErr w:type="spellEnd"/>
-      <w:r>
-        <w:t xml:space="preserve"> </w:t>
-      </w:r>
-      <w:proofErr w:type="spellStart"/>
-      <w:r>
-        <w:t>bahasa</w:t>
-      </w:r>
-      <w:proofErr w:type="spellEnd"/>
-      <w:r>
-        <w:t xml:space="preserve"> Indonesia </w:t>
-      </w:r>
-      <w:proofErr w:type="spellStart"/>
-      <w:r>
-        <w:t>dengan</w:t>
-      </w:r>
-      <w:proofErr w:type="spellEnd"/>
-      <w:r>
-        <w:t xml:space="preserve"> dataset </w:t>
-      </w:r>
-      <w:proofErr w:type="spellStart"/>
-      <w:r>
-        <w:t>berita</w:t>
-      </w:r>
-      <w:proofErr w:type="spellEnd"/>
-      <w:r>
-        <w:t xml:space="preserve"> CNN Indonesia </w:t>
-      </w:r>
-      <w:proofErr w:type="spellStart"/>
-      <w:r>
-        <w:t>berdomai</w:t>
-      </w:r>
-      <w:proofErr w:type="spellEnd"/>
-      <w:r>
-        <w:t xml:space="preserve"> </w:t>
-      </w:r>
-      <w:proofErr w:type="spellStart"/>
-      <w:r>
-        <w:t>politik</w:t>
-      </w:r>
-      <w:proofErr w:type="spellEnd"/>
-      <w:r>
-        <w:t xml:space="preserve">. </w:t>
+        <w:t xml:space="preserve"> dengan algoritma Hungarian. </w:t>
+      </w:r>
+      <w:r>
+        <w:t xml:space="preserve">Tugas akhir ini memiliki tujuan untuk menghasilkan metode yang baik untuk pengenalan entitas bernama/NER dalam bahasa Indonesia dengan dataset berita CNN Indonesia berdomai politik. </w:t>
       </w:r>
     </w:p>
     <w:sectPr>
-      <w:headerReference w:type="default" r:id="rId8"/>
-      <w:footerReference w:type="default" r:id="rId9"/>
-      <w:footerReference w:type="first" r:id="rId10"/>
+      <w:headerReference w:type="even" r:id="rId8"/>
+      <w:headerReference w:type="default" r:id="rId9"/>
+      <w:footerReference w:type="even" r:id="rId10"/>
+      <w:footerReference w:type="default" r:id="rId11"/>
+      <w:headerReference w:type="first" r:id="rId12"/>
+      <w:footerReference w:type="first" r:id="rId13"/>
       <w:pgSz w:w="11907" w:h="16840" w:code="9"/>
       <w:pgMar w:top="2268" w:right="1701" w:bottom="1701" w:left="2268" w:header="1418" w:footer="851" w:gutter="0"/>
-      <w:pgNumType w:start="1"/>
+      <w:pgNumType w:fmt="lowerRoman" w:start="4"/>
       <w:cols w:space="720"/>
       <w:titlePg/>
       <w:docGrid w:linePitch="360"/>
@@ -3259,6 +358,16 @@
   <w:p>
     <w:pPr>
       <w:pStyle w:val="Footer"/>
+    </w:pPr>
+  </w:p>
+</w:ftr>
+</file>
+
+<file path=word/footer2.xml><?xml version="1.0" encoding="utf-8"?>
+<w:ftr xmlns:wpc="http://schemas.microsoft.com/office/word/2010/wordprocessingCanvas" xmlns:cx="http://schemas.microsoft.com/office/drawing/2014/chartex" xmlns:cx1="http://schemas.microsoft.com/office/drawing/2015/9/8/chartex" xmlns:cx2="http://schemas.microsoft.com/office/drawing/2015/10/21/chartex" xmlns:cx3="http://schemas.microsoft.com/office/drawing/2016/5/9/chartex" xmlns:cx4="http://schemas.microsoft.com/office/drawing/2016/5/10/chartex" xmlns:cx5="http://schemas.microsoft.com/office/drawing/2016/5/11/chartex" xmlns:cx6="http://schemas.microsoft.com/office/drawing/2016/5/12/chartex" xmlns:cx7="http://schemas.microsoft.com/office/drawing/2016/5/13/chartex" xmlns:cx8="http://schemas.microsoft.com/office/drawing/2016/5/14/chartex" xmlns:mc="http://schemas.openxmlformats.org/markup-compatibility/2006" xmlns:aink="http://schemas.microsoft.com/office/drawing/2016/ink" xmlns:am3d="http://schemas.microsoft.com/office/drawing/2017/model3d" xmlns:o="urn:schemas-microsoft-com:office:office" xmlns:r="http://schemas.openxmlformats.org/officeDocument/2006/relationships" xmlns:m="http://schemas.openxmlformats.org/officeDocument/2006/math" xmlns:v="urn:schemas-microsoft-com:vml" xmlns:wp14="http://schemas.microsoft.com/office/word/2010/wordprocessingDrawing" xmlns:wp="http://schemas.openxmlformats.org/drawingml/2006/wordprocessingDrawing" xmlns:w10="urn:schemas-microsoft-com:office:word" xmlns:w="http://schemas.openxmlformats.org/wordprocessingml/2006/main" xmlns:w14="http://schemas.microsoft.com/office/word/2010/wordml" xmlns:w15="http://schemas.microsoft.com/office/word/2012/wordml" xmlns:w16cex="http://schemas.microsoft.com/office/word/2018/wordml/cex" xmlns:w16cid="http://schemas.microsoft.com/office/word/2016/wordml/cid" xmlns:w16="http://schemas.microsoft.com/office/word/2018/wordml" xmlns:w16sdtdh="http://schemas.microsoft.com/office/word/2020/wordml/sdtdatahash" xmlns:w16se="http://schemas.microsoft.com/office/word/2015/wordml/symex" xmlns:wpg="http://schemas.microsoft.com/office/word/2010/wordprocessingGroup" xmlns:wpi="http://schemas.microsoft.com/office/word/2010/wordprocessingInk" xmlns:wne="http://schemas.microsoft.com/office/word/2006/wordml" xmlns:wps="http://schemas.microsoft.com/office/word/2010/wordprocessingShape" mc:Ignorable="w14 w15 w16se w16cid w16 w16cex w16sdtdh wp14">
+  <w:p>
+    <w:pPr>
+      <w:pStyle w:val="Footer"/>
       <w:jc w:val="center"/>
     </w:pPr>
   </w:p>
@@ -3275,7 +384,7 @@
 </w:ftr>
 </file>
 
-<file path=word/footer2.xml><?xml version="1.0" encoding="utf-8"?>
+<file path=word/footer3.xml><?xml version="1.0" encoding="utf-8"?>
 <w:ftr xmlns:wpc="http://schemas.microsoft.com/office/word/2010/wordprocessingCanvas" xmlns:cx="http://schemas.microsoft.com/office/drawing/2014/chartex" xmlns:cx1="http://schemas.microsoft.com/office/drawing/2015/9/8/chartex" xmlns:cx2="http://schemas.microsoft.com/office/drawing/2015/10/21/chartex" xmlns:cx3="http://schemas.microsoft.com/office/drawing/2016/5/9/chartex" xmlns:cx4="http://schemas.microsoft.com/office/drawing/2016/5/10/chartex" xmlns:cx5="http://schemas.microsoft.com/office/drawing/2016/5/11/chartex" xmlns:cx6="http://schemas.microsoft.com/office/drawing/2016/5/12/chartex" xmlns:cx7="http://schemas.microsoft.com/office/drawing/2016/5/13/chartex" xmlns:cx8="http://schemas.microsoft.com/office/drawing/2016/5/14/chartex" xmlns:mc="http://schemas.openxmlformats.org/markup-compatibility/2006" xmlns:aink="http://schemas.microsoft.com/office/drawing/2016/ink" xmlns:am3d="http://schemas.microsoft.com/office/drawing/2017/model3d" xmlns:o="urn:schemas-microsoft-com:office:office" xmlns:r="http://schemas.openxmlformats.org/officeDocument/2006/relationships" xmlns:m="http://schemas.openxmlformats.org/officeDocument/2006/math" xmlns:v="urn:schemas-microsoft-com:vml" xmlns:wp14="http://schemas.microsoft.com/office/word/2010/wordprocessingDrawing" xmlns:wp="http://schemas.openxmlformats.org/drawingml/2006/wordprocessingDrawing" xmlns:w10="urn:schemas-microsoft-com:office:word" xmlns:w="http://schemas.openxmlformats.org/wordprocessingml/2006/main" xmlns:w14="http://schemas.microsoft.com/office/word/2010/wordml" xmlns:w15="http://schemas.microsoft.com/office/word/2012/wordml" xmlns:w16cex="http://schemas.microsoft.com/office/word/2018/wordml/cex" xmlns:w16cid="http://schemas.microsoft.com/office/word/2016/wordml/cid" xmlns:w16="http://schemas.microsoft.com/office/word/2018/wordml" xmlns:w16sdtdh="http://schemas.microsoft.com/office/word/2020/wordml/sdtdatahash" xmlns:w16se="http://schemas.microsoft.com/office/word/2015/wordml/symex" xmlns:wpg="http://schemas.microsoft.com/office/word/2010/wordprocessingGroup" xmlns:wpi="http://schemas.microsoft.com/office/word/2010/wordprocessingInk" xmlns:wne="http://schemas.microsoft.com/office/word/2006/wordml" xmlns:wps="http://schemas.microsoft.com/office/word/2010/wordprocessingShape" mc:Ignorable="w14 w15 w16se w16cid w16 w16cex w16sdtdh wp14">
   <w:p>
     <w:pPr>
@@ -3351,6 +460,16 @@
   <w:p>
     <w:pPr>
       <w:pStyle w:val="Header"/>
+    </w:pPr>
+  </w:p>
+</w:hdr>
+</file>
+
+<file path=word/header2.xml><?xml version="1.0" encoding="utf-8"?>
+<w:hdr xmlns:wpc="http://schemas.microsoft.com/office/word/2010/wordprocessingCanvas" xmlns:cx="http://schemas.microsoft.com/office/drawing/2014/chartex" xmlns:cx1="http://schemas.microsoft.com/office/drawing/2015/9/8/chartex" xmlns:cx2="http://schemas.microsoft.com/office/drawing/2015/10/21/chartex" xmlns:cx3="http://schemas.microsoft.com/office/drawing/2016/5/9/chartex" xmlns:cx4="http://schemas.microsoft.com/office/drawing/2016/5/10/chartex" xmlns:cx5="http://schemas.microsoft.com/office/drawing/2016/5/11/chartex" xmlns:cx6="http://schemas.microsoft.com/office/drawing/2016/5/12/chartex" xmlns:cx7="http://schemas.microsoft.com/office/drawing/2016/5/13/chartex" xmlns:cx8="http://schemas.microsoft.com/office/drawing/2016/5/14/chartex" xmlns:mc="http://schemas.openxmlformats.org/markup-compatibility/2006" xmlns:aink="http://schemas.microsoft.com/office/drawing/2016/ink" xmlns:am3d="http://schemas.microsoft.com/office/drawing/2017/model3d" xmlns:o="urn:schemas-microsoft-com:office:office" xmlns:r="http://schemas.openxmlformats.org/officeDocument/2006/relationships" xmlns:m="http://schemas.openxmlformats.org/officeDocument/2006/math" xmlns:v="urn:schemas-microsoft-com:vml" xmlns:wp14="http://schemas.microsoft.com/office/word/2010/wordprocessingDrawing" xmlns:wp="http://schemas.openxmlformats.org/drawingml/2006/wordprocessingDrawing" xmlns:w10="urn:schemas-microsoft-com:office:word" xmlns:w="http://schemas.openxmlformats.org/wordprocessingml/2006/main" xmlns:w14="http://schemas.microsoft.com/office/word/2010/wordml" xmlns:w15="http://schemas.microsoft.com/office/word/2012/wordml" xmlns:w16cex="http://schemas.microsoft.com/office/word/2018/wordml/cex" xmlns:w16cid="http://schemas.microsoft.com/office/word/2016/wordml/cid" xmlns:w16="http://schemas.microsoft.com/office/word/2018/wordml" xmlns:w16sdtdh="http://schemas.microsoft.com/office/word/2020/wordml/sdtdatahash" xmlns:w16se="http://schemas.microsoft.com/office/word/2015/wordml/symex" xmlns:wpg="http://schemas.microsoft.com/office/word/2010/wordprocessingGroup" xmlns:wpi="http://schemas.microsoft.com/office/word/2010/wordprocessingInk" xmlns:wne="http://schemas.microsoft.com/office/word/2006/wordml" xmlns:wps="http://schemas.microsoft.com/office/word/2010/wordprocessingShape" mc:Ignorable="w14 w15 w16se w16cid w16 w16cex w16sdtdh wp14">
+  <w:p>
+    <w:pPr>
+      <w:pStyle w:val="Header"/>
       <w:tabs>
         <w:tab w:val="clear" w:pos="4680"/>
         <w:tab w:val="clear" w:pos="9360"/>
@@ -3388,6 +507,16 @@
       </w:rPr>
       <w:fldChar w:fldCharType="end"/>
     </w:r>
+  </w:p>
+</w:hdr>
+</file>
+
+<file path=word/header3.xml><?xml version="1.0" encoding="utf-8"?>
+<w:hdr xmlns:wpc="http://schemas.microsoft.com/office/word/2010/wordprocessingCanvas" xmlns:cx="http://schemas.microsoft.com/office/drawing/2014/chartex" xmlns:cx1="http://schemas.microsoft.com/office/drawing/2015/9/8/chartex" xmlns:cx2="http://schemas.microsoft.com/office/drawing/2015/10/21/chartex" xmlns:cx3="http://schemas.microsoft.com/office/drawing/2016/5/9/chartex" xmlns:cx4="http://schemas.microsoft.com/office/drawing/2016/5/10/chartex" xmlns:cx5="http://schemas.microsoft.com/office/drawing/2016/5/11/chartex" xmlns:cx6="http://schemas.microsoft.com/office/drawing/2016/5/12/chartex" xmlns:cx7="http://schemas.microsoft.com/office/drawing/2016/5/13/chartex" xmlns:cx8="http://schemas.microsoft.com/office/drawing/2016/5/14/chartex" xmlns:mc="http://schemas.openxmlformats.org/markup-compatibility/2006" xmlns:aink="http://schemas.microsoft.com/office/drawing/2016/ink" xmlns:am3d="http://schemas.microsoft.com/office/drawing/2017/model3d" xmlns:o="urn:schemas-microsoft-com:office:office" xmlns:r="http://schemas.openxmlformats.org/officeDocument/2006/relationships" xmlns:m="http://schemas.openxmlformats.org/officeDocument/2006/math" xmlns:v="urn:schemas-microsoft-com:vml" xmlns:wp14="http://schemas.microsoft.com/office/word/2010/wordprocessingDrawing" xmlns:wp="http://schemas.openxmlformats.org/drawingml/2006/wordprocessingDrawing" xmlns:w10="urn:schemas-microsoft-com:office:word" xmlns:w="http://schemas.openxmlformats.org/wordprocessingml/2006/main" xmlns:w14="http://schemas.microsoft.com/office/word/2010/wordml" xmlns:w15="http://schemas.microsoft.com/office/word/2012/wordml" xmlns:w16cex="http://schemas.microsoft.com/office/word/2018/wordml/cex" xmlns:w16cid="http://schemas.microsoft.com/office/word/2016/wordml/cid" xmlns:w16="http://schemas.microsoft.com/office/word/2018/wordml" xmlns:w16sdtdh="http://schemas.microsoft.com/office/word/2020/wordml/sdtdatahash" xmlns:w16se="http://schemas.microsoft.com/office/word/2015/wordml/symex" xmlns:wpg="http://schemas.microsoft.com/office/word/2010/wordprocessingGroup" xmlns:wpi="http://schemas.microsoft.com/office/word/2010/wordprocessingInk" xmlns:wne="http://schemas.microsoft.com/office/word/2006/wordml" xmlns:wps="http://schemas.microsoft.com/office/word/2010/wordprocessingShape" mc:Ignorable="w14 w15 w16se w16cid w16 w16cex w16sdtdh wp14">
+  <w:p>
+    <w:pPr>
+      <w:pStyle w:val="Header"/>
+    </w:pPr>
   </w:p>
 </w:hdr>
 </file>
@@ -5640,6 +2769,7 @@
   <w:style w:type="character" w:default="1" w:styleId="DefaultParagraphFont">
     <w:name w:val="Default Paragraph Font"/>
     <w:uiPriority w:val="1"/>
+    <w:semiHidden/>
     <w:unhideWhenUsed/>
   </w:style>
   <w:style w:type="table" w:default="1" w:styleId="TableNormal">

--- a/4. Abstrak.docx
+++ b/4. Abstrak.docx
@@ -10,10 +10,16 @@
           <w:numId w:val="0"/>
         </w:numPr>
         <w:jc w:val="center"/>
+        <w:rPr>
+          <w:lang w:val="id-ID"/>
+        </w:rPr>
       </w:pPr>
       <w:bookmarkStart w:id="0" w:name="_Toc96542655"/>
       <w:bookmarkStart w:id="1" w:name="_Toc96612653"/>
       <w:r>
+        <w:rPr>
+          <w:lang w:val="id-ID"/>
+        </w:rPr>
         <w:t>ABSTRAK</w:t>
       </w:r>
       <w:bookmarkEnd w:id="0"/>
@@ -25,47 +31,97 @@
         <w:ind w:firstLine="0"/>
         <w:rPr>
           <w:szCs w:val="24"/>
-          <w:lang w:val="en-ID"/>
+          <w:lang w:val="id-ID"/>
         </w:rPr>
       </w:pPr>
     </w:p>
     <w:p>
       <w:pPr>
         <w:spacing w:line="240" w:lineRule="auto"/>
-      </w:pPr>
-      <w:r>
-        <w:t xml:space="preserve">Cabang ilmu komputer yang mempelajari bagaimana caranya computer dapat memahami dan menganalisa bahasa manusia adalah cabang ilmu Pengolahan Bahasa Alami atau </w:t>
+        <w:rPr>
+          <w:lang w:val="id-ID"/>
+        </w:rPr>
+      </w:pPr>
+      <w:r>
+        <w:rPr>
+          <w:lang w:val="id-ID"/>
+        </w:rPr>
+        <w:t xml:space="preserve">Cabang ilmu komputer yang mempelajari bagaimana caranya </w:t>
+      </w:r>
+      <w:r>
+        <w:rPr>
+          <w:lang w:val="id-ID"/>
+        </w:rPr>
+        <w:t>k</w:t>
+      </w:r>
+      <w:r>
+        <w:rPr>
+          <w:lang w:val="id-ID"/>
+        </w:rPr>
+        <w:t xml:space="preserve">omputer dapat memahami dan </w:t>
+      </w:r>
+      <w:r>
+        <w:rPr>
+          <w:lang w:val="id-ID"/>
+        </w:rPr>
+        <w:t>menganalisis</w:t>
+      </w:r>
+      <w:r>
+        <w:rPr>
+          <w:lang w:val="id-ID"/>
+        </w:rPr>
+        <w:t xml:space="preserve"> bahasa manusia adalah cabang ilmu Pengolahan Bahasa Alami atau </w:t>
       </w:r>
       <w:r>
         <w:rPr>
           <w:i/>
           <w:iCs/>
+          <w:lang w:val="id-ID"/>
         </w:rPr>
         <w:t>Natural Language Processing</w:t>
       </w:r>
       <w:r>
+        <w:rPr>
+          <w:lang w:val="id-ID"/>
+        </w:rPr>
         <w:t xml:space="preserve"> (NLP). Sebagai ilmu yang memahami arti dari kalimat yang diberikan dari bahasa, komputer memiliki beragam </w:t>
       </w:r>
       <w:r>
         <w:rPr>
           <w:i/>
           <w:iCs/>
+          <w:lang w:val="id-ID"/>
         </w:rPr>
         <w:t>task</w:t>
       </w:r>
       <w:r>
+        <w:rPr>
+          <w:lang w:val="id-ID"/>
+        </w:rPr>
         <w:t xml:space="preserve"> yang bisa dilakukan. </w:t>
       </w:r>
       <w:r>
+        <w:rPr>
+          <w:lang w:val="id-ID"/>
+        </w:rPr>
         <w:t xml:space="preserve">Karena itu ada banyak </w:t>
       </w:r>
       <w:r>
+        <w:rPr>
+          <w:lang w:val="id-ID"/>
+        </w:rPr>
         <w:t xml:space="preserve">topik </w:t>
       </w:r>
       <w:r>
+        <w:rPr>
+          <w:lang w:val="id-ID"/>
+        </w:rPr>
         <w:t xml:space="preserve">juga dalam bidang NLP yang membagi task-task tersebut agar mudah untuk mencapai solusi-solusi komputer melaksanakan tugas mereka. </w:t>
       </w:r>
       <w:r>
+        <w:rPr>
+          <w:lang w:val="id-ID"/>
+        </w:rPr>
         <w:t xml:space="preserve">Salah satu topik dalam bidang NLP yang umum dan juga akan dibahas di tugas akhir ini adalah Named Entity Recognition (NER). </w:t>
       </w:r>
     </w:p>
@@ -74,13 +130,13 @@
         <w:spacing w:line="240" w:lineRule="auto"/>
         <w:rPr>
           <w:szCs w:val="24"/>
-          <w:lang w:val="en-ID"/>
+          <w:lang w:val="id-ID"/>
         </w:rPr>
       </w:pPr>
       <w:r>
         <w:rPr>
           <w:szCs w:val="24"/>
-          <w:lang w:val="en-ID"/>
+          <w:lang w:val="id-ID"/>
         </w:rPr>
         <w:t xml:space="preserve">Task NER memang sudah umum dan banyak diteliti, terutama di Bahasa Inggris. Namun ada task merupakan bagian dari NER yang masih belum seumum NER sendiri untuk diteliti yaitu </w:t>
       </w:r>
@@ -89,28 +145,42 @@
           <w:i/>
           <w:iCs/>
           <w:szCs w:val="24"/>
-          <w:lang w:val="en-ID"/>
+          <w:lang w:val="id-ID"/>
         </w:rPr>
         <w:t xml:space="preserve">Nested </w:t>
       </w:r>
       <w:r>
         <w:rPr>
           <w:szCs w:val="24"/>
-          <w:lang w:val="en-ID"/>
+          <w:lang w:val="id-ID"/>
         </w:rPr>
         <w:t xml:space="preserve">Named Entity Recognition. </w:t>
       </w:r>
       <w:r>
         <w:rPr>
           <w:szCs w:val="24"/>
-          <w:lang w:val="en-ID"/>
-        </w:rPr>
-        <w:t xml:space="preserve">Perbedaan yang cukup singkat yaitu pengenalan entitas dalam suatu kalimat bisa bersarang. Contohnya Jalan Ir. Soekarno bukan saja entitas lokasi namun juga terdapat entitas bersarang didalamnya yaitu Ir. Soekarno sebagai entitas orang. </w:t>
+          <w:lang w:val="id-ID"/>
+        </w:rPr>
+        <w:t>Perbedaan yang cukup singkat yaitu pengenalan entitas dalam suatu kalimat bisa bersarang. Contohnya Jalan Ir. Soekarno bukan saja entitas lokasi namun juga terdapat entitas bersarang di</w:t>
       </w:r>
       <w:r>
         <w:rPr>
           <w:szCs w:val="24"/>
-          <w:lang w:val="en-ID"/>
+          <w:lang w:val="id-ID"/>
+        </w:rPr>
+        <w:t xml:space="preserve"> </w:t>
+      </w:r>
+      <w:r>
+        <w:rPr>
+          <w:szCs w:val="24"/>
+          <w:lang w:val="id-ID"/>
+        </w:rPr>
+        <w:t xml:space="preserve">dalamnya yaitu Ir. Soekarno sebagai entitas orang. </w:t>
+      </w:r>
+      <w:r>
+        <w:rPr>
+          <w:szCs w:val="24"/>
+          <w:lang w:val="id-ID"/>
         </w:rPr>
         <w:t xml:space="preserve">Terdapat satu metode yang paling sering digunakan dalam beberapa penelitian yang sudah dilakukan untuk Nested NER, metode ini metode </w:t>
       </w:r>
@@ -119,14 +189,14 @@
           <w:i/>
           <w:iCs/>
           <w:szCs w:val="24"/>
-          <w:lang w:val="en-ID"/>
+          <w:lang w:val="id-ID"/>
         </w:rPr>
         <w:t>span-based</w:t>
       </w:r>
       <w:r>
         <w:rPr>
           <w:szCs w:val="24"/>
-          <w:lang w:val="en-ID"/>
+          <w:lang w:val="id-ID"/>
         </w:rPr>
         <w:t>.</w:t>
       </w:r>
@@ -135,14 +205,14 @@
           <w:i/>
           <w:iCs/>
           <w:szCs w:val="24"/>
-          <w:lang w:val="en-ID"/>
+          <w:lang w:val="id-ID"/>
         </w:rPr>
         <w:t xml:space="preserve"> </w:t>
       </w:r>
       <w:r>
         <w:rPr>
           <w:szCs w:val="24"/>
-          <w:lang w:val="en-ID"/>
+          <w:lang w:val="id-ID"/>
         </w:rPr>
         <w:t xml:space="preserve">Namun karena beberapa kekurangannya seperti komputasi dan akurasi dalam membentuk span memberi suatu halangan, ada satu metode yang baru ditemukan pada tahun 2021 yaitu metode Sequence-To-Set Network. </w:t>
       </w:r>
@@ -150,164 +220,205 @@
     <w:p>
       <w:pPr>
         <w:spacing w:line="240" w:lineRule="auto"/>
+        <w:rPr>
+          <w:lang w:val="id-ID"/>
+        </w:rPr>
       </w:pPr>
       <w:r>
         <w:rPr>
           <w:szCs w:val="24"/>
-          <w:lang w:val="en-ID"/>
+          <w:lang w:val="id-ID"/>
         </w:rPr>
         <w:t xml:space="preserve">Berdasarkan hasil penelitiannya metode tersebut, </w:t>
       </w:r>
       <w:r>
         <w:rPr>
           <w:szCs w:val="24"/>
-          <w:lang w:val="en-ID"/>
+          <w:lang w:val="id-ID"/>
         </w:rPr>
         <w:t xml:space="preserve">metode ini mengalahkan akurasi dalam performa sebanyak 0,50% - 2,99% terhadap metode span-based dengan dataset berbeda-beda. </w:t>
       </w:r>
       <w:r>
         <w:rPr>
           <w:szCs w:val="24"/>
-          <w:lang w:val="en-ID"/>
-        </w:rPr>
-        <w:t xml:space="preserve">Hal ini dapat dicapai dengan konsep yang mirip dengan </w:t>
+          <w:lang w:val="id-ID"/>
+        </w:rPr>
+        <w:t xml:space="preserve">Dan dengan dataset dan </w:t>
       </w:r>
       <w:r>
         <w:rPr>
           <w:i/>
           <w:iCs/>
           <w:szCs w:val="24"/>
-          <w:lang w:val="en-ID"/>
-        </w:rPr>
-        <w:t>seq2seq</w:t>
+          <w:lang w:val="id-ID"/>
+        </w:rPr>
+        <w:t xml:space="preserve">resource </w:t>
+      </w:r>
+      <w:r>
+        <w:rPr>
+          <w:lang w:val="id-ID"/>
+        </w:rPr>
+        <w:t xml:space="preserve">bahasa Indonesia, performa dari Sequence-to-Set unggul sebanyak </w:t>
+      </w:r>
+      <w:r>
+        <w:rPr>
+          <w:lang w:val="id-ID"/>
+        </w:rPr>
+        <w:t>5%.</w:t>
+      </w:r>
+      <w:r>
+        <w:rPr>
+          <w:lang w:val="id-ID"/>
+        </w:rPr>
+        <w:t xml:space="preserve"> </w:t>
       </w:r>
       <w:r>
         <w:rPr>
           <w:szCs w:val="24"/>
-          <w:lang w:val="en-ID"/>
-        </w:rPr>
-        <w:t xml:space="preserve"> yaitu menggunakan </w:t>
+          <w:lang w:val="id-ID"/>
+        </w:rPr>
+        <w:t xml:space="preserve">Hal ini dapat dicapai dengan konsep yang mirip dengan </w:t>
       </w:r>
       <w:r>
         <w:rPr>
           <w:i/>
           <w:iCs/>
           <w:szCs w:val="24"/>
-          <w:lang w:val="en-ID"/>
-        </w:rPr>
-        <w:t xml:space="preserve">encoder </w:t>
+          <w:lang w:val="id-ID"/>
+        </w:rPr>
+        <w:t>seq2seq</w:t>
       </w:r>
       <w:r>
         <w:rPr>
           <w:szCs w:val="24"/>
-          <w:lang w:val="en-ID"/>
-        </w:rPr>
-        <w:t xml:space="preserve">dan </w:t>
+          <w:lang w:val="id-ID"/>
+        </w:rPr>
+        <w:t xml:space="preserve"> yaitu menggunakan </w:t>
       </w:r>
       <w:r>
         <w:rPr>
           <w:i/>
           <w:iCs/>
           <w:szCs w:val="24"/>
-          <w:lang w:val="en-ID"/>
-        </w:rPr>
-        <w:t>decoder layer</w:t>
+          <w:lang w:val="id-ID"/>
+        </w:rPr>
+        <w:t xml:space="preserve">encoder </w:t>
       </w:r>
       <w:r>
         <w:rPr>
           <w:szCs w:val="24"/>
-          <w:lang w:val="en-ID"/>
-        </w:rPr>
-        <w:t xml:space="preserve"> namun dengan isi dan output berbeda. </w:t>
-      </w:r>
-      <w:r>
-        <w:rPr>
-          <w:szCs w:val="24"/>
-          <w:lang w:val="en-ID"/>
-        </w:rPr>
-        <w:t xml:space="preserve">Encoder akan melakukan enkripsi terhadap kalimat input menjadi berbagai macam embedding yang berbeda-beda. Kemudian hasil itu akan dilewatkan decoder layer yang memiliki ilmu dari </w:t>
+          <w:lang w:val="id-ID"/>
+        </w:rPr>
+        <w:t xml:space="preserve">dan </w:t>
       </w:r>
       <w:r>
         <w:rPr>
           <w:i/>
           <w:iCs/>
           <w:szCs w:val="24"/>
-          <w:lang w:val="en-ID"/>
-        </w:rPr>
-        <w:t xml:space="preserve">self </w:t>
+          <w:lang w:val="id-ID"/>
+        </w:rPr>
+        <w:t>decoder layer</w:t>
       </w:r>
       <w:r>
         <w:rPr>
           <w:szCs w:val="24"/>
-          <w:lang w:val="en-ID"/>
-        </w:rPr>
-        <w:t xml:space="preserve">dan </w:t>
+          <w:lang w:val="id-ID"/>
+        </w:rPr>
+        <w:t xml:space="preserve"> namun dengan isi dan output berbeda. </w:t>
+      </w:r>
+      <w:r>
+        <w:rPr>
+          <w:szCs w:val="24"/>
+          <w:lang w:val="id-ID"/>
+        </w:rPr>
+        <w:t xml:space="preserve">Encoder akan melakukan enkripsi terhadap kalimat input menjadi berbagai macam embedding yang berbeda-beda. Kemudian hasil itu akan dilewatkan decoder layer yang memiliki ilmu dari </w:t>
       </w:r>
       <w:r>
         <w:rPr>
           <w:i/>
           <w:iCs/>
           <w:szCs w:val="24"/>
-          <w:lang w:val="en-ID"/>
-        </w:rPr>
-        <w:t>cross-</w:t>
+          <w:lang w:val="id-ID"/>
+        </w:rPr>
+        <w:t xml:space="preserve">self </w:t>
+      </w:r>
+      <w:r>
+        <w:rPr>
+          <w:szCs w:val="24"/>
+          <w:lang w:val="id-ID"/>
+        </w:rPr>
+        <w:t xml:space="preserve">dan </w:t>
       </w:r>
       <w:r>
         <w:rPr>
           <w:i/>
           <w:iCs/>
           <w:szCs w:val="24"/>
-          <w:lang w:val="en-ID"/>
-        </w:rPr>
-        <w:t>attentio</w:t>
+          <w:lang w:val="id-ID"/>
+        </w:rPr>
+        <w:t>cross-attention</w:t>
+      </w:r>
+      <w:r>
+        <w:rPr>
+          <w:szCs w:val="24"/>
+          <w:lang w:val="id-ID"/>
+        </w:rPr>
+        <w:t xml:space="preserve">. Bagian dari decoder ini mengambil inspirasi dengan bentuk arsitektur Tranformers. Sehingga output dari decoder bisa berupa sebuah set yang berisi </w:t>
+      </w:r>
+      <w:r>
+        <w:rPr>
+          <w:szCs w:val="24"/>
+          <w:lang w:val="id-ID"/>
+        </w:rPr>
+        <w:t xml:space="preserve">batasan kata kiri dan kanan dan juga jenis entitas yang diprediksikan. Hal lain yang mendukung Sequence-To-Set Network untuk menjadi metode yang efisien adalah pemilihan </w:t>
       </w:r>
       <w:r>
         <w:rPr>
           <w:i/>
           <w:iCs/>
           <w:szCs w:val="24"/>
-          <w:lang w:val="en-ID"/>
-        </w:rPr>
-        <w:t>n</w:t>
-      </w:r>
-      <w:r>
-        <w:rPr>
-          <w:szCs w:val="24"/>
-          <w:lang w:val="en-ID"/>
-        </w:rPr>
-        <w:t xml:space="preserve">. Bagian dari decoder ini mengambil inspirasi dengan bentuk arsitektur Tranformers. Sehingga output dari decoder bisa berupa sebuah set yang berisi </w:t>
-      </w:r>
-      <w:r>
-        <w:rPr>
-          <w:szCs w:val="24"/>
-          <w:lang w:val="en-ID"/>
-        </w:rPr>
-        <w:t xml:space="preserve">batasan kata kiri dan kanan dan juga jenis entitas yang diprediksikan. Hal lain yang mendukung Sequence-To-Set Network untuk menjadi metode yang efisien adalah pemilihan </w:t>
+          <w:lang w:val="id-ID"/>
+        </w:rPr>
+        <w:t>loss function</w:t>
+      </w:r>
+      <w:r>
+        <w:rPr>
+          <w:lang w:val="id-ID"/>
+        </w:rPr>
+        <w:t xml:space="preserve"> berdasarkan </w:t>
       </w:r>
       <w:r>
         <w:rPr>
           <w:i/>
           <w:iCs/>
-          <w:szCs w:val="24"/>
-          <w:lang w:val="en-ID"/>
-        </w:rPr>
-        <w:t>loss function</w:t>
-      </w:r>
-      <w:r>
-        <w:t xml:space="preserve"> berdasarkan </w:t>
-      </w:r>
-      <w:r>
-        <w:rPr>
-          <w:i/>
-          <w:iCs/>
+          <w:lang w:val="id-ID"/>
         </w:rPr>
         <w:t>bipartite matching</w:t>
       </w:r>
       <w:r>
+        <w:rPr>
+          <w:lang w:val="id-ID"/>
+        </w:rPr>
         <w:t xml:space="preserve"> dengan algoritma Hungarian. </w:t>
       </w:r>
       <w:r>
-        <w:t xml:space="preserve">Tugas akhir ini memiliki tujuan untuk menghasilkan metode yang baik untuk pengenalan entitas bernama/NER dalam bahasa Indonesia dengan dataset berita CNN Indonesia berdomai politik. </w:t>
+        <w:rPr>
+          <w:lang w:val="id-ID"/>
+        </w:rPr>
+        <w:t>Tugas akhir ini memiliki tujuan untuk menghasilkan metode yang baik untuk pengenalan entitas bernama/NER dalam bahasa Indonesia dengan dataset berita CNN Indonesia berdomai</w:t>
+      </w:r>
+      <w:r>
+        <w:rPr>
+          <w:lang w:val="id-ID"/>
+        </w:rPr>
+        <w:t>n</w:t>
+      </w:r>
+      <w:r>
+        <w:rPr>
+          <w:lang w:val="id-ID"/>
+        </w:rPr>
+        <w:t xml:space="preserve"> politik. </w:t>
       </w:r>
     </w:p>
     <w:sectPr>
@@ -2769,7 +2880,6 @@
   <w:style w:type="character" w:default="1" w:styleId="DefaultParagraphFont">
     <w:name w:val="Default Paragraph Font"/>
     <w:uiPriority w:val="1"/>
-    <w:semiHidden/>
     <w:unhideWhenUsed/>
   </w:style>
   <w:style w:type="table" w:default="1" w:styleId="TableNormal">

--- a/4. Abstrak.docx
+++ b/4. Abstrak.docx
@@ -78,22 +78,52 @@
           <w:iCs/>
           <w:lang w:val="id-ID"/>
         </w:rPr>
-        <w:t>Natural Language Processing</w:t>
-      </w:r>
-      <w:r>
-        <w:rPr>
-          <w:lang w:val="id-ID"/>
-        </w:rPr>
-        <w:t xml:space="preserve"> (NLP). Sebagai ilmu yang memahami arti dari kalimat yang diberikan dari bahasa, komputer memiliki beragam </w:t>
-      </w:r>
+        <w:t xml:space="preserve">Natural </w:t>
+      </w:r>
+      <w:proofErr w:type="spellStart"/>
       <w:r>
         <w:rPr>
           <w:i/>
           <w:iCs/>
           <w:lang w:val="id-ID"/>
         </w:rPr>
+        <w:t>Language</w:t>
+      </w:r>
+      <w:proofErr w:type="spellEnd"/>
+      <w:r>
+        <w:rPr>
+          <w:i/>
+          <w:iCs/>
+          <w:lang w:val="id-ID"/>
+        </w:rPr>
+        <w:t xml:space="preserve"> </w:t>
+      </w:r>
+      <w:proofErr w:type="spellStart"/>
+      <w:r>
+        <w:rPr>
+          <w:i/>
+          <w:iCs/>
+          <w:lang w:val="id-ID"/>
+        </w:rPr>
+        <w:t>Processing</w:t>
+      </w:r>
+      <w:proofErr w:type="spellEnd"/>
+      <w:r>
+        <w:rPr>
+          <w:lang w:val="id-ID"/>
+        </w:rPr>
+        <w:t xml:space="preserve"> (NLP). Sebagai ilmu yang memahami arti dari kalimat yang diberikan dari bahasa, komputer memiliki beragam </w:t>
+      </w:r>
+      <w:proofErr w:type="spellStart"/>
+      <w:r>
+        <w:rPr>
+          <w:i/>
+          <w:iCs/>
+          <w:lang w:val="id-ID"/>
+        </w:rPr>
         <w:t>task</w:t>
       </w:r>
+      <w:proofErr w:type="spellEnd"/>
       <w:r>
         <w:rPr>
           <w:lang w:val="id-ID"/>
@@ -116,13 +146,69 @@
         <w:rPr>
           <w:lang w:val="id-ID"/>
         </w:rPr>
-        <w:t xml:space="preserve">juga dalam bidang NLP yang membagi task-task tersebut agar mudah untuk mencapai solusi-solusi komputer melaksanakan tugas mereka. </w:t>
-      </w:r>
-      <w:r>
-        <w:rPr>
-          <w:lang w:val="id-ID"/>
-        </w:rPr>
-        <w:t xml:space="preserve">Salah satu topik dalam bidang NLP yang umum dan juga akan dibahas di tugas akhir ini adalah Named Entity Recognition (NER). </w:t>
+        <w:t xml:space="preserve">juga dalam bidang NLP yang membagi </w:t>
+      </w:r>
+      <w:proofErr w:type="spellStart"/>
+      <w:r>
+        <w:rPr>
+          <w:lang w:val="id-ID"/>
+        </w:rPr>
+        <w:t>task-task</w:t>
+      </w:r>
+      <w:proofErr w:type="spellEnd"/>
+      <w:r>
+        <w:rPr>
+          <w:lang w:val="id-ID"/>
+        </w:rPr>
+        <w:t xml:space="preserve"> tersebut agar mudah untuk mencapai solusi-solusi komputer melaksanakan tugas mereka. </w:t>
+      </w:r>
+      <w:r>
+        <w:rPr>
+          <w:lang w:val="id-ID"/>
+        </w:rPr>
+        <w:t xml:space="preserve">Salah satu topik dalam bidang NLP yang umum dan juga akan dibahas di tugas akhir ini adalah </w:t>
+      </w:r>
+      <w:proofErr w:type="spellStart"/>
+      <w:r>
+        <w:rPr>
+          <w:lang w:val="id-ID"/>
+        </w:rPr>
+        <w:t>Named</w:t>
+      </w:r>
+      <w:proofErr w:type="spellEnd"/>
+      <w:r>
+        <w:rPr>
+          <w:lang w:val="id-ID"/>
+        </w:rPr>
+        <w:t xml:space="preserve"> </w:t>
+      </w:r>
+      <w:proofErr w:type="spellStart"/>
+      <w:r>
+        <w:rPr>
+          <w:lang w:val="id-ID"/>
+        </w:rPr>
+        <w:t>Entity</w:t>
+      </w:r>
+      <w:proofErr w:type="spellEnd"/>
+      <w:r>
+        <w:rPr>
+          <w:lang w:val="id-ID"/>
+        </w:rPr>
+        <w:t xml:space="preserve"> </w:t>
+      </w:r>
+      <w:proofErr w:type="spellStart"/>
+      <w:r>
+        <w:rPr>
+          <w:lang w:val="id-ID"/>
+        </w:rPr>
+        <w:t>Recognition</w:t>
+      </w:r>
+      <w:proofErr w:type="spellEnd"/>
+      <w:r>
+        <w:rPr>
+          <w:lang w:val="id-ID"/>
+        </w:rPr>
+        <w:t xml:space="preserve"> (NER). </w:t>
       </w:r>
     </w:p>
     <w:p>
@@ -133,13 +219,39 @@
           <w:lang w:val="id-ID"/>
         </w:rPr>
       </w:pPr>
-      <w:r>
-        <w:rPr>
-          <w:szCs w:val="24"/>
-          <w:lang w:val="id-ID"/>
-        </w:rPr>
-        <w:t xml:space="preserve">Task NER memang sudah umum dan banyak diteliti, terutama di Bahasa Inggris. Namun ada task merupakan bagian dari NER yang masih belum seumum NER sendiri untuk diteliti yaitu </w:t>
-      </w:r>
+      <w:proofErr w:type="spellStart"/>
+      <w:r>
+        <w:rPr>
+          <w:szCs w:val="24"/>
+          <w:lang w:val="id-ID"/>
+        </w:rPr>
+        <w:t>Task</w:t>
+      </w:r>
+      <w:proofErr w:type="spellEnd"/>
+      <w:r>
+        <w:rPr>
+          <w:szCs w:val="24"/>
+          <w:lang w:val="id-ID"/>
+        </w:rPr>
+        <w:t xml:space="preserve"> NER memang sudah umum dan banyak diteliti, terutama di Bahasa Inggris. Namun ada </w:t>
+      </w:r>
+      <w:proofErr w:type="spellStart"/>
+      <w:r>
+        <w:rPr>
+          <w:szCs w:val="24"/>
+          <w:lang w:val="id-ID"/>
+        </w:rPr>
+        <w:t>task</w:t>
+      </w:r>
+      <w:proofErr w:type="spellEnd"/>
+      <w:r>
+        <w:rPr>
+          <w:szCs w:val="24"/>
+          <w:lang w:val="id-ID"/>
+        </w:rPr>
+        <w:t xml:space="preserve"> merupakan bagian dari NER yang masih belum seumum NER sendiri untuk diteliti yaitu </w:t>
+      </w:r>
+      <w:proofErr w:type="spellStart"/>
       <w:r>
         <w:rPr>
           <w:i/>
@@ -147,43 +259,9 @@
           <w:szCs w:val="24"/>
           <w:lang w:val="id-ID"/>
         </w:rPr>
-        <w:t xml:space="preserve">Nested </w:t>
-      </w:r>
-      <w:r>
-        <w:rPr>
-          <w:szCs w:val="24"/>
-          <w:lang w:val="id-ID"/>
-        </w:rPr>
-        <w:t xml:space="preserve">Named Entity Recognition. </w:t>
-      </w:r>
-      <w:r>
-        <w:rPr>
-          <w:szCs w:val="24"/>
-          <w:lang w:val="id-ID"/>
-        </w:rPr>
-        <w:t>Perbedaan yang cukup singkat yaitu pengenalan entitas dalam suatu kalimat bisa bersarang. Contohnya Jalan Ir. Soekarno bukan saja entitas lokasi namun juga terdapat entitas bersarang di</w:t>
-      </w:r>
-      <w:r>
-        <w:rPr>
-          <w:szCs w:val="24"/>
-          <w:lang w:val="id-ID"/>
-        </w:rPr>
-        <w:t xml:space="preserve"> </w:t>
-      </w:r>
-      <w:r>
-        <w:rPr>
-          <w:szCs w:val="24"/>
-          <w:lang w:val="id-ID"/>
-        </w:rPr>
-        <w:t xml:space="preserve">dalamnya yaitu Ir. Soekarno sebagai entitas orang. </w:t>
-      </w:r>
-      <w:r>
-        <w:rPr>
-          <w:szCs w:val="24"/>
-          <w:lang w:val="id-ID"/>
-        </w:rPr>
-        <w:t xml:space="preserve">Terdapat satu metode yang paling sering digunakan dalam beberapa penelitian yang sudah dilakukan untuk Nested NER, metode ini metode </w:t>
-      </w:r>
+        <w:t>Nested</w:t>
+      </w:r>
+      <w:proofErr w:type="spellEnd"/>
       <w:r>
         <w:rPr>
           <w:i/>
@@ -191,14 +269,99 @@
           <w:szCs w:val="24"/>
           <w:lang w:val="id-ID"/>
         </w:rPr>
-        <w:t>span-based</w:t>
-      </w:r>
-      <w:r>
-        <w:rPr>
-          <w:szCs w:val="24"/>
-          <w:lang w:val="id-ID"/>
-        </w:rPr>
-        <w:t>.</w:t>
+        <w:t xml:space="preserve"> </w:t>
+      </w:r>
+      <w:proofErr w:type="spellStart"/>
+      <w:r>
+        <w:rPr>
+          <w:szCs w:val="24"/>
+          <w:lang w:val="id-ID"/>
+        </w:rPr>
+        <w:t>Named</w:t>
+      </w:r>
+      <w:proofErr w:type="spellEnd"/>
+      <w:r>
+        <w:rPr>
+          <w:szCs w:val="24"/>
+          <w:lang w:val="id-ID"/>
+        </w:rPr>
+        <w:t xml:space="preserve"> </w:t>
+      </w:r>
+      <w:proofErr w:type="spellStart"/>
+      <w:r>
+        <w:rPr>
+          <w:szCs w:val="24"/>
+          <w:lang w:val="id-ID"/>
+        </w:rPr>
+        <w:t>Entity</w:t>
+      </w:r>
+      <w:proofErr w:type="spellEnd"/>
+      <w:r>
+        <w:rPr>
+          <w:szCs w:val="24"/>
+          <w:lang w:val="id-ID"/>
+        </w:rPr>
+        <w:t xml:space="preserve"> </w:t>
+      </w:r>
+      <w:proofErr w:type="spellStart"/>
+      <w:r>
+        <w:rPr>
+          <w:szCs w:val="24"/>
+          <w:lang w:val="id-ID"/>
+        </w:rPr>
+        <w:t>Recognition</w:t>
+      </w:r>
+      <w:proofErr w:type="spellEnd"/>
+      <w:r>
+        <w:rPr>
+          <w:szCs w:val="24"/>
+          <w:lang w:val="id-ID"/>
+        </w:rPr>
+        <w:t xml:space="preserve">. </w:t>
+      </w:r>
+      <w:r>
+        <w:rPr>
+          <w:szCs w:val="24"/>
+          <w:lang w:val="id-ID"/>
+        </w:rPr>
+        <w:t>Perbedaan yang cukup singkat yaitu pengenalan entitas dalam suatu kalimat bisa bersarang. Contohnya Jalan Ir. Soekarno bukan saja entitas lokasi namun juga terdapat entitas bersarang di</w:t>
+      </w:r>
+      <w:r>
+        <w:rPr>
+          <w:szCs w:val="24"/>
+          <w:lang w:val="id-ID"/>
+        </w:rPr>
+        <w:t xml:space="preserve"> </w:t>
+      </w:r>
+      <w:r>
+        <w:rPr>
+          <w:szCs w:val="24"/>
+          <w:lang w:val="id-ID"/>
+        </w:rPr>
+        <w:t xml:space="preserve">dalamnya yaitu Ir. Soekarno sebagai entitas orang. </w:t>
+      </w:r>
+      <w:r>
+        <w:rPr>
+          <w:szCs w:val="24"/>
+          <w:lang w:val="id-ID"/>
+        </w:rPr>
+        <w:t xml:space="preserve">Terdapat satu metode yang paling sering digunakan dalam beberapa penelitian yang sudah dilakukan untuk </w:t>
+      </w:r>
+      <w:proofErr w:type="spellStart"/>
+      <w:r>
+        <w:rPr>
+          <w:szCs w:val="24"/>
+          <w:lang w:val="id-ID"/>
+        </w:rPr>
+        <w:t>Nested</w:t>
+      </w:r>
+      <w:proofErr w:type="spellEnd"/>
+      <w:r>
+        <w:rPr>
+          <w:szCs w:val="24"/>
+          <w:lang w:val="id-ID"/>
+        </w:rPr>
+        <w:t xml:space="preserve"> NER, metode ini metode </w:t>
       </w:r>
       <w:r>
         <w:rPr>
@@ -207,6 +370,33 @@
           <w:szCs w:val="24"/>
           <w:lang w:val="id-ID"/>
         </w:rPr>
+        <w:t>span-</w:t>
+      </w:r>
+      <w:proofErr w:type="spellStart"/>
+      <w:r>
+        <w:rPr>
+          <w:i/>
+          <w:iCs/>
+          <w:szCs w:val="24"/>
+          <w:lang w:val="id-ID"/>
+        </w:rPr>
+        <w:t>based</w:t>
+      </w:r>
+      <w:proofErr w:type="spellEnd"/>
+      <w:r>
+        <w:rPr>
+          <w:szCs w:val="24"/>
+          <w:lang w:val="id-ID"/>
+        </w:rPr>
+        <w:t>.</w:t>
+      </w:r>
+      <w:r>
+        <w:rPr>
+          <w:i/>
+          <w:iCs/>
+          <w:szCs w:val="24"/>
+          <w:lang w:val="id-ID"/>
+        </w:rPr>
         <w:t xml:space="preserve"> </w:t>
       </w:r>
       <w:r>
@@ -214,7 +404,23 @@
           <w:szCs w:val="24"/>
           <w:lang w:val="id-ID"/>
         </w:rPr>
-        <w:t xml:space="preserve">Namun karena beberapa kekurangannya seperti komputasi dan akurasi dalam membentuk span memberi suatu halangan, ada satu metode yang baru ditemukan pada tahun 2021 yaitu metode Sequence-To-Set Network. </w:t>
+        <w:t xml:space="preserve">Namun karena beberapa kekurangannya seperti komputasi dan akurasi dalam membentuk span memberi suatu halangan, ada satu metode yang baru ditemukan pada tahun 2021 yaitu metode </w:t>
+      </w:r>
+      <w:proofErr w:type="spellStart"/>
+      <w:r>
+        <w:rPr>
+          <w:szCs w:val="24"/>
+          <w:lang w:val="id-ID"/>
+        </w:rPr>
+        <w:t>Sequence</w:t>
+      </w:r>
+      <w:proofErr w:type="spellEnd"/>
+      <w:r>
+        <w:rPr>
+          <w:szCs w:val="24"/>
+          <w:lang w:val="id-ID"/>
+        </w:rPr>
+        <w:t xml:space="preserve">-To-Set Network. </w:t>
       </w:r>
     </w:p>
     <w:p>
@@ -236,15 +442,64 @@
           <w:szCs w:val="24"/>
           <w:lang w:val="id-ID"/>
         </w:rPr>
-        <w:t xml:space="preserve">metode ini mengalahkan akurasi dalam performa sebanyak 0,50% - 2,99% terhadap metode span-based dengan dataset berbeda-beda. </w:t>
-      </w:r>
-      <w:r>
-        <w:rPr>
-          <w:szCs w:val="24"/>
-          <w:lang w:val="id-ID"/>
-        </w:rPr>
-        <w:t xml:space="preserve">Dan dengan dataset dan </w:t>
-      </w:r>
+        <w:t>metode ini mengalahkan akurasi dalam performa sebanyak 0,50% - 2,99% terhadap metode span-</w:t>
+      </w:r>
+      <w:proofErr w:type="spellStart"/>
+      <w:r>
+        <w:rPr>
+          <w:szCs w:val="24"/>
+          <w:lang w:val="id-ID"/>
+        </w:rPr>
+        <w:t>based</w:t>
+      </w:r>
+      <w:proofErr w:type="spellEnd"/>
+      <w:r>
+        <w:rPr>
+          <w:szCs w:val="24"/>
+          <w:lang w:val="id-ID"/>
+        </w:rPr>
+        <w:t xml:space="preserve"> dengan </w:t>
+      </w:r>
+      <w:proofErr w:type="spellStart"/>
+      <w:r>
+        <w:rPr>
+          <w:szCs w:val="24"/>
+          <w:lang w:val="id-ID"/>
+        </w:rPr>
+        <w:t>dataset</w:t>
+      </w:r>
+      <w:proofErr w:type="spellEnd"/>
+      <w:r>
+        <w:rPr>
+          <w:szCs w:val="24"/>
+          <w:lang w:val="id-ID"/>
+        </w:rPr>
+        <w:t xml:space="preserve"> berbeda-beda. </w:t>
+      </w:r>
+      <w:r>
+        <w:rPr>
+          <w:szCs w:val="24"/>
+          <w:lang w:val="id-ID"/>
+        </w:rPr>
+        <w:t xml:space="preserve">Dan dengan </w:t>
+      </w:r>
+      <w:proofErr w:type="spellStart"/>
+      <w:r>
+        <w:rPr>
+          <w:szCs w:val="24"/>
+          <w:lang w:val="id-ID"/>
+        </w:rPr>
+        <w:t>dataset</w:t>
+      </w:r>
+      <w:proofErr w:type="spellEnd"/>
+      <w:r>
+        <w:rPr>
+          <w:szCs w:val="24"/>
+          <w:lang w:val="id-ID"/>
+        </w:rPr>
+        <w:t xml:space="preserve"> dan </w:t>
+      </w:r>
+      <w:proofErr w:type="spellStart"/>
       <w:r>
         <w:rPr>
           <w:i/>
@@ -252,33 +507,9 @@
           <w:szCs w:val="24"/>
           <w:lang w:val="id-ID"/>
         </w:rPr>
-        <w:t xml:space="preserve">resource </w:t>
-      </w:r>
-      <w:r>
-        <w:rPr>
-          <w:lang w:val="id-ID"/>
-        </w:rPr>
-        <w:t xml:space="preserve">bahasa Indonesia, performa dari Sequence-to-Set unggul sebanyak </w:t>
-      </w:r>
-      <w:r>
-        <w:rPr>
-          <w:lang w:val="id-ID"/>
-        </w:rPr>
-        <w:t>5%.</w:t>
-      </w:r>
-      <w:r>
-        <w:rPr>
-          <w:lang w:val="id-ID"/>
-        </w:rPr>
-        <w:t xml:space="preserve"> </w:t>
-      </w:r>
-      <w:r>
-        <w:rPr>
-          <w:szCs w:val="24"/>
-          <w:lang w:val="id-ID"/>
-        </w:rPr>
-        <w:t xml:space="preserve">Hal ini dapat dicapai dengan konsep yang mirip dengan </w:t>
-      </w:r>
+        <w:t>resource</w:t>
+      </w:r>
+      <w:proofErr w:type="spellEnd"/>
       <w:r>
         <w:rPr>
           <w:i/>
@@ -286,14 +517,60 @@
           <w:szCs w:val="24"/>
           <w:lang w:val="id-ID"/>
         </w:rPr>
-        <w:t>seq2seq</w:t>
-      </w:r>
-      <w:r>
-        <w:rPr>
-          <w:szCs w:val="24"/>
-          <w:lang w:val="id-ID"/>
-        </w:rPr>
-        <w:t xml:space="preserve"> yaitu menggunakan </w:t>
+        <w:t xml:space="preserve"> </w:t>
+      </w:r>
+      <w:r>
+        <w:rPr>
+          <w:lang w:val="id-ID"/>
+        </w:rPr>
+        <w:t xml:space="preserve">bahasa Indonesia, performa dari </w:t>
+      </w:r>
+      <w:proofErr w:type="spellStart"/>
+      <w:r>
+        <w:rPr>
+          <w:lang w:val="id-ID"/>
+        </w:rPr>
+        <w:t>Sequence</w:t>
+      </w:r>
+      <w:proofErr w:type="spellEnd"/>
+      <w:r>
+        <w:rPr>
+          <w:lang w:val="id-ID"/>
+        </w:rPr>
+        <w:t>-</w:t>
+      </w:r>
+      <w:proofErr w:type="spellStart"/>
+      <w:r>
+        <w:rPr>
+          <w:lang w:val="id-ID"/>
+        </w:rPr>
+        <w:t>to</w:t>
+      </w:r>
+      <w:proofErr w:type="spellEnd"/>
+      <w:r>
+        <w:rPr>
+          <w:lang w:val="id-ID"/>
+        </w:rPr>
+        <w:t xml:space="preserve">-Set unggul sebanyak </w:t>
+      </w:r>
+      <w:r>
+        <w:rPr>
+          <w:lang w:val="id-ID"/>
+        </w:rPr>
+        <w:t>5%.</w:t>
+      </w:r>
+      <w:r>
+        <w:rPr>
+          <w:lang w:val="id-ID"/>
+        </w:rPr>
+        <w:t xml:space="preserve"> </w:t>
+      </w:r>
+      <w:r>
+        <w:rPr>
+          <w:szCs w:val="24"/>
+          <w:lang w:val="id-ID"/>
+        </w:rPr>
+        <w:t xml:space="preserve">Hal ini dapat dicapai dengan konsep yang mirip dengan </w:t>
       </w:r>
       <w:r>
         <w:rPr>
@@ -302,15 +579,16 @@
           <w:szCs w:val="24"/>
           <w:lang w:val="id-ID"/>
         </w:rPr>
-        <w:t xml:space="preserve">encoder </w:t>
-      </w:r>
-      <w:r>
-        <w:rPr>
-          <w:szCs w:val="24"/>
-          <w:lang w:val="id-ID"/>
-        </w:rPr>
-        <w:t xml:space="preserve">dan </w:t>
-      </w:r>
+        <w:t>seq2seq</w:t>
+      </w:r>
+      <w:r>
+        <w:rPr>
+          <w:szCs w:val="24"/>
+          <w:lang w:val="id-ID"/>
+        </w:rPr>
+        <w:t xml:space="preserve"> yaitu menggunakan </w:t>
+      </w:r>
+      <w:proofErr w:type="spellStart"/>
       <w:r>
         <w:rPr>
           <w:i/>
@@ -318,22 +596,9 @@
           <w:szCs w:val="24"/>
           <w:lang w:val="id-ID"/>
         </w:rPr>
-        <w:t>decoder layer</w:t>
-      </w:r>
-      <w:r>
-        <w:rPr>
-          <w:szCs w:val="24"/>
-          <w:lang w:val="id-ID"/>
-        </w:rPr>
-        <w:t xml:space="preserve"> namun dengan isi dan output berbeda. </w:t>
-      </w:r>
-      <w:r>
-        <w:rPr>
-          <w:szCs w:val="24"/>
-          <w:lang w:val="id-ID"/>
-        </w:rPr>
-        <w:t xml:space="preserve">Encoder akan melakukan enkripsi terhadap kalimat input menjadi berbagai macam embedding yang berbeda-beda. Kemudian hasil itu akan dilewatkan decoder layer yang memiliki ilmu dari </w:t>
-      </w:r>
+        <w:t>encoder</w:t>
+      </w:r>
+      <w:proofErr w:type="spellEnd"/>
       <w:r>
         <w:rPr>
           <w:i/>
@@ -341,7 +606,7 @@
           <w:szCs w:val="24"/>
           <w:lang w:val="id-ID"/>
         </w:rPr>
-        <w:t xml:space="preserve">self </w:t>
+        <w:t xml:space="preserve"> </w:t>
       </w:r>
       <w:r>
         <w:rPr>
@@ -350,6 +615,7 @@
         </w:rPr>
         <w:t xml:space="preserve">dan </w:t>
       </w:r>
+      <w:proofErr w:type="spellStart"/>
       <w:r>
         <w:rPr>
           <w:i/>
@@ -357,22 +623,9 @@
           <w:szCs w:val="24"/>
           <w:lang w:val="id-ID"/>
         </w:rPr>
-        <w:t>cross-attention</w:t>
-      </w:r>
-      <w:r>
-        <w:rPr>
-          <w:szCs w:val="24"/>
-          <w:lang w:val="id-ID"/>
-        </w:rPr>
-        <w:t xml:space="preserve">. Bagian dari decoder ini mengambil inspirasi dengan bentuk arsitektur Tranformers. Sehingga output dari decoder bisa berupa sebuah set yang berisi </w:t>
-      </w:r>
-      <w:r>
-        <w:rPr>
-          <w:szCs w:val="24"/>
-          <w:lang w:val="id-ID"/>
-        </w:rPr>
-        <w:t xml:space="preserve">batasan kata kiri dan kanan dan juga jenis entitas yang diprediksikan. Hal lain yang mendukung Sequence-To-Set Network untuk menjadi metode yang efisien adalah pemilihan </w:t>
-      </w:r>
+        <w:t>decoder</w:t>
+      </w:r>
+      <w:proofErr w:type="spellEnd"/>
       <w:r>
         <w:rPr>
           <w:i/>
@@ -380,33 +633,338 @@
           <w:szCs w:val="24"/>
           <w:lang w:val="id-ID"/>
         </w:rPr>
-        <w:t>loss function</w:t>
-      </w:r>
-      <w:r>
-        <w:rPr>
-          <w:lang w:val="id-ID"/>
-        </w:rPr>
-        <w:t xml:space="preserve"> berdasarkan </w:t>
-      </w:r>
+        <w:t xml:space="preserve"> layer</w:t>
+      </w:r>
+      <w:r>
+        <w:rPr>
+          <w:szCs w:val="24"/>
+          <w:lang w:val="id-ID"/>
+        </w:rPr>
+        <w:t xml:space="preserve"> namun dengan isi dan </w:t>
+      </w:r>
+      <w:proofErr w:type="spellStart"/>
+      <w:r>
+        <w:rPr>
+          <w:szCs w:val="24"/>
+          <w:lang w:val="id-ID"/>
+        </w:rPr>
+        <w:t>output</w:t>
+      </w:r>
+      <w:proofErr w:type="spellEnd"/>
+      <w:r>
+        <w:rPr>
+          <w:szCs w:val="24"/>
+          <w:lang w:val="id-ID"/>
+        </w:rPr>
+        <w:t xml:space="preserve"> berbeda. </w:t>
+      </w:r>
+      <w:proofErr w:type="spellStart"/>
+      <w:r>
+        <w:rPr>
+          <w:szCs w:val="24"/>
+          <w:lang w:val="id-ID"/>
+        </w:rPr>
+        <w:t>Encoder</w:t>
+      </w:r>
+      <w:proofErr w:type="spellEnd"/>
+      <w:r>
+        <w:rPr>
+          <w:szCs w:val="24"/>
+          <w:lang w:val="id-ID"/>
+        </w:rPr>
+        <w:t xml:space="preserve"> akan melakukan enkripsi terhadap kalimat </w:t>
+      </w:r>
+      <w:proofErr w:type="spellStart"/>
+      <w:r>
+        <w:rPr>
+          <w:szCs w:val="24"/>
+          <w:lang w:val="id-ID"/>
+        </w:rPr>
+        <w:t>input</w:t>
+      </w:r>
+      <w:proofErr w:type="spellEnd"/>
+      <w:r>
+        <w:rPr>
+          <w:szCs w:val="24"/>
+          <w:lang w:val="id-ID"/>
+        </w:rPr>
+        <w:t xml:space="preserve"> menjadi berbagai macam </w:t>
+      </w:r>
+      <w:proofErr w:type="spellStart"/>
+      <w:r>
+        <w:rPr>
+          <w:szCs w:val="24"/>
+          <w:lang w:val="id-ID"/>
+        </w:rPr>
+        <w:t>embedding</w:t>
+      </w:r>
+      <w:proofErr w:type="spellEnd"/>
+      <w:r>
+        <w:rPr>
+          <w:szCs w:val="24"/>
+          <w:lang w:val="id-ID"/>
+        </w:rPr>
+        <w:t xml:space="preserve"> yang berbeda-beda. Kemudian hasil itu akan dilewatkan </w:t>
+      </w:r>
+      <w:proofErr w:type="spellStart"/>
+      <w:r>
+        <w:rPr>
+          <w:szCs w:val="24"/>
+          <w:lang w:val="id-ID"/>
+        </w:rPr>
+        <w:t>decoder</w:t>
+      </w:r>
+      <w:proofErr w:type="spellEnd"/>
+      <w:r>
+        <w:rPr>
+          <w:szCs w:val="24"/>
+          <w:lang w:val="id-ID"/>
+        </w:rPr>
+        <w:t xml:space="preserve"> layer yang memiliki ilmu dari </w:t>
+      </w:r>
+      <w:proofErr w:type="spellStart"/>
       <w:r>
         <w:rPr>
           <w:i/>
           <w:iCs/>
-          <w:lang w:val="id-ID"/>
-        </w:rPr>
-        <w:t>bipartite matching</w:t>
-      </w:r>
-      <w:r>
-        <w:rPr>
-          <w:lang w:val="id-ID"/>
-        </w:rPr>
-        <w:t xml:space="preserve"> dengan algoritma Hungarian. </w:t>
-      </w:r>
-      <w:r>
-        <w:rPr>
-          <w:lang w:val="id-ID"/>
-        </w:rPr>
-        <w:t>Tugas akhir ini memiliki tujuan untuk menghasilkan metode yang baik untuk pengenalan entitas bernama/NER dalam bahasa Indonesia dengan dataset berita CNN Indonesia berdomai</w:t>
+          <w:szCs w:val="24"/>
+          <w:lang w:val="id-ID"/>
+        </w:rPr>
+        <w:t>self</w:t>
+      </w:r>
+      <w:proofErr w:type="spellEnd"/>
+      <w:r>
+        <w:rPr>
+          <w:i/>
+          <w:iCs/>
+          <w:szCs w:val="24"/>
+          <w:lang w:val="id-ID"/>
+        </w:rPr>
+        <w:t xml:space="preserve"> </w:t>
+      </w:r>
+      <w:r>
+        <w:rPr>
+          <w:szCs w:val="24"/>
+          <w:lang w:val="id-ID"/>
+        </w:rPr>
+        <w:t xml:space="preserve">dan </w:t>
+      </w:r>
+      <w:proofErr w:type="spellStart"/>
+      <w:r>
+        <w:rPr>
+          <w:i/>
+          <w:iCs/>
+          <w:szCs w:val="24"/>
+          <w:lang w:val="id-ID"/>
+        </w:rPr>
+        <w:t>cross-attention</w:t>
+      </w:r>
+      <w:proofErr w:type="spellEnd"/>
+      <w:r>
+        <w:rPr>
+          <w:szCs w:val="24"/>
+          <w:lang w:val="id-ID"/>
+        </w:rPr>
+        <w:t xml:space="preserve">. Bagian dari </w:t>
+      </w:r>
+      <w:proofErr w:type="spellStart"/>
+      <w:r>
+        <w:rPr>
+          <w:szCs w:val="24"/>
+          <w:lang w:val="id-ID"/>
+        </w:rPr>
+        <w:t>decoder</w:t>
+      </w:r>
+      <w:proofErr w:type="spellEnd"/>
+      <w:r>
+        <w:rPr>
+          <w:szCs w:val="24"/>
+          <w:lang w:val="id-ID"/>
+        </w:rPr>
+        <w:t xml:space="preserve"> ini mengambil inspirasi dengan bentuk arsitektur </w:t>
+      </w:r>
+      <w:proofErr w:type="spellStart"/>
+      <w:r>
+        <w:rPr>
+          <w:szCs w:val="24"/>
+          <w:lang w:val="id-ID"/>
+        </w:rPr>
+        <w:t>Tranformers</w:t>
+      </w:r>
+      <w:proofErr w:type="spellEnd"/>
+      <w:r>
+        <w:rPr>
+          <w:szCs w:val="24"/>
+          <w:lang w:val="id-ID"/>
+        </w:rPr>
+        <w:t xml:space="preserve">. Sehingga </w:t>
+      </w:r>
+      <w:proofErr w:type="spellStart"/>
+      <w:r>
+        <w:rPr>
+          <w:szCs w:val="24"/>
+          <w:lang w:val="id-ID"/>
+        </w:rPr>
+        <w:t>output</w:t>
+      </w:r>
+      <w:proofErr w:type="spellEnd"/>
+      <w:r>
+        <w:rPr>
+          <w:szCs w:val="24"/>
+          <w:lang w:val="id-ID"/>
+        </w:rPr>
+        <w:t xml:space="preserve"> dari </w:t>
+      </w:r>
+      <w:proofErr w:type="spellStart"/>
+      <w:r>
+        <w:rPr>
+          <w:szCs w:val="24"/>
+          <w:lang w:val="id-ID"/>
+        </w:rPr>
+        <w:t>decoder</w:t>
+      </w:r>
+      <w:proofErr w:type="spellEnd"/>
+      <w:r>
+        <w:rPr>
+          <w:szCs w:val="24"/>
+          <w:lang w:val="id-ID"/>
+        </w:rPr>
+        <w:t xml:space="preserve"> bisa berupa sebuah set yang berisi </w:t>
+      </w:r>
+      <w:r>
+        <w:rPr>
+          <w:szCs w:val="24"/>
+          <w:lang w:val="id-ID"/>
+        </w:rPr>
+        <w:t xml:space="preserve">batasan kata kiri dan kanan dan juga jenis entitas yang diprediksikan. Hal lain yang mendukung </w:t>
+      </w:r>
+      <w:proofErr w:type="spellStart"/>
+      <w:r>
+        <w:rPr>
+          <w:szCs w:val="24"/>
+          <w:lang w:val="id-ID"/>
+        </w:rPr>
+        <w:t>Sequence</w:t>
+      </w:r>
+      <w:proofErr w:type="spellEnd"/>
+      <w:r>
+        <w:rPr>
+          <w:szCs w:val="24"/>
+          <w:lang w:val="id-ID"/>
+        </w:rPr>
+        <w:t xml:space="preserve">-To-Set Network untuk menjadi metode yang efisien adalah pemilihan </w:t>
+      </w:r>
+      <w:proofErr w:type="spellStart"/>
+      <w:r>
+        <w:rPr>
+          <w:i/>
+          <w:iCs/>
+          <w:szCs w:val="24"/>
+          <w:lang w:val="id-ID"/>
+        </w:rPr>
+        <w:t>loss</w:t>
+      </w:r>
+      <w:proofErr w:type="spellEnd"/>
+      <w:r>
+        <w:rPr>
+          <w:i/>
+          <w:iCs/>
+          <w:szCs w:val="24"/>
+          <w:lang w:val="id-ID"/>
+        </w:rPr>
+        <w:t xml:space="preserve"> </w:t>
+      </w:r>
+      <w:proofErr w:type="spellStart"/>
+      <w:r>
+        <w:rPr>
+          <w:i/>
+          <w:iCs/>
+          <w:szCs w:val="24"/>
+          <w:lang w:val="id-ID"/>
+        </w:rPr>
+        <w:t>function</w:t>
+      </w:r>
+      <w:proofErr w:type="spellEnd"/>
+      <w:r>
+        <w:rPr>
+          <w:lang w:val="id-ID"/>
+        </w:rPr>
+        <w:t xml:space="preserve"> berdasarkan </w:t>
+      </w:r>
+      <w:proofErr w:type="spellStart"/>
+      <w:r>
+        <w:rPr>
+          <w:i/>
+          <w:iCs/>
+          <w:lang w:val="id-ID"/>
+        </w:rPr>
+        <w:t>bipartite</w:t>
+      </w:r>
+      <w:proofErr w:type="spellEnd"/>
+      <w:r>
+        <w:rPr>
+          <w:i/>
+          <w:iCs/>
+          <w:lang w:val="id-ID"/>
+        </w:rPr>
+        <w:t xml:space="preserve"> </w:t>
+      </w:r>
+      <w:proofErr w:type="spellStart"/>
+      <w:r>
+        <w:rPr>
+          <w:i/>
+          <w:iCs/>
+          <w:lang w:val="id-ID"/>
+        </w:rPr>
+        <w:t>matching</w:t>
+      </w:r>
+      <w:proofErr w:type="spellEnd"/>
+      <w:r>
+        <w:rPr>
+          <w:lang w:val="id-ID"/>
+        </w:rPr>
+        <w:t xml:space="preserve"> dengan algoritma </w:t>
+      </w:r>
+      <w:proofErr w:type="spellStart"/>
+      <w:r>
+        <w:rPr>
+          <w:lang w:val="id-ID"/>
+        </w:rPr>
+        <w:t>Hungarian</w:t>
+      </w:r>
+      <w:proofErr w:type="spellEnd"/>
+      <w:r>
+        <w:rPr>
+          <w:lang w:val="id-ID"/>
+        </w:rPr>
+        <w:t xml:space="preserve">. </w:t>
+      </w:r>
+      <w:r>
+        <w:rPr>
+          <w:lang w:val="id-ID"/>
+        </w:rPr>
+        <w:t xml:space="preserve">Tugas akhir ini memiliki tujuan untuk menghasilkan metode yang baik untuk pengenalan entitas bernama/NER dalam bahasa Indonesia dengan </w:t>
+      </w:r>
+      <w:proofErr w:type="spellStart"/>
+      <w:r>
+        <w:rPr>
+          <w:lang w:val="id-ID"/>
+        </w:rPr>
+        <w:t>dataset</w:t>
+      </w:r>
+      <w:proofErr w:type="spellEnd"/>
+      <w:r>
+        <w:rPr>
+          <w:lang w:val="id-ID"/>
+        </w:rPr>
+        <w:t xml:space="preserve"> berita CNN Indonesia </w:t>
+      </w:r>
+      <w:proofErr w:type="spellStart"/>
+      <w:r>
+        <w:rPr>
+          <w:lang w:val="id-ID"/>
+        </w:rPr>
+        <w:t>berdomai</w:t>
       </w:r>
       <w:r>
         <w:rPr>
@@ -414,6 +972,7 @@
         </w:rPr>
         <w:t>n</w:t>
       </w:r>
+      <w:proofErr w:type="spellEnd"/>
       <w:r>
         <w:rPr>
           <w:lang w:val="id-ID"/>
@@ -422,14 +981,11 @@
       </w:r>
     </w:p>
     <w:sectPr>
-      <w:headerReference w:type="even" r:id="rId8"/>
-      <w:headerReference w:type="default" r:id="rId9"/>
-      <w:footerReference w:type="even" r:id="rId10"/>
-      <w:footerReference w:type="default" r:id="rId11"/>
-      <w:headerReference w:type="first" r:id="rId12"/>
-      <w:footerReference w:type="first" r:id="rId13"/>
+      <w:headerReference w:type="default" r:id="rId8"/>
+      <w:footerReference w:type="default" r:id="rId9"/>
+      <w:footerReference w:type="first" r:id="rId10"/>
       <w:pgSz w:w="11907" w:h="16840" w:code="9"/>
-      <w:pgMar w:top="2268" w:right="1701" w:bottom="1701" w:left="2268" w:header="1418" w:footer="851" w:gutter="0"/>
+      <w:pgMar w:top="2268" w:right="1701" w:bottom="1701" w:left="2268" w:header="1418" w:footer="1118" w:gutter="0"/>
       <w:pgNumType w:fmt="lowerRoman" w:start="4"/>
       <w:cols w:space="720"/>
       <w:titlePg/>
@@ -469,16 +1025,6 @@
   <w:p>
     <w:pPr>
       <w:pStyle w:val="Footer"/>
-    </w:pPr>
-  </w:p>
-</w:ftr>
-</file>
-
-<file path=word/footer2.xml><?xml version="1.0" encoding="utf-8"?>
-<w:ftr xmlns:wpc="http://schemas.microsoft.com/office/word/2010/wordprocessingCanvas" xmlns:cx="http://schemas.microsoft.com/office/drawing/2014/chartex" xmlns:cx1="http://schemas.microsoft.com/office/drawing/2015/9/8/chartex" xmlns:cx2="http://schemas.microsoft.com/office/drawing/2015/10/21/chartex" xmlns:cx3="http://schemas.microsoft.com/office/drawing/2016/5/9/chartex" xmlns:cx4="http://schemas.microsoft.com/office/drawing/2016/5/10/chartex" xmlns:cx5="http://schemas.microsoft.com/office/drawing/2016/5/11/chartex" xmlns:cx6="http://schemas.microsoft.com/office/drawing/2016/5/12/chartex" xmlns:cx7="http://schemas.microsoft.com/office/drawing/2016/5/13/chartex" xmlns:cx8="http://schemas.microsoft.com/office/drawing/2016/5/14/chartex" xmlns:mc="http://schemas.openxmlformats.org/markup-compatibility/2006" xmlns:aink="http://schemas.microsoft.com/office/drawing/2016/ink" xmlns:am3d="http://schemas.microsoft.com/office/drawing/2017/model3d" xmlns:o="urn:schemas-microsoft-com:office:office" xmlns:r="http://schemas.openxmlformats.org/officeDocument/2006/relationships" xmlns:m="http://schemas.openxmlformats.org/officeDocument/2006/math" xmlns:v="urn:schemas-microsoft-com:vml" xmlns:wp14="http://schemas.microsoft.com/office/word/2010/wordprocessingDrawing" xmlns:wp="http://schemas.openxmlformats.org/drawingml/2006/wordprocessingDrawing" xmlns:w10="urn:schemas-microsoft-com:office:word" xmlns:w="http://schemas.openxmlformats.org/wordprocessingml/2006/main" xmlns:w14="http://schemas.microsoft.com/office/word/2010/wordml" xmlns:w15="http://schemas.microsoft.com/office/word/2012/wordml" xmlns:w16cex="http://schemas.microsoft.com/office/word/2018/wordml/cex" xmlns:w16cid="http://schemas.microsoft.com/office/word/2016/wordml/cid" xmlns:w16="http://schemas.microsoft.com/office/word/2018/wordml" xmlns:w16sdtdh="http://schemas.microsoft.com/office/word/2020/wordml/sdtdatahash" xmlns:w16se="http://schemas.microsoft.com/office/word/2015/wordml/symex" xmlns:wpg="http://schemas.microsoft.com/office/word/2010/wordprocessingGroup" xmlns:wpi="http://schemas.microsoft.com/office/word/2010/wordprocessingInk" xmlns:wne="http://schemas.microsoft.com/office/word/2006/wordml" xmlns:wps="http://schemas.microsoft.com/office/word/2010/wordprocessingShape" mc:Ignorable="w14 w15 w16se w16cid w16 w16cex w16sdtdh wp14">
-  <w:p>
-    <w:pPr>
-      <w:pStyle w:val="Footer"/>
       <w:jc w:val="center"/>
     </w:pPr>
   </w:p>
@@ -495,7 +1041,7 @@
 </w:ftr>
 </file>
 
-<file path=word/footer3.xml><?xml version="1.0" encoding="utf-8"?>
+<file path=word/footer2.xml><?xml version="1.0" encoding="utf-8"?>
 <w:ftr xmlns:wpc="http://schemas.microsoft.com/office/word/2010/wordprocessingCanvas" xmlns:cx="http://schemas.microsoft.com/office/drawing/2014/chartex" xmlns:cx1="http://schemas.microsoft.com/office/drawing/2015/9/8/chartex" xmlns:cx2="http://schemas.microsoft.com/office/drawing/2015/10/21/chartex" xmlns:cx3="http://schemas.microsoft.com/office/drawing/2016/5/9/chartex" xmlns:cx4="http://schemas.microsoft.com/office/drawing/2016/5/10/chartex" xmlns:cx5="http://schemas.microsoft.com/office/drawing/2016/5/11/chartex" xmlns:cx6="http://schemas.microsoft.com/office/drawing/2016/5/12/chartex" xmlns:cx7="http://schemas.microsoft.com/office/drawing/2016/5/13/chartex" xmlns:cx8="http://schemas.microsoft.com/office/drawing/2016/5/14/chartex" xmlns:mc="http://schemas.openxmlformats.org/markup-compatibility/2006" xmlns:aink="http://schemas.microsoft.com/office/drawing/2016/ink" xmlns:am3d="http://schemas.microsoft.com/office/drawing/2017/model3d" xmlns:o="urn:schemas-microsoft-com:office:office" xmlns:r="http://schemas.openxmlformats.org/officeDocument/2006/relationships" xmlns:m="http://schemas.openxmlformats.org/officeDocument/2006/math" xmlns:v="urn:schemas-microsoft-com:vml" xmlns:wp14="http://schemas.microsoft.com/office/word/2010/wordprocessingDrawing" xmlns:wp="http://schemas.openxmlformats.org/drawingml/2006/wordprocessingDrawing" xmlns:w10="urn:schemas-microsoft-com:office:word" xmlns:w="http://schemas.openxmlformats.org/wordprocessingml/2006/main" xmlns:w14="http://schemas.microsoft.com/office/word/2010/wordml" xmlns:w15="http://schemas.microsoft.com/office/word/2012/wordml" xmlns:w16cex="http://schemas.microsoft.com/office/word/2018/wordml/cex" xmlns:w16cid="http://schemas.microsoft.com/office/word/2016/wordml/cid" xmlns:w16="http://schemas.microsoft.com/office/word/2018/wordml" xmlns:w16sdtdh="http://schemas.microsoft.com/office/word/2020/wordml/sdtdatahash" xmlns:w16se="http://schemas.microsoft.com/office/word/2015/wordml/symex" xmlns:wpg="http://schemas.microsoft.com/office/word/2010/wordprocessingGroup" xmlns:wpi="http://schemas.microsoft.com/office/word/2010/wordprocessingInk" xmlns:wne="http://schemas.microsoft.com/office/word/2006/wordml" xmlns:wps="http://schemas.microsoft.com/office/word/2010/wordprocessingShape" mc:Ignorable="w14 w15 w16se w16cid w16 w16cex w16sdtdh wp14">
   <w:p>
     <w:pPr>
@@ -571,16 +1117,6 @@
   <w:p>
     <w:pPr>
       <w:pStyle w:val="Header"/>
-    </w:pPr>
-  </w:p>
-</w:hdr>
-</file>
-
-<file path=word/header2.xml><?xml version="1.0" encoding="utf-8"?>
-<w:hdr xmlns:wpc="http://schemas.microsoft.com/office/word/2010/wordprocessingCanvas" xmlns:cx="http://schemas.microsoft.com/office/drawing/2014/chartex" xmlns:cx1="http://schemas.microsoft.com/office/drawing/2015/9/8/chartex" xmlns:cx2="http://schemas.microsoft.com/office/drawing/2015/10/21/chartex" xmlns:cx3="http://schemas.microsoft.com/office/drawing/2016/5/9/chartex" xmlns:cx4="http://schemas.microsoft.com/office/drawing/2016/5/10/chartex" xmlns:cx5="http://schemas.microsoft.com/office/drawing/2016/5/11/chartex" xmlns:cx6="http://schemas.microsoft.com/office/drawing/2016/5/12/chartex" xmlns:cx7="http://schemas.microsoft.com/office/drawing/2016/5/13/chartex" xmlns:cx8="http://schemas.microsoft.com/office/drawing/2016/5/14/chartex" xmlns:mc="http://schemas.openxmlformats.org/markup-compatibility/2006" xmlns:aink="http://schemas.microsoft.com/office/drawing/2016/ink" xmlns:am3d="http://schemas.microsoft.com/office/drawing/2017/model3d" xmlns:o="urn:schemas-microsoft-com:office:office" xmlns:r="http://schemas.openxmlformats.org/officeDocument/2006/relationships" xmlns:m="http://schemas.openxmlformats.org/officeDocument/2006/math" xmlns:v="urn:schemas-microsoft-com:vml" xmlns:wp14="http://schemas.microsoft.com/office/word/2010/wordprocessingDrawing" xmlns:wp="http://schemas.openxmlformats.org/drawingml/2006/wordprocessingDrawing" xmlns:w10="urn:schemas-microsoft-com:office:word" xmlns:w="http://schemas.openxmlformats.org/wordprocessingml/2006/main" xmlns:w14="http://schemas.microsoft.com/office/word/2010/wordml" xmlns:w15="http://schemas.microsoft.com/office/word/2012/wordml" xmlns:w16cex="http://schemas.microsoft.com/office/word/2018/wordml/cex" xmlns:w16cid="http://schemas.microsoft.com/office/word/2016/wordml/cid" xmlns:w16="http://schemas.microsoft.com/office/word/2018/wordml" xmlns:w16sdtdh="http://schemas.microsoft.com/office/word/2020/wordml/sdtdatahash" xmlns:w16se="http://schemas.microsoft.com/office/word/2015/wordml/symex" xmlns:wpg="http://schemas.microsoft.com/office/word/2010/wordprocessingGroup" xmlns:wpi="http://schemas.microsoft.com/office/word/2010/wordprocessingInk" xmlns:wne="http://schemas.microsoft.com/office/word/2006/wordml" xmlns:wps="http://schemas.microsoft.com/office/word/2010/wordprocessingShape" mc:Ignorable="w14 w15 w16se w16cid w16 w16cex w16sdtdh wp14">
-  <w:p>
-    <w:pPr>
-      <w:pStyle w:val="Header"/>
       <w:tabs>
         <w:tab w:val="clear" w:pos="4680"/>
         <w:tab w:val="clear" w:pos="9360"/>
@@ -618,16 +1154,6 @@
       </w:rPr>
       <w:fldChar w:fldCharType="end"/>
     </w:r>
-  </w:p>
-</w:hdr>
-</file>
-
-<file path=word/header3.xml><?xml version="1.0" encoding="utf-8"?>
-<w:hdr xmlns:wpc="http://schemas.microsoft.com/office/word/2010/wordprocessingCanvas" xmlns:cx="http://schemas.microsoft.com/office/drawing/2014/chartex" xmlns:cx1="http://schemas.microsoft.com/office/drawing/2015/9/8/chartex" xmlns:cx2="http://schemas.microsoft.com/office/drawing/2015/10/21/chartex" xmlns:cx3="http://schemas.microsoft.com/office/drawing/2016/5/9/chartex" xmlns:cx4="http://schemas.microsoft.com/office/drawing/2016/5/10/chartex" xmlns:cx5="http://schemas.microsoft.com/office/drawing/2016/5/11/chartex" xmlns:cx6="http://schemas.microsoft.com/office/drawing/2016/5/12/chartex" xmlns:cx7="http://schemas.microsoft.com/office/drawing/2016/5/13/chartex" xmlns:cx8="http://schemas.microsoft.com/office/drawing/2016/5/14/chartex" xmlns:mc="http://schemas.openxmlformats.org/markup-compatibility/2006" xmlns:aink="http://schemas.microsoft.com/office/drawing/2016/ink" xmlns:am3d="http://schemas.microsoft.com/office/drawing/2017/model3d" xmlns:o="urn:schemas-microsoft-com:office:office" xmlns:r="http://schemas.openxmlformats.org/officeDocument/2006/relationships" xmlns:m="http://schemas.openxmlformats.org/officeDocument/2006/math" xmlns:v="urn:schemas-microsoft-com:vml" xmlns:wp14="http://schemas.microsoft.com/office/word/2010/wordprocessingDrawing" xmlns:wp="http://schemas.openxmlformats.org/drawingml/2006/wordprocessingDrawing" xmlns:w10="urn:schemas-microsoft-com:office:word" xmlns:w="http://schemas.openxmlformats.org/wordprocessingml/2006/main" xmlns:w14="http://schemas.microsoft.com/office/word/2010/wordml" xmlns:w15="http://schemas.microsoft.com/office/word/2012/wordml" xmlns:w16cex="http://schemas.microsoft.com/office/word/2018/wordml/cex" xmlns:w16cid="http://schemas.microsoft.com/office/word/2016/wordml/cid" xmlns:w16="http://schemas.microsoft.com/office/word/2018/wordml" xmlns:w16sdtdh="http://schemas.microsoft.com/office/word/2020/wordml/sdtdatahash" xmlns:w16se="http://schemas.microsoft.com/office/word/2015/wordml/symex" xmlns:wpg="http://schemas.microsoft.com/office/word/2010/wordprocessingGroup" xmlns:wpi="http://schemas.microsoft.com/office/word/2010/wordprocessingInk" xmlns:wne="http://schemas.microsoft.com/office/word/2006/wordml" xmlns:wps="http://schemas.microsoft.com/office/word/2010/wordprocessingShape" mc:Ignorable="w14 w15 w16se w16cid w16 w16cex w16sdtdh wp14">
-  <w:p>
-    <w:pPr>
-      <w:pStyle w:val="Header"/>
-    </w:pPr>
   </w:p>
 </w:hdr>
 </file>
@@ -2880,6 +3406,7 @@
   <w:style w:type="character" w:default="1" w:styleId="DefaultParagraphFont">
     <w:name w:val="Default Paragraph Font"/>
     <w:uiPriority w:val="1"/>
+    <w:semiHidden/>
     <w:unhideWhenUsed/>
   </w:style>
   <w:style w:type="table" w:default="1" w:styleId="TableNormal">

--- a/4. Abstrak.docx
+++ b/4. Abstrak.docx
@@ -30,7 +30,8 @@
         <w:spacing w:line="240" w:lineRule="auto"/>
         <w:ind w:firstLine="0"/>
         <w:rPr>
-          <w:szCs w:val="24"/>
+          <w:sz w:val="32"/>
+          <w:szCs w:val="32"/>
           <w:lang w:val="id-ID"/>
         </w:rPr>
       </w:pPr>
@@ -985,7 +986,7 @@
       <w:footerReference w:type="default" r:id="rId9"/>
       <w:footerReference w:type="first" r:id="rId10"/>
       <w:pgSz w:w="11907" w:h="16840" w:code="9"/>
-      <w:pgMar w:top="2268" w:right="1701" w:bottom="1701" w:left="2268" w:header="1418" w:footer="1118" w:gutter="0"/>
+      <w:pgMar w:top="2268" w:right="1701" w:bottom="1701" w:left="2268" w:header="1418" w:footer="850" w:gutter="0"/>
       <w:pgNumType w:fmt="lowerRoman" w:start="4"/>
       <w:cols w:space="720"/>
       <w:titlePg/>
